--- a/v4.2/Install-Deployment/ERM Application Deployment Guide.docx
+++ b/v4.2/Install-Deployment/ERM Application Deployment Guide.docx
@@ -1,6 +1,6 @@
 
 <file path=word/document.xml><?xml version="1.0" encoding="utf-8"?>
-<w:document xmlns:wpc="http://schemas.microsoft.com/office/word/2010/wordprocessingCanvas" xmlns:cx="http://schemas.microsoft.com/office/drawing/2014/chartex" xmlns:cx1="http://schemas.microsoft.com/office/drawing/2015/9/8/chartex" xmlns:cx2="http://schemas.microsoft.com/office/drawing/2015/10/21/chartex" xmlns:cx3="http://schemas.microsoft.com/office/drawing/2016/5/9/chartex" xmlns:cx4="http://schemas.microsoft.com/office/drawing/2016/5/10/chartex" xmlns:cx5="http://schemas.microsoft.com/office/drawing/2016/5/11/chartex" xmlns:cx6="http://schemas.microsoft.com/office/drawing/2016/5/12/chartex" xmlns:cx7="http://schemas.microsoft.com/office/drawing/2016/5/13/chartex" xmlns:cx8="http://schemas.microsoft.com/office/drawing/2016/5/14/chartex" xmlns:mc="http://schemas.openxmlformats.org/markup-compatibility/2006" xmlns:aink="http://schemas.microsoft.com/office/drawing/2016/ink" xmlns:am3d="http://schemas.microsoft.com/office/drawing/2017/model3d" xmlns:o="urn:schemas-microsoft-com:office:office" xmlns:oel="http://schemas.microsoft.com/office/2019/extlst" xmlns:r="http://schemas.openxmlformats.org/officeDocument/2006/relationships" xmlns:m="http://schemas.openxmlformats.org/officeDocument/2006/math" xmlns:v="urn:schemas-microsoft-com:vml" xmlns:wp14="http://schemas.microsoft.com/office/word/2010/wordprocessingDrawing" xmlns:wp="http://schemas.openxmlformats.org/drawingml/2006/wordprocessingDrawing" xmlns:w10="urn:schemas-microsoft-com:office:word" xmlns:w="http://schemas.openxmlformats.org/wordprocessingml/2006/main" xmlns:w14="http://schemas.microsoft.com/office/word/2010/wordml" xmlns:w15="http://schemas.microsoft.com/office/word/2012/wordml" xmlns:w16cex="http://schemas.microsoft.com/office/word/2018/wordml/cex" xmlns:w16cid="http://schemas.microsoft.com/office/word/2016/wordml/cid" xmlns:w16="http://schemas.microsoft.com/office/word/2018/wordml" xmlns:w16sdtdh="http://schemas.microsoft.com/office/word/2020/wordml/sdtdatahash" xmlns:w16se="http://schemas.microsoft.com/office/word/2015/wordml/symex" xmlns:wpg="http://schemas.microsoft.com/office/word/2010/wordprocessingGroup" xmlns:wpi="http://schemas.microsoft.com/office/word/2010/wordprocessingInk" xmlns:wne="http://schemas.microsoft.com/office/word/2006/wordml" xmlns:wps="http://schemas.microsoft.com/office/word/2010/wordprocessingShape" mc:Ignorable="w14 w15 w16se w16cid w16 w16cex w16sdtdh wp14">
+<w:document xmlns:wpc="http://schemas.microsoft.com/office/word/2010/wordprocessingCanvas" xmlns:cx="http://schemas.microsoft.com/office/drawing/2014/chartex" xmlns:cx1="http://schemas.microsoft.com/office/drawing/2015/9/8/chartex" xmlns:cx2="http://schemas.microsoft.com/office/drawing/2015/10/21/chartex" xmlns:cx3="http://schemas.microsoft.com/office/drawing/2016/5/9/chartex" xmlns:cx4="http://schemas.microsoft.com/office/drawing/2016/5/10/chartex" xmlns:cx5="http://schemas.microsoft.com/office/drawing/2016/5/11/chartex" xmlns:cx6="http://schemas.microsoft.com/office/drawing/2016/5/12/chartex" xmlns:cx7="http://schemas.microsoft.com/office/drawing/2016/5/13/chartex" xmlns:cx8="http://schemas.microsoft.com/office/drawing/2016/5/14/chartex" xmlns:mc="http://schemas.openxmlformats.org/markup-compatibility/2006" xmlns:aink="http://schemas.microsoft.com/office/drawing/2016/ink" xmlns:am3d="http://schemas.microsoft.com/office/drawing/2017/model3d" xmlns:o="urn:schemas-microsoft-com:office:office" xmlns:oel="http://schemas.microsoft.com/office/2019/extlst" xmlns:r="http://schemas.openxmlformats.org/officeDocument/2006/relationships" xmlns:m="http://schemas.openxmlformats.org/officeDocument/2006/math" xmlns:v="urn:schemas-microsoft-com:vml" xmlns:wp14="http://schemas.microsoft.com/office/word/2010/wordprocessingDrawing" xmlns:wp="http://schemas.openxmlformats.org/drawingml/2006/wordprocessingDrawing" xmlns:w10="urn:schemas-microsoft-com:office:word" xmlns:w="http://schemas.openxmlformats.org/wordprocessingml/2006/main" xmlns:w14="http://schemas.microsoft.com/office/word/2010/wordml" xmlns:w15="http://schemas.microsoft.com/office/word/2012/wordml" xmlns:w16cex="http://schemas.microsoft.com/office/word/2018/wordml/cex" xmlns:w16cid="http://schemas.microsoft.com/office/word/2016/wordml/cid" xmlns:w16="http://schemas.microsoft.com/office/word/2018/wordml" xmlns:w16du="http://schemas.microsoft.com/office/word/2023/wordml/word16du" xmlns:w16sdtdh="http://schemas.microsoft.com/office/word/2020/wordml/sdtdatahash" xmlns:w16se="http://schemas.microsoft.com/office/word/2015/wordml/symex" xmlns:wpg="http://schemas.microsoft.com/office/word/2010/wordprocessingGroup" xmlns:wpi="http://schemas.microsoft.com/office/word/2010/wordprocessingInk" xmlns:wne="http://schemas.microsoft.com/office/word/2006/wordml" xmlns:wps="http://schemas.microsoft.com/office/word/2010/wordprocessingShape" mc:Ignorable="w14 w15 w16se w16cid w16 w16cex w16sdtdh w16du wp14">
   <w:body>
     <w:p>
       <w:pPr>
@@ -23,7 +23,7 @@
         <w:rPr>
           <w:noProof/>
         </w:rPr>
-        <w:t>December 20, 2023</w:t>
+        <w:t>January 19, 2024</w:t>
       </w:r>
       <w:r>
         <w:fldChar w:fldCharType="end"/>
@@ -208,7 +208,7 @@
         </w:rPr>
         <w:fldChar w:fldCharType="separate"/>
       </w:r>
-      <w:hyperlink w:anchor="_Toc156567681" w:history="1">
+      <w:hyperlink w:anchor="_Toc170722898" w:history="1">
         <w:r>
           <w:rPr>
             <w:rStyle w:val="Hyperlink"/>
@@ -248,7 +248,7 @@
           <w:rPr>
             <w:webHidden/>
           </w:rPr>
-          <w:instrText xml:space="preserve"> PAGEREF _Toc156567681 \h </w:instrText>
+          <w:instrText xml:space="preserve"> PAGEREF _Toc170722898 \h </w:instrText>
         </w:r>
         <w:r>
           <w:rPr>
@@ -290,7 +290,7 @@
           <w14:ligatures w14:val="standardContextual"/>
         </w:rPr>
       </w:pPr>
-      <w:hyperlink w:anchor="_Toc156567682" w:history="1">
+      <w:hyperlink w:anchor="_Toc170722899" w:history="1">
         <w:r>
           <w:rPr>
             <w:rStyle w:val="Hyperlink"/>
@@ -334,7 +334,7 @@
             <w:noProof/>
             <w:webHidden/>
           </w:rPr>
-          <w:instrText xml:space="preserve"> PAGEREF _Toc156567682 \h </w:instrText>
+          <w:instrText xml:space="preserve"> PAGEREF _Toc170722899 \h </w:instrText>
         </w:r>
         <w:r>
           <w:rPr>
@@ -380,7 +380,7 @@
           <w14:ligatures w14:val="standardContextual"/>
         </w:rPr>
       </w:pPr>
-      <w:hyperlink w:anchor="_Toc156567683" w:history="1">
+      <w:hyperlink w:anchor="_Toc170722900" w:history="1">
         <w:r>
           <w:rPr>
             <w:rStyle w:val="Hyperlink"/>
@@ -424,7 +424,7 @@
             <w:noProof/>
             <w:webHidden/>
           </w:rPr>
-          <w:instrText xml:space="preserve"> PAGEREF _Toc156567683 \h </w:instrText>
+          <w:instrText xml:space="preserve"> PAGEREF _Toc170722900 \h </w:instrText>
         </w:r>
         <w:r>
           <w:rPr>
@@ -467,7 +467,7 @@
           <w14:ligatures w14:val="standardContextual"/>
         </w:rPr>
       </w:pPr>
-      <w:hyperlink w:anchor="_Toc156567684" w:history="1">
+      <w:hyperlink w:anchor="_Toc170722901" w:history="1">
         <w:r>
           <w:rPr>
             <w:rStyle w:val="Hyperlink"/>
@@ -507,7 +507,7 @@
           <w:rPr>
             <w:webHidden/>
           </w:rPr>
-          <w:instrText xml:space="preserve"> PAGEREF _Toc156567684 \h </w:instrText>
+          <w:instrText xml:space="preserve"> PAGEREF _Toc170722901 \h </w:instrText>
         </w:r>
         <w:r>
           <w:rPr>
@@ -549,7 +549,7 @@
           <w14:ligatures w14:val="standardContextual"/>
         </w:rPr>
       </w:pPr>
-      <w:hyperlink w:anchor="_Toc156567685" w:history="1">
+      <w:hyperlink w:anchor="_Toc170722902" w:history="1">
         <w:r>
           <w:rPr>
             <w:rStyle w:val="Hyperlink"/>
@@ -593,7 +593,7 @@
             <w:noProof/>
             <w:webHidden/>
           </w:rPr>
-          <w:instrText xml:space="preserve"> PAGEREF _Toc156567685 \h </w:instrText>
+          <w:instrText xml:space="preserve"> PAGEREF _Toc170722902 \h </w:instrText>
         </w:r>
         <w:r>
           <w:rPr>
@@ -635,7 +635,7 @@
           <w14:ligatures w14:val="standardContextual"/>
         </w:rPr>
       </w:pPr>
-      <w:hyperlink w:anchor="_Toc156567686" w:history="1">
+      <w:hyperlink w:anchor="_Toc170722903" w:history="1">
         <w:r>
           <w:rPr>
             <w:rStyle w:val="Hyperlink"/>
@@ -674,7 +674,7 @@
           <w:rPr>
             <w:webHidden/>
           </w:rPr>
-          <w:instrText xml:space="preserve"> PAGEREF _Toc156567686 \h </w:instrText>
+          <w:instrText xml:space="preserve"> PAGEREF _Toc170722903 \h </w:instrText>
         </w:r>
         <w:r>
           <w:rPr>
@@ -712,7 +712,7 @@
           <w14:ligatures w14:val="standardContextual"/>
         </w:rPr>
       </w:pPr>
-      <w:hyperlink w:anchor="_Toc156567687" w:history="1">
+      <w:hyperlink w:anchor="_Toc170722904" w:history="1">
         <w:r>
           <w:rPr>
             <w:rStyle w:val="Hyperlink"/>
@@ -751,7 +751,7 @@
           <w:rPr>
             <w:webHidden/>
           </w:rPr>
-          <w:instrText xml:space="preserve"> PAGEREF _Toc156567687 \h </w:instrText>
+          <w:instrText xml:space="preserve"> PAGEREF _Toc170722904 \h </w:instrText>
         </w:r>
         <w:r>
           <w:rPr>
@@ -789,7 +789,7 @@
           <w14:ligatures w14:val="standardContextual"/>
         </w:rPr>
       </w:pPr>
-      <w:hyperlink w:anchor="_Toc156567688" w:history="1">
+      <w:hyperlink w:anchor="_Toc170722905" w:history="1">
         <w:r>
           <w:rPr>
             <w:rStyle w:val="Hyperlink"/>
@@ -828,7 +828,7 @@
           <w:rPr>
             <w:webHidden/>
           </w:rPr>
-          <w:instrText xml:space="preserve"> PAGEREF _Toc156567688 \h </w:instrText>
+          <w:instrText xml:space="preserve"> PAGEREF _Toc170722905 \h </w:instrText>
         </w:r>
         <w:r>
           <w:rPr>
@@ -866,7 +866,7 @@
           <w14:ligatures w14:val="standardContextual"/>
         </w:rPr>
       </w:pPr>
-      <w:hyperlink w:anchor="_Toc156567689" w:history="1">
+      <w:hyperlink w:anchor="_Toc170722906" w:history="1">
         <w:r>
           <w:rPr>
             <w:rStyle w:val="Hyperlink"/>
@@ -905,7 +905,7 @@
           <w:rPr>
             <w:webHidden/>
           </w:rPr>
-          <w:instrText xml:space="preserve"> PAGEREF _Toc156567689 \h </w:instrText>
+          <w:instrText xml:space="preserve"> PAGEREF _Toc170722906 \h </w:instrText>
         </w:r>
         <w:r>
           <w:rPr>
@@ -944,7 +944,7 @@
           <w14:ligatures w14:val="standardContextual"/>
         </w:rPr>
       </w:pPr>
-      <w:hyperlink w:anchor="_Toc156567690" w:history="1">
+      <w:hyperlink w:anchor="_Toc170722907" w:history="1">
         <w:r>
           <w:rPr>
             <w:rStyle w:val="Hyperlink"/>
@@ -984,7 +984,7 @@
           <w:rPr>
             <w:webHidden/>
           </w:rPr>
-          <w:instrText xml:space="preserve"> PAGEREF _Toc156567690 \h </w:instrText>
+          <w:instrText xml:space="preserve"> PAGEREF _Toc170722907 \h </w:instrText>
         </w:r>
         <w:r>
           <w:rPr>
@@ -1026,7 +1026,7 @@
           <w14:ligatures w14:val="standardContextual"/>
         </w:rPr>
       </w:pPr>
-      <w:hyperlink w:anchor="_Toc156567691" w:history="1">
+      <w:hyperlink w:anchor="_Toc170722908" w:history="1">
         <w:r>
           <w:rPr>
             <w:rStyle w:val="Hyperlink"/>
@@ -1070,7 +1070,7 @@
             <w:noProof/>
             <w:webHidden/>
           </w:rPr>
-          <w:instrText xml:space="preserve"> PAGEREF _Toc156567691 \h </w:instrText>
+          <w:instrText xml:space="preserve"> PAGEREF _Toc170722908 \h </w:instrText>
         </w:r>
         <w:r>
           <w:rPr>
@@ -1112,7 +1112,7 @@
           <w14:ligatures w14:val="standardContextual"/>
         </w:rPr>
       </w:pPr>
-      <w:hyperlink w:anchor="_Toc156567692" w:history="1">
+      <w:hyperlink w:anchor="_Toc170722909" w:history="1">
         <w:r>
           <w:rPr>
             <w:rStyle w:val="Hyperlink"/>
@@ -1151,7 +1151,7 @@
           <w:rPr>
             <w:webHidden/>
           </w:rPr>
-          <w:instrText xml:space="preserve"> PAGEREF _Toc156567692 \h </w:instrText>
+          <w:instrText xml:space="preserve"> PAGEREF _Toc170722909 \h </w:instrText>
         </w:r>
         <w:r>
           <w:rPr>
@@ -1189,7 +1189,7 @@
           <w14:ligatures w14:val="standardContextual"/>
         </w:rPr>
       </w:pPr>
-      <w:hyperlink w:anchor="_Toc156567693" w:history="1">
+      <w:hyperlink w:anchor="_Toc170722910" w:history="1">
         <w:r>
           <w:rPr>
             <w:rStyle w:val="Hyperlink"/>
@@ -1228,7 +1228,7 @@
           <w:rPr>
             <w:webHidden/>
           </w:rPr>
-          <w:instrText xml:space="preserve"> PAGEREF _Toc156567693 \h </w:instrText>
+          <w:instrText xml:space="preserve"> PAGEREF _Toc170722910 \h </w:instrText>
         </w:r>
         <w:r>
           <w:rPr>
@@ -1266,7 +1266,7 @@
           <w14:ligatures w14:val="standardContextual"/>
         </w:rPr>
       </w:pPr>
-      <w:hyperlink w:anchor="_Toc156567694" w:history="1">
+      <w:hyperlink w:anchor="_Toc170722911" w:history="1">
         <w:r>
           <w:rPr>
             <w:rStyle w:val="Hyperlink"/>
@@ -1305,7 +1305,7 @@
           <w:rPr>
             <w:webHidden/>
           </w:rPr>
-          <w:instrText xml:space="preserve"> PAGEREF _Toc156567694 \h </w:instrText>
+          <w:instrText xml:space="preserve"> PAGEREF _Toc170722911 \h </w:instrText>
         </w:r>
         <w:r>
           <w:rPr>
@@ -1343,7 +1343,7 @@
           <w14:ligatures w14:val="standardContextual"/>
         </w:rPr>
       </w:pPr>
-      <w:hyperlink w:anchor="_Toc156567695" w:history="1">
+      <w:hyperlink w:anchor="_Toc170722912" w:history="1">
         <w:r>
           <w:rPr>
             <w:rStyle w:val="Hyperlink"/>
@@ -1382,7 +1382,7 @@
           <w:rPr>
             <w:webHidden/>
           </w:rPr>
-          <w:instrText xml:space="preserve"> PAGEREF _Toc156567695 \h </w:instrText>
+          <w:instrText xml:space="preserve"> PAGEREF _Toc170722912 \h </w:instrText>
         </w:r>
         <w:r>
           <w:rPr>
@@ -1420,7 +1420,7 @@
           <w14:ligatures w14:val="standardContextual"/>
         </w:rPr>
       </w:pPr>
-      <w:hyperlink w:anchor="_Toc156567696" w:history="1">
+      <w:hyperlink w:anchor="_Toc170722913" w:history="1">
         <w:r>
           <w:rPr>
             <w:rStyle w:val="Hyperlink"/>
@@ -1459,7 +1459,7 @@
           <w:rPr>
             <w:webHidden/>
           </w:rPr>
-          <w:instrText xml:space="preserve"> PAGEREF _Toc156567696 \h </w:instrText>
+          <w:instrText xml:space="preserve"> PAGEREF _Toc170722913 \h </w:instrText>
         </w:r>
         <w:r>
           <w:rPr>
@@ -1501,7 +1501,7 @@
           <w14:ligatures w14:val="standardContextual"/>
         </w:rPr>
       </w:pPr>
-      <w:hyperlink w:anchor="_Toc156567697" w:history="1">
+      <w:hyperlink w:anchor="_Toc170722914" w:history="1">
         <w:r>
           <w:rPr>
             <w:rStyle w:val="Hyperlink"/>
@@ -1545,7 +1545,7 @@
             <w:noProof/>
             <w:webHidden/>
           </w:rPr>
-          <w:instrText xml:space="preserve"> PAGEREF _Toc156567697 \h </w:instrText>
+          <w:instrText xml:space="preserve"> PAGEREF _Toc170722914 \h </w:instrText>
         </w:r>
         <w:r>
           <w:rPr>
@@ -1587,7 +1587,7 @@
           <w14:ligatures w14:val="standardContextual"/>
         </w:rPr>
       </w:pPr>
-      <w:hyperlink w:anchor="_Toc156567698" w:history="1">
+      <w:hyperlink w:anchor="_Toc170722915" w:history="1">
         <w:r>
           <w:rPr>
             <w:rStyle w:val="Hyperlink"/>
@@ -1626,7 +1626,7 @@
           <w:rPr>
             <w:webHidden/>
           </w:rPr>
-          <w:instrText xml:space="preserve"> PAGEREF _Toc156567698 \h </w:instrText>
+          <w:instrText xml:space="preserve"> PAGEREF _Toc170722915 \h </w:instrText>
         </w:r>
         <w:r>
           <w:rPr>
@@ -1668,7 +1668,7 @@
           <w14:ligatures w14:val="standardContextual"/>
         </w:rPr>
       </w:pPr>
-      <w:hyperlink w:anchor="_Toc156567699" w:history="1">
+      <w:hyperlink w:anchor="_Toc170722916" w:history="1">
         <w:r>
           <w:rPr>
             <w:rStyle w:val="Hyperlink"/>
@@ -1712,7 +1712,7 @@
             <w:noProof/>
             <w:webHidden/>
           </w:rPr>
-          <w:instrText xml:space="preserve"> PAGEREF _Toc156567699 \h </w:instrText>
+          <w:instrText xml:space="preserve"> PAGEREF _Toc170722916 \h </w:instrText>
         </w:r>
         <w:r>
           <w:rPr>
@@ -1755,7 +1755,7 @@
           <w14:ligatures w14:val="standardContextual"/>
         </w:rPr>
       </w:pPr>
-      <w:hyperlink w:anchor="_Toc156567700" w:history="1">
+      <w:hyperlink w:anchor="_Toc170722917" w:history="1">
         <w:r>
           <w:rPr>
             <w:rStyle w:val="Hyperlink"/>
@@ -1795,7 +1795,7 @@
           <w:rPr>
             <w:webHidden/>
           </w:rPr>
-          <w:instrText xml:space="preserve"> PAGEREF _Toc156567700 \h </w:instrText>
+          <w:instrText xml:space="preserve"> PAGEREF _Toc170722917 \h </w:instrText>
         </w:r>
         <w:r>
           <w:rPr>
@@ -1837,7 +1837,7 @@
           <w14:ligatures w14:val="standardContextual"/>
         </w:rPr>
       </w:pPr>
-      <w:hyperlink w:anchor="_Toc156567701" w:history="1">
+      <w:hyperlink w:anchor="_Toc170722918" w:history="1">
         <w:r>
           <w:rPr>
             <w:rStyle w:val="Hyperlink"/>
@@ -1881,7 +1881,7 @@
             <w:noProof/>
             <w:webHidden/>
           </w:rPr>
-          <w:instrText xml:space="preserve"> PAGEREF _Toc156567701 \h </w:instrText>
+          <w:instrText xml:space="preserve"> PAGEREF _Toc170722918 \h </w:instrText>
         </w:r>
         <w:r>
           <w:rPr>
@@ -1923,7 +1923,7 @@
           <w14:ligatures w14:val="standardContextual"/>
         </w:rPr>
       </w:pPr>
-      <w:hyperlink w:anchor="_Toc156567702" w:history="1">
+      <w:hyperlink w:anchor="_Toc170722919" w:history="1">
         <w:r>
           <w:rPr>
             <w:rStyle w:val="Hyperlink"/>
@@ -1962,7 +1962,7 @@
           <w:rPr>
             <w:webHidden/>
           </w:rPr>
-          <w:instrText xml:space="preserve"> PAGEREF _Toc156567702 \h </w:instrText>
+          <w:instrText xml:space="preserve"> PAGEREF _Toc170722919 \h </w:instrText>
         </w:r>
         <w:r>
           <w:rPr>
@@ -2000,7 +2000,7 @@
           <w14:ligatures w14:val="standardContextual"/>
         </w:rPr>
       </w:pPr>
-      <w:hyperlink w:anchor="_Toc156567703" w:history="1">
+      <w:hyperlink w:anchor="_Toc170722920" w:history="1">
         <w:r>
           <w:rPr>
             <w:rStyle w:val="Hyperlink"/>
@@ -2039,7 +2039,7 @@
           <w:rPr>
             <w:webHidden/>
           </w:rPr>
-          <w:instrText xml:space="preserve"> PAGEREF _Toc156567703 \h </w:instrText>
+          <w:instrText xml:space="preserve"> PAGEREF _Toc170722920 \h </w:instrText>
         </w:r>
         <w:r>
           <w:rPr>
@@ -2077,7 +2077,7 @@
           <w14:ligatures w14:val="standardContextual"/>
         </w:rPr>
       </w:pPr>
-      <w:hyperlink w:anchor="_Toc156567704" w:history="1">
+      <w:hyperlink w:anchor="_Toc170722921" w:history="1">
         <w:r>
           <w:rPr>
             <w:rStyle w:val="Hyperlink"/>
@@ -2116,7 +2116,7 @@
           <w:rPr>
             <w:webHidden/>
           </w:rPr>
-          <w:instrText xml:space="preserve"> PAGEREF _Toc156567704 \h </w:instrText>
+          <w:instrText xml:space="preserve"> PAGEREF _Toc170722921 \h </w:instrText>
         </w:r>
         <w:r>
           <w:rPr>
@@ -2137,6 +2137,97 @@
         </w:r>
         <w:r>
           <w:rPr>
+            <w:webHidden/>
+          </w:rPr>
+          <w:fldChar w:fldCharType="end"/>
+        </w:r>
+      </w:hyperlink>
+    </w:p>
+    <w:p>
+      <w:pPr>
+        <w:pStyle w:val="TOC2"/>
+        <w:tabs>
+          <w:tab w:val="left" w:pos="960"/>
+          <w:tab w:val="right" w:leader="dot" w:pos="9350"/>
+        </w:tabs>
+        <w:rPr>
+          <w:rFonts w:asciiTheme="minorHAnsi" w:hAnsiTheme="minorHAnsi"/>
+          <w:noProof/>
+          <w:kern w:val="2"/>
+          <w:szCs w:val="24"/>
+          <w14:ligatures w14:val="standardContextual"/>
+        </w:rPr>
+      </w:pPr>
+      <w:hyperlink w:anchor="_Toc170722922" w:history="1">
+        <w:r>
+          <w:rPr>
+            <w:rStyle w:val="Hyperlink"/>
+            <w:rFonts w:cstheme="minorHAnsi"/>
+            <w:noProof/>
+          </w:rPr>
+          <w:t>4.2</w:t>
+        </w:r>
+        <w:r>
+          <w:rPr>
+            <w:rFonts w:asciiTheme="minorHAnsi" w:hAnsiTheme="minorHAnsi"/>
+            <w:noProof/>
+            <w:kern w:val="2"/>
+            <w:szCs w:val="24"/>
+            <w14:ligatures w14:val="standardContextual"/>
+          </w:rPr>
+          <w:tab/>
+        </w:r>
+        <w:r>
+          <w:rPr>
+            <w:rStyle w:val="Hyperlink"/>
+            <w:noProof/>
+          </w:rPr>
+          <w:t>Configure Middleware</w:t>
+        </w:r>
+        <w:r>
+          <w:rPr>
+            <w:noProof/>
+            <w:webHidden/>
+          </w:rPr>
+          <w:tab/>
+        </w:r>
+        <w:r>
+          <w:rPr>
+            <w:noProof/>
+            <w:webHidden/>
+          </w:rPr>
+          <w:fldChar w:fldCharType="begin"/>
+        </w:r>
+        <w:r>
+          <w:rPr>
+            <w:noProof/>
+            <w:webHidden/>
+          </w:rPr>
+          <w:instrText xml:space="preserve"> PAGEREF _Toc170722922 \h </w:instrText>
+        </w:r>
+        <w:r>
+          <w:rPr>
+            <w:noProof/>
+            <w:webHidden/>
+          </w:rPr>
+        </w:r>
+        <w:r>
+          <w:rPr>
+            <w:noProof/>
+            <w:webHidden/>
+          </w:rPr>
+          <w:fldChar w:fldCharType="separate"/>
+        </w:r>
+        <w:r>
+          <w:rPr>
+            <w:noProof/>
+            <w:webHidden/>
+          </w:rPr>
+          <w:t>14</w:t>
+        </w:r>
+        <w:r>
+          <w:rPr>
+            <w:noProof/>
             <w:webHidden/>
           </w:rPr>
           <w:fldChar w:fldCharType="end"/>
@@ -2154,38 +2245,22 @@
           <w14:ligatures w14:val="standardContextual"/>
         </w:rPr>
       </w:pPr>
-      <w:hyperlink w:anchor="_Toc156567705" w:history="1">
+      <w:hyperlink w:anchor="_Toc170722923" w:history="1">
         <w:r>
           <w:rPr>
             <w:rStyle w:val="Hyperlink"/>
-            <w:rFonts w:cstheme="minorHAnsi"/>
-          </w:rPr>
-          <w:t>4.1.4</w:t>
-        </w:r>
-        <w:r>
-          <w:rPr>
-            <w:rFonts w:asciiTheme="minorHAnsi" w:hAnsiTheme="minorHAnsi"/>
-            <w:kern w:val="2"/>
-            <w:sz w:val="24"/>
-            <w:szCs w:val="24"/>
-            <w14:ligatures w14:val="standardContextual"/>
+            <w:rFonts w:ascii="Times New Roman" w:hAnsi="Times New Roman" w:cs="Times New Roman"/>
+          </w:rPr>
+          <w:t>Once the Middleware is deployed, there are two configuration values that deal with the BSI:</w:t>
+        </w:r>
+        <w:r>
+          <w:rPr>
+            <w:webHidden/>
           </w:rPr>
           <w:tab/>
         </w:r>
         <w:r>
           <w:rPr>
-            <w:rStyle w:val="Hyperlink"/>
-          </w:rPr>
-          <w:t>Configure Middleware</w:t>
-        </w:r>
-        <w:r>
-          <w:rPr>
-            <w:webHidden/>
-          </w:rPr>
-          <w:tab/>
-        </w:r>
-        <w:r>
-          <w:rPr>
             <w:webHidden/>
           </w:rPr>
           <w:fldChar w:fldCharType="begin"/>
@@ -2194,7 +2269,7 @@
           <w:rPr>
             <w:webHidden/>
           </w:rPr>
-          <w:instrText xml:space="preserve"> PAGEREF _Toc156567705 \h </w:instrText>
+          <w:instrText xml:space="preserve"> PAGEREF _Toc170722923 \h </w:instrText>
         </w:r>
         <w:r>
           <w:rPr>
@@ -2211,7 +2286,7 @@
           <w:rPr>
             <w:webHidden/>
           </w:rPr>
-          <w:t>13</w:t>
+          <w:t>14</w:t>
         </w:r>
         <w:r>
           <w:rPr>
@@ -2233,7 +2308,7 @@
           <w14:ligatures w14:val="standardContextual"/>
         </w:rPr>
       </w:pPr>
-      <w:hyperlink w:anchor="_Toc156567706" w:history="1">
+      <w:hyperlink w:anchor="_Toc170722924" w:history="1">
         <w:r>
           <w:rPr>
             <w:rStyle w:val="Hyperlink"/>
@@ -2273,7 +2348,7 @@
           <w:rPr>
             <w:webHidden/>
           </w:rPr>
-          <w:instrText xml:space="preserve"> PAGEREF _Toc156567706 \h </w:instrText>
+          <w:instrText xml:space="preserve"> PAGEREF _Toc170722924 \h </w:instrText>
         </w:r>
         <w:r>
           <w:rPr>
@@ -2290,7 +2365,7 @@
           <w:rPr>
             <w:webHidden/>
           </w:rPr>
-          <w:t>14</w:t>
+          <w:t>15</w:t>
         </w:r>
         <w:r>
           <w:rPr>
@@ -2311,7 +2386,7 @@
           <w14:ligatures w14:val="standardContextual"/>
         </w:rPr>
       </w:pPr>
-      <w:hyperlink w:anchor="_Toc156567707" w:history="1">
+      <w:hyperlink w:anchor="_Toc170722925" w:history="1">
         <w:r>
           <w:rPr>
             <w:rStyle w:val="Hyperlink"/>
@@ -2350,7 +2425,7 @@
           <w:rPr>
             <w:webHidden/>
           </w:rPr>
-          <w:instrText xml:space="preserve"> PAGEREF _Toc156567707 \h </w:instrText>
+          <w:instrText xml:space="preserve"> PAGEREF _Toc170722925 \h </w:instrText>
         </w:r>
         <w:r>
           <w:rPr>
@@ -2367,7 +2442,7 @@
           <w:rPr>
             <w:webHidden/>
           </w:rPr>
-          <w:t>14</w:t>
+          <w:t>15</w:t>
         </w:r>
         <w:r>
           <w:rPr>
@@ -2389,7 +2464,7 @@
           <w14:ligatures w14:val="standardContextual"/>
         </w:rPr>
       </w:pPr>
-      <w:hyperlink w:anchor="_Toc156567708" w:history="1">
+      <w:hyperlink w:anchor="_Toc170722926" w:history="1">
         <w:r>
           <w:rPr>
             <w:rStyle w:val="Hyperlink"/>
@@ -2429,7 +2504,7 @@
           <w:rPr>
             <w:webHidden/>
           </w:rPr>
-          <w:instrText xml:space="preserve"> PAGEREF _Toc156567708 \h </w:instrText>
+          <w:instrText xml:space="preserve"> PAGEREF _Toc170722926 \h </w:instrText>
         </w:r>
         <w:r>
           <w:rPr>
@@ -2446,7 +2521,7 @@
           <w:rPr>
             <w:webHidden/>
           </w:rPr>
-          <w:t>15</w:t>
+          <w:t>16</w:t>
         </w:r>
         <w:r>
           <w:rPr>
@@ -2468,7 +2543,7 @@
           <w14:ligatures w14:val="standardContextual"/>
         </w:rPr>
       </w:pPr>
-      <w:hyperlink w:anchor="_Toc156567709" w:history="1">
+      <w:hyperlink w:anchor="_Toc170722927" w:history="1">
         <w:r>
           <w:rPr>
             <w:rStyle w:val="Hyperlink"/>
@@ -2508,7 +2583,7 @@
           <w:rPr>
             <w:webHidden/>
           </w:rPr>
-          <w:instrText xml:space="preserve"> PAGEREF _Toc156567709 \h </w:instrText>
+          <w:instrText xml:space="preserve"> PAGEREF _Toc170722927 \h </w:instrText>
         </w:r>
         <w:r>
           <w:rPr>
@@ -2525,7 +2600,7 @@
           <w:rPr>
             <w:webHidden/>
           </w:rPr>
-          <w:t>16</w:t>
+          <w:t>17</w:t>
         </w:r>
         <w:r>
           <w:rPr>
@@ -2550,7 +2625,7 @@
           <w14:ligatures w14:val="standardContextual"/>
         </w:rPr>
       </w:pPr>
-      <w:hyperlink w:anchor="_Toc156567710" w:history="1">
+      <w:hyperlink w:anchor="_Toc170722928" w:history="1">
         <w:r>
           <w:rPr>
             <w:rStyle w:val="Hyperlink"/>
@@ -2594,7 +2669,7 @@
             <w:noProof/>
             <w:webHidden/>
           </w:rPr>
-          <w:instrText xml:space="preserve"> PAGEREF _Toc156567710 \h </w:instrText>
+          <w:instrText xml:space="preserve"> PAGEREF _Toc170722928 \h </w:instrText>
         </w:r>
         <w:r>
           <w:rPr>
@@ -2614,7 +2689,7 @@
             <w:noProof/>
             <w:webHidden/>
           </w:rPr>
-          <w:t>16</w:t>
+          <w:t>17</w:t>
         </w:r>
         <w:r>
           <w:rPr>
@@ -2640,7 +2715,7 @@
           <w14:ligatures w14:val="standardContextual"/>
         </w:rPr>
       </w:pPr>
-      <w:hyperlink w:anchor="_Toc156567711" w:history="1">
+      <w:hyperlink w:anchor="_Toc170722929" w:history="1">
         <w:r>
           <w:rPr>
             <w:rStyle w:val="Hyperlink"/>
@@ -2684,7 +2759,7 @@
             <w:noProof/>
             <w:webHidden/>
           </w:rPr>
-          <w:instrText xml:space="preserve"> PAGEREF _Toc156567711 \h </w:instrText>
+          <w:instrText xml:space="preserve"> PAGEREF _Toc170722929 \h </w:instrText>
         </w:r>
         <w:r>
           <w:rPr>
@@ -2704,7 +2779,7 @@
             <w:noProof/>
             <w:webHidden/>
           </w:rPr>
-          <w:t>17</w:t>
+          <w:t>18</w:t>
         </w:r>
         <w:r>
           <w:rPr>
@@ -2726,7 +2801,7 @@
           <w14:ligatures w14:val="standardContextual"/>
         </w:rPr>
       </w:pPr>
-      <w:hyperlink w:anchor="_Toc156567712" w:history="1">
+      <w:hyperlink w:anchor="_Toc170722930" w:history="1">
         <w:r>
           <w:rPr>
             <w:rStyle w:val="Hyperlink"/>
@@ -2765,7 +2840,7 @@
           <w:rPr>
             <w:webHidden/>
           </w:rPr>
-          <w:instrText xml:space="preserve"> PAGEREF _Toc156567712 \h </w:instrText>
+          <w:instrText xml:space="preserve"> PAGEREF _Toc170722930 \h </w:instrText>
         </w:r>
         <w:r>
           <w:rPr>
@@ -2782,7 +2857,7 @@
           <w:rPr>
             <w:webHidden/>
           </w:rPr>
-          <w:t>17</w:t>
+          <w:t>18</w:t>
         </w:r>
         <w:r>
           <w:rPr>
@@ -2807,7 +2882,7 @@
           <w14:ligatures w14:val="standardContextual"/>
         </w:rPr>
       </w:pPr>
-      <w:hyperlink w:anchor="_Toc156567713" w:history="1">
+      <w:hyperlink w:anchor="_Toc170722931" w:history="1">
         <w:r>
           <w:rPr>
             <w:rStyle w:val="Hyperlink"/>
@@ -2851,7 +2926,7 @@
             <w:noProof/>
             <w:webHidden/>
           </w:rPr>
-          <w:instrText xml:space="preserve"> PAGEREF _Toc156567713 \h </w:instrText>
+          <w:instrText xml:space="preserve"> PAGEREF _Toc170722931 \h </w:instrText>
         </w:r>
         <w:r>
           <w:rPr>
@@ -2871,7 +2946,7 @@
             <w:noProof/>
             <w:webHidden/>
           </w:rPr>
-          <w:t>17</w:t>
+          <w:t>18</w:t>
         </w:r>
         <w:r>
           <w:rPr>
@@ -2894,7 +2969,7 @@
           <w14:ligatures w14:val="standardContextual"/>
         </w:rPr>
       </w:pPr>
-      <w:hyperlink w:anchor="_Toc156567714" w:history="1">
+      <w:hyperlink w:anchor="_Toc170722932" w:history="1">
         <w:r>
           <w:rPr>
             <w:rStyle w:val="Hyperlink"/>
@@ -2934,7 +3009,7 @@
           <w:rPr>
             <w:webHidden/>
           </w:rPr>
-          <w:instrText xml:space="preserve"> PAGEREF _Toc156567714 \h </w:instrText>
+          <w:instrText xml:space="preserve"> PAGEREF _Toc170722932 \h </w:instrText>
         </w:r>
         <w:r>
           <w:rPr>
@@ -2951,7 +3026,7 @@
           <w:rPr>
             <w:webHidden/>
           </w:rPr>
-          <w:t>19</w:t>
+          <w:t>20</w:t>
         </w:r>
         <w:r>
           <w:rPr>
@@ -2976,7 +3051,7 @@
           <w14:ligatures w14:val="standardContextual"/>
         </w:rPr>
       </w:pPr>
-      <w:hyperlink w:anchor="_Toc156567715" w:history="1">
+      <w:hyperlink w:anchor="_Toc170722933" w:history="1">
         <w:r>
           <w:rPr>
             <w:rStyle w:val="Hyperlink"/>
@@ -3020,7 +3095,7 @@
             <w:noProof/>
             <w:webHidden/>
           </w:rPr>
-          <w:instrText xml:space="preserve"> PAGEREF _Toc156567715 \h </w:instrText>
+          <w:instrText xml:space="preserve"> PAGEREF _Toc170722933 \h </w:instrText>
         </w:r>
         <w:r>
           <w:rPr>
@@ -3040,7 +3115,7 @@
             <w:noProof/>
             <w:webHidden/>
           </w:rPr>
-          <w:t>19</w:t>
+          <w:t>20</w:t>
         </w:r>
         <w:r>
           <w:rPr>
@@ -3066,7 +3141,7 @@
           <w14:ligatures w14:val="standardContextual"/>
         </w:rPr>
       </w:pPr>
-      <w:hyperlink w:anchor="_Toc156567716" w:history="1">
+      <w:hyperlink w:anchor="_Toc170722934" w:history="1">
         <w:r>
           <w:rPr>
             <w:rStyle w:val="Hyperlink"/>
@@ -3111,7 +3186,7 @@
             <w:noProof/>
             <w:webHidden/>
           </w:rPr>
-          <w:instrText xml:space="preserve"> PAGEREF _Toc156567716 \h </w:instrText>
+          <w:instrText xml:space="preserve"> PAGEREF _Toc170722934 \h </w:instrText>
         </w:r>
         <w:r>
           <w:rPr>
@@ -3131,7 +3206,7 @@
             <w:noProof/>
             <w:webHidden/>
           </w:rPr>
-          <w:t>19</w:t>
+          <w:t>20</w:t>
         </w:r>
         <w:r>
           <w:rPr>
@@ -3154,7 +3229,7 @@
           <w14:ligatures w14:val="standardContextual"/>
         </w:rPr>
       </w:pPr>
-      <w:hyperlink w:anchor="_Toc156567717" w:history="1">
+      <w:hyperlink w:anchor="_Toc170722935" w:history="1">
         <w:r>
           <w:rPr>
             <w:rStyle w:val="Hyperlink"/>
@@ -3194,7 +3269,7 @@
           <w:rPr>
             <w:webHidden/>
           </w:rPr>
-          <w:instrText xml:space="preserve"> PAGEREF _Toc156567717 \h </w:instrText>
+          <w:instrText xml:space="preserve"> PAGEREF _Toc170722935 \h </w:instrText>
         </w:r>
         <w:r>
           <w:rPr>
@@ -3211,7 +3286,7 @@
           <w:rPr>
             <w:webHidden/>
           </w:rPr>
-          <w:t>20</w:t>
+          <w:t>21</w:t>
         </w:r>
         <w:r>
           <w:rPr>
@@ -3236,7 +3311,7 @@
           <w14:ligatures w14:val="standardContextual"/>
         </w:rPr>
       </w:pPr>
-      <w:hyperlink w:anchor="_Toc156567718" w:history="1">
+      <w:hyperlink w:anchor="_Toc170722936" w:history="1">
         <w:r>
           <w:rPr>
             <w:rStyle w:val="Hyperlink"/>
@@ -3280,7 +3355,7 @@
             <w:noProof/>
             <w:webHidden/>
           </w:rPr>
-          <w:instrText xml:space="preserve"> PAGEREF _Toc156567718 \h </w:instrText>
+          <w:instrText xml:space="preserve"> PAGEREF _Toc170722936 \h </w:instrText>
         </w:r>
         <w:r>
           <w:rPr>
@@ -3300,7 +3375,7 @@
             <w:noProof/>
             <w:webHidden/>
           </w:rPr>
-          <w:t>20</w:t>
+          <w:t>21</w:t>
         </w:r>
         <w:r>
           <w:rPr>
@@ -3322,7 +3397,7 @@
           <w14:ligatures w14:val="standardContextual"/>
         </w:rPr>
       </w:pPr>
-      <w:hyperlink w:anchor="_Toc156567719" w:history="1">
+      <w:hyperlink w:anchor="_Toc170722937" w:history="1">
         <w:r>
           <w:rPr>
             <w:rStyle w:val="Hyperlink"/>
@@ -3361,7 +3436,7 @@
           <w:rPr>
             <w:webHidden/>
           </w:rPr>
-          <w:instrText xml:space="preserve"> PAGEREF _Toc156567719 \h </w:instrText>
+          <w:instrText xml:space="preserve"> PAGEREF _Toc170722937 \h </w:instrText>
         </w:r>
         <w:r>
           <w:rPr>
@@ -3378,7 +3453,7 @@
           <w:rPr>
             <w:webHidden/>
           </w:rPr>
-          <w:t>20</w:t>
+          <w:t>21</w:t>
         </w:r>
         <w:r>
           <w:rPr>
@@ -3399,7 +3474,7 @@
           <w14:ligatures w14:val="standardContextual"/>
         </w:rPr>
       </w:pPr>
-      <w:hyperlink w:anchor="_Toc156567720" w:history="1">
+      <w:hyperlink w:anchor="_Toc170722938" w:history="1">
         <w:r>
           <w:rPr>
             <w:rStyle w:val="Hyperlink"/>
@@ -3438,7 +3513,7 @@
           <w:rPr>
             <w:webHidden/>
           </w:rPr>
-          <w:instrText xml:space="preserve"> PAGEREF _Toc156567720 \h </w:instrText>
+          <w:instrText xml:space="preserve"> PAGEREF _Toc170722938 \h </w:instrText>
         </w:r>
         <w:r>
           <w:rPr>
@@ -3455,7 +3530,7 @@
           <w:rPr>
             <w:webHidden/>
           </w:rPr>
-          <w:t>21</w:t>
+          <w:t>22</w:t>
         </w:r>
         <w:r>
           <w:rPr>
@@ -3480,7 +3555,7 @@
           <w14:ligatures w14:val="standardContextual"/>
         </w:rPr>
       </w:pPr>
-      <w:hyperlink w:anchor="_Toc156567721" w:history="1">
+      <w:hyperlink w:anchor="_Toc170722939" w:history="1">
         <w:r>
           <w:rPr>
             <w:rStyle w:val="Hyperlink"/>
@@ -3524,7 +3599,7 @@
             <w:noProof/>
             <w:webHidden/>
           </w:rPr>
-          <w:instrText xml:space="preserve"> PAGEREF _Toc156567721 \h </w:instrText>
+          <w:instrText xml:space="preserve"> PAGEREF _Toc170722939 \h </w:instrText>
         </w:r>
         <w:r>
           <w:rPr>
@@ -3544,7 +3619,7 @@
             <w:noProof/>
             <w:webHidden/>
           </w:rPr>
-          <w:t>21</w:t>
+          <w:t>22</w:t>
         </w:r>
         <w:r>
           <w:rPr>
@@ -3566,7 +3641,7 @@
           <w14:ligatures w14:val="standardContextual"/>
         </w:rPr>
       </w:pPr>
-      <w:hyperlink w:anchor="_Toc156567722" w:history="1">
+      <w:hyperlink w:anchor="_Toc170722940" w:history="1">
         <w:r>
           <w:rPr>
             <w:rStyle w:val="Hyperlink"/>
@@ -3605,7 +3680,7 @@
           <w:rPr>
             <w:webHidden/>
           </w:rPr>
-          <w:instrText xml:space="preserve"> PAGEREF _Toc156567722 \h </w:instrText>
+          <w:instrText xml:space="preserve"> PAGEREF _Toc170722940 \h </w:instrText>
         </w:r>
         <w:r>
           <w:rPr>
@@ -3622,7 +3697,7 @@
           <w:rPr>
             <w:webHidden/>
           </w:rPr>
-          <w:t>21</w:t>
+          <w:t>22</w:t>
         </w:r>
         <w:r>
           <w:rPr>
@@ -3643,7 +3718,7 @@
           <w14:ligatures w14:val="standardContextual"/>
         </w:rPr>
       </w:pPr>
-      <w:hyperlink w:anchor="_Toc156567723" w:history="1">
+      <w:hyperlink w:anchor="_Toc170722941" w:history="1">
         <w:r>
           <w:rPr>
             <w:rStyle w:val="Hyperlink"/>
@@ -3682,7 +3757,7 @@
           <w:rPr>
             <w:webHidden/>
           </w:rPr>
-          <w:instrText xml:space="preserve"> PAGEREF _Toc156567723 \h </w:instrText>
+          <w:instrText xml:space="preserve"> PAGEREF _Toc170722941 \h </w:instrText>
         </w:r>
         <w:r>
           <w:rPr>
@@ -3699,7 +3774,7 @@
           <w:rPr>
             <w:webHidden/>
           </w:rPr>
-          <w:t>21</w:t>
+          <w:t>22</w:t>
         </w:r>
         <w:r>
           <w:rPr>
@@ -3724,7 +3799,7 @@
           <w14:ligatures w14:val="standardContextual"/>
         </w:rPr>
       </w:pPr>
-      <w:hyperlink w:anchor="_Toc156567724" w:history="1">
+      <w:hyperlink w:anchor="_Toc170722942" w:history="1">
         <w:r>
           <w:rPr>
             <w:rStyle w:val="Hyperlink"/>
@@ -3769,7 +3844,7 @@
             <w:noProof/>
             <w:webHidden/>
           </w:rPr>
-          <w:instrText xml:space="preserve"> PAGEREF _Toc156567724 \h </w:instrText>
+          <w:instrText xml:space="preserve"> PAGEREF _Toc170722942 \h </w:instrText>
         </w:r>
         <w:r>
           <w:rPr>
@@ -3789,7 +3864,7 @@
             <w:noProof/>
             <w:webHidden/>
           </w:rPr>
-          <w:t>22</w:t>
+          <w:t>23</w:t>
         </w:r>
         <w:r>
           <w:rPr>
@@ -3812,7 +3887,7 @@
           <w14:ligatures w14:val="standardContextual"/>
         </w:rPr>
       </w:pPr>
-      <w:hyperlink w:anchor="_Toc156567725" w:history="1">
+      <w:hyperlink w:anchor="_Toc170722943" w:history="1">
         <w:r>
           <w:rPr>
             <w:rStyle w:val="Hyperlink"/>
@@ -3835,7 +3910,7 @@
           <w:rPr>
             <w:webHidden/>
           </w:rPr>
-          <w:instrText xml:space="preserve"> PAGEREF _Toc156567725 \h </w:instrText>
+          <w:instrText xml:space="preserve"> PAGEREF _Toc170722943 \h </w:instrText>
         </w:r>
         <w:r>
           <w:rPr>
@@ -3852,7 +3927,7 @@
           <w:rPr>
             <w:webHidden/>
           </w:rPr>
-          <w:t>23</w:t>
+          <w:t>24</w:t>
         </w:r>
         <w:r>
           <w:rPr>
@@ -3874,7 +3949,7 @@
           <w14:ligatures w14:val="standardContextual"/>
         </w:rPr>
       </w:pPr>
-      <w:hyperlink w:anchor="_Toc156567726" w:history="1">
+      <w:hyperlink w:anchor="_Toc170722944" w:history="1">
         <w:r>
           <w:rPr>
             <w:rStyle w:val="Hyperlink"/>
@@ -3897,7 +3972,7 @@
           <w:rPr>
             <w:webHidden/>
           </w:rPr>
-          <w:instrText xml:space="preserve"> PAGEREF _Toc156567726 \h </w:instrText>
+          <w:instrText xml:space="preserve"> PAGEREF _Toc170722944 \h </w:instrText>
         </w:r>
         <w:r>
           <w:rPr>
@@ -3914,7 +3989,7 @@
           <w:rPr>
             <w:webHidden/>
           </w:rPr>
-          <w:t>24</w:t>
+          <w:t>25</w:t>
         </w:r>
         <w:r>
           <w:rPr>
@@ -3936,7 +4011,7 @@
           <w14:ligatures w14:val="standardContextual"/>
         </w:rPr>
       </w:pPr>
-      <w:hyperlink w:anchor="_Toc156567727" w:history="1">
+      <w:hyperlink w:anchor="_Toc170722945" w:history="1">
         <w:r>
           <w:rPr>
             <w:rStyle w:val="Hyperlink"/>
@@ -3959,7 +4034,7 @@
           <w:rPr>
             <w:webHidden/>
           </w:rPr>
-          <w:instrText xml:space="preserve"> PAGEREF _Toc156567727 \h </w:instrText>
+          <w:instrText xml:space="preserve"> PAGEREF _Toc170722945 \h </w:instrText>
         </w:r>
         <w:r>
           <w:rPr>
@@ -3976,7 +4051,7 @@
           <w:rPr>
             <w:webHidden/>
           </w:rPr>
-          <w:t>25</w:t>
+          <w:t>27</w:t>
         </w:r>
         <w:r>
           <w:rPr>
@@ -3998,7 +4073,7 @@
           <w14:ligatures w14:val="standardContextual"/>
         </w:rPr>
       </w:pPr>
-      <w:hyperlink w:anchor="_Toc156567728" w:history="1">
+      <w:hyperlink w:anchor="_Toc170722946" w:history="1">
         <w:r>
           <w:rPr>
             <w:rStyle w:val="Hyperlink"/>
@@ -4021,7 +4096,7 @@
           <w:rPr>
             <w:webHidden/>
           </w:rPr>
-          <w:instrText xml:space="preserve"> PAGEREF _Toc156567728 \h </w:instrText>
+          <w:instrText xml:space="preserve"> PAGEREF _Toc170722946 \h </w:instrText>
         </w:r>
         <w:r>
           <w:rPr>
@@ -4038,7 +4113,7 @@
           <w:rPr>
             <w:webHidden/>
           </w:rPr>
-          <w:t>26</w:t>
+          <w:t>28</w:t>
         </w:r>
         <w:r>
           <w:rPr>
@@ -4060,7 +4135,7 @@
           <w14:ligatures w14:val="standardContextual"/>
         </w:rPr>
       </w:pPr>
-      <w:hyperlink w:anchor="_Toc156567729" w:history="1">
+      <w:hyperlink w:anchor="_Toc170722947" w:history="1">
         <w:r>
           <w:rPr>
             <w:rStyle w:val="Hyperlink"/>
@@ -4083,7 +4158,7 @@
           <w:rPr>
             <w:webHidden/>
           </w:rPr>
-          <w:instrText xml:space="preserve"> PAGEREF _Toc156567729 \h </w:instrText>
+          <w:instrText xml:space="preserve"> PAGEREF _Toc170722947 \h </w:instrText>
         </w:r>
         <w:r>
           <w:rPr>
@@ -4100,7 +4175,7 @@
           <w:rPr>
             <w:webHidden/>
           </w:rPr>
-          <w:t>27</w:t>
+          <w:t>29</w:t>
         </w:r>
         <w:r>
           <w:rPr>
@@ -4122,7 +4197,7 @@
           <w14:ligatures w14:val="standardContextual"/>
         </w:rPr>
       </w:pPr>
-      <w:hyperlink w:anchor="_Toc156567730" w:history="1">
+      <w:hyperlink w:anchor="_Toc170722948" w:history="1">
         <w:r>
           <w:rPr>
             <w:rStyle w:val="Hyperlink"/>
@@ -4145,7 +4220,7 @@
           <w:rPr>
             <w:webHidden/>
           </w:rPr>
-          <w:instrText xml:space="preserve"> PAGEREF _Toc156567730 \h </w:instrText>
+          <w:instrText xml:space="preserve"> PAGEREF _Toc170722948 \h </w:instrText>
         </w:r>
         <w:r>
           <w:rPr>
@@ -4162,7 +4237,7 @@
           <w:rPr>
             <w:webHidden/>
           </w:rPr>
-          <w:t>29</w:t>
+          <w:t>31</w:t>
         </w:r>
         <w:r>
           <w:rPr>
@@ -4184,7 +4259,7 @@
           <w14:ligatures w14:val="standardContextual"/>
         </w:rPr>
       </w:pPr>
-      <w:hyperlink w:anchor="_Toc156567731" w:history="1">
+      <w:hyperlink w:anchor="_Toc170722949" w:history="1">
         <w:r>
           <w:rPr>
             <w:rStyle w:val="Hyperlink"/>
@@ -4207,7 +4282,7 @@
           <w:rPr>
             <w:webHidden/>
           </w:rPr>
-          <w:instrText xml:space="preserve"> PAGEREF _Toc156567731 \h </w:instrText>
+          <w:instrText xml:space="preserve"> PAGEREF _Toc170722949 \h </w:instrText>
         </w:r>
         <w:r>
           <w:rPr>
@@ -4224,7 +4299,7 @@
           <w:rPr>
             <w:webHidden/>
           </w:rPr>
-          <w:t>32</w:t>
+          <w:t>34</w:t>
         </w:r>
         <w:r>
           <w:rPr>
@@ -4279,7 +4354,7 @@
       <w:pPr>
         <w:pStyle w:val="EsriHeading1"/>
       </w:pPr>
-      <w:bookmarkStart w:id="0" w:name="_Toc156567681"/>
+      <w:bookmarkStart w:id="0" w:name="_Toc170722898"/>
       <w:r>
         <w:lastRenderedPageBreak/>
         <w:t>Overview</w:t>
@@ -4634,7 +4709,7 @@
       <w:pPr>
         <w:pStyle w:val="EsriHeading2"/>
       </w:pPr>
-      <w:bookmarkStart w:id="1" w:name="_Toc156567682"/>
+      <w:bookmarkStart w:id="1" w:name="_Toc170722899"/>
       <w:r>
         <w:t>System Prerequi</w:t>
       </w:r>
@@ -4732,7 +4807,6 @@
         </w:rPr>
         <w:t xml:space="preserve">, </w:t>
       </w:r>
-      <w:proofErr w:type="gramStart"/>
       <w:r>
         <w:rPr>
           <w:rFonts w:cs="Times New Roman"/>
@@ -4740,7 +4814,6 @@
         </w:rPr>
         <w:t>Server</w:t>
       </w:r>
-      <w:proofErr w:type="gramEnd"/>
       <w:r>
         <w:rPr>
           <w:rFonts w:cs="Times New Roman"/>
@@ -5062,7 +5135,7 @@
       <w:pPr>
         <w:pStyle w:val="EsriHeading2"/>
       </w:pPr>
-      <w:bookmarkStart w:id="2" w:name="_Toc156567683"/>
+      <w:bookmarkStart w:id="2" w:name="_Toc170722900"/>
       <w:r>
         <w:t>ERM Install Package</w:t>
       </w:r>
@@ -5452,7 +5525,7 @@
       <w:pPr>
         <w:pStyle w:val="EsriHeading1"/>
       </w:pPr>
-      <w:bookmarkStart w:id="3" w:name="_Toc156567684"/>
+      <w:bookmarkStart w:id="3" w:name="_Toc170722901"/>
       <w:r>
         <w:lastRenderedPageBreak/>
         <w:t>Enterprise</w:t>
@@ -5492,7 +5565,7 @@
       <w:pPr>
         <w:pStyle w:val="EsriHeading2"/>
       </w:pPr>
-      <w:bookmarkStart w:id="4" w:name="_Toc156567685"/>
+      <w:bookmarkStart w:id="4" w:name="_Toc170722902"/>
       <w:r>
         <w:t>Portal Items</w:t>
       </w:r>
@@ -5875,7 +5948,7 @@
       <w:pPr>
         <w:pStyle w:val="EsriHeading3"/>
       </w:pPr>
-      <w:bookmarkStart w:id="5" w:name="_Toc156567686"/>
+      <w:bookmarkStart w:id="5" w:name="_Toc170722903"/>
       <w:r>
         <w:t>Web Map for App</w:t>
       </w:r>
@@ -6516,7 +6589,7 @@
       <w:pPr>
         <w:pStyle w:val="EsriHeading3"/>
       </w:pPr>
-      <w:bookmarkStart w:id="6" w:name="_Toc156567687"/>
+      <w:bookmarkStart w:id="6" w:name="_Toc170722904"/>
       <w:r>
         <w:t>Application Item</w:t>
       </w:r>
@@ -6664,18 +6737,8 @@
           <w:sz w:val="24"/>
           <w:szCs w:val="24"/>
         </w:rPr>
-        <w:t xml:space="preserve">to what the Route Planner URL will </w:t>
-      </w:r>
-      <w:proofErr w:type="gramStart"/>
-      <w:r>
-        <w:rPr>
-          <w:rFonts w:ascii="Times New Roman" w:hAnsi="Times New Roman" w:cs="Times New Roman"/>
-          <w:sz w:val="24"/>
-          <w:szCs w:val="24"/>
-        </w:rPr>
-        <w:t>be</w:t>
-      </w:r>
-      <w:proofErr w:type="gramEnd"/>
+        <w:t>to what the Route Planner URL will be</w:t>
+      </w:r>
     </w:p>
     <w:p>
       <w:pPr>
@@ -7282,7 +7345,7 @@
       <w:pPr>
         <w:pStyle w:val="EsriHeading3"/>
       </w:pPr>
-      <w:bookmarkStart w:id="7" w:name="_Toc156567688"/>
+      <w:bookmarkStart w:id="7" w:name="_Toc170722905"/>
       <w:r>
         <w:t>Create Location Groups</w:t>
       </w:r>
@@ -7600,7 +7663,7 @@
       <w:pPr>
         <w:pStyle w:val="EsriHeading3"/>
       </w:pPr>
-      <w:bookmarkStart w:id="8" w:name="_Toc156567689"/>
+      <w:bookmarkStart w:id="8" w:name="_Toc170722906"/>
       <w:r>
         <w:t>Users</w:t>
       </w:r>
@@ -7899,7 +7962,7 @@
       <w:pPr>
         <w:pStyle w:val="EsriHeading1"/>
       </w:pPr>
-      <w:bookmarkStart w:id="9" w:name="_Toc156567690"/>
+      <w:bookmarkStart w:id="9" w:name="_Toc170722907"/>
       <w:r>
         <w:lastRenderedPageBreak/>
         <w:t>E</w:t>
@@ -7985,7 +8048,7 @@
       <w:pPr>
         <w:pStyle w:val="EsriHeading2"/>
       </w:pPr>
-      <w:bookmarkStart w:id="10" w:name="_Toc156567691"/>
+      <w:bookmarkStart w:id="10" w:name="_Toc170722908"/>
       <w:r>
         <w:t>Load Customer Data</w:t>
       </w:r>
@@ -8537,7 +8600,7 @@
       <w:pPr>
         <w:pStyle w:val="EsriHeading3"/>
       </w:pPr>
-      <w:bookmarkStart w:id="11" w:name="_Toc156567692"/>
+      <w:bookmarkStart w:id="11" w:name="_Toc170722909"/>
       <w:proofErr w:type="spellStart"/>
       <w:r>
         <w:t>ERM_Plan_Defaults</w:t>
@@ -8995,14 +9058,7 @@
           <w:rFonts w:cs="Times New Roman"/>
           <w:szCs w:val="24"/>
         </w:rPr>
-        <w:t xml:space="preserve"> table – stores information on collections </w:t>
-      </w:r>
-      <w:r>
-        <w:rPr>
-          <w:rFonts w:cs="Times New Roman"/>
-          <w:szCs w:val="24"/>
-        </w:rPr>
-        <w:t xml:space="preserve">if using the Esri BSI to read from </w:t>
+        <w:t xml:space="preserve"> table – stores information on collections if using the Esri BSI to read from </w:t>
       </w:r>
       <w:proofErr w:type="spellStart"/>
       <w:r>
@@ -9268,14 +9324,7 @@
           <w:rFonts w:cs="Times New Roman"/>
           <w:szCs w:val="24"/>
         </w:rPr>
-        <w:t xml:space="preserve"> table – holds order pairs, if using order pairs and</w:t>
-      </w:r>
-      <w:r>
-        <w:rPr>
-          <w:rFonts w:cs="Times New Roman"/>
-          <w:szCs w:val="24"/>
-        </w:rPr>
-        <w:t xml:space="preserve"> using the Esri BSI to read from </w:t>
+        <w:t xml:space="preserve"> table – holds order pairs, if using order pairs and using the Esri BSI to read from </w:t>
       </w:r>
       <w:proofErr w:type="spellStart"/>
       <w:r>
@@ -9298,7 +9347,7 @@
       <w:pPr>
         <w:pStyle w:val="EsriHeading3"/>
       </w:pPr>
-      <w:bookmarkStart w:id="12" w:name="_Toc156567693"/>
+      <w:bookmarkStart w:id="12" w:name="_Toc170722910"/>
       <w:proofErr w:type="spellStart"/>
       <w:r>
         <w:t>ERM_Plan_Template</w:t>
@@ -9409,7 +9458,7 @@
       <w:pPr>
         <w:pStyle w:val="EsriHeading3"/>
       </w:pPr>
-      <w:bookmarkStart w:id="13" w:name="_Toc156567694"/>
+      <w:bookmarkStart w:id="13" w:name="_Toc170722911"/>
       <w:proofErr w:type="spellStart"/>
       <w:r>
         <w:t>ERM_Registry</w:t>
@@ -9486,7 +9535,7 @@
       <w:pPr>
         <w:pStyle w:val="EsriHeading3"/>
       </w:pPr>
-      <w:bookmarkStart w:id="14" w:name="_Toc156567695"/>
+      <w:bookmarkStart w:id="14" w:name="_Toc170722912"/>
       <w:proofErr w:type="spellStart"/>
       <w:r>
         <w:t>MDM_Locations</w:t>
@@ -9704,7 +9753,7 @@
       <w:pPr>
         <w:pStyle w:val="EsriHeading3"/>
       </w:pPr>
-      <w:bookmarkStart w:id="15" w:name="_Toc156567696"/>
+      <w:bookmarkStart w:id="15" w:name="_Toc170722913"/>
       <w:proofErr w:type="spellStart"/>
       <w:r>
         <w:lastRenderedPageBreak/>
@@ -9762,7 +9811,7 @@
       <w:pPr>
         <w:pStyle w:val="EsriHeading2"/>
       </w:pPr>
-      <w:bookmarkStart w:id="16" w:name="_Toc156567697"/>
+      <w:bookmarkStart w:id="16" w:name="_Toc170722914"/>
       <w:r>
         <w:t>Travel Modes</w:t>
       </w:r>
@@ -9788,7 +9837,7 @@
       <w:pPr>
         <w:pStyle w:val="EsriHeading3"/>
       </w:pPr>
-      <w:bookmarkStart w:id="18" w:name="_Toc156567698"/>
+      <w:bookmarkStart w:id="18" w:name="_Toc170722915"/>
       <w:r>
         <w:t>Configure Travel Modes</w:t>
       </w:r>
@@ -9971,7 +10020,7 @@
       <w:pPr>
         <w:pStyle w:val="EsriHeading2"/>
       </w:pPr>
-      <w:bookmarkStart w:id="19" w:name="_Toc156567699"/>
+      <w:bookmarkStart w:id="19" w:name="_Toc170722916"/>
       <w:r>
         <w:t>Publish</w:t>
       </w:r>
@@ -10801,7 +10850,7 @@
         <w:pStyle w:val="EsriHeading1"/>
       </w:pPr>
       <w:bookmarkStart w:id="20" w:name="BSI"/>
-      <w:bookmarkStart w:id="21" w:name="_Toc156567700"/>
+      <w:bookmarkStart w:id="21" w:name="_Toc170722917"/>
       <w:bookmarkEnd w:id="20"/>
       <w:r>
         <w:lastRenderedPageBreak/>
@@ -10955,7 +11004,7 @@
       <w:pPr>
         <w:pStyle w:val="EsriHeading2"/>
       </w:pPr>
-      <w:bookmarkStart w:id="22" w:name="_Toc156567701"/>
+      <w:bookmarkStart w:id="22" w:name="_Toc170722918"/>
       <w:r>
         <w:t>Esri</w:t>
       </w:r>
@@ -10976,7 +11025,7 @@
       <w:pPr>
         <w:pStyle w:val="EsriHeading3"/>
       </w:pPr>
-      <w:bookmarkStart w:id="23" w:name="_Toc156567702"/>
+      <w:bookmarkStart w:id="23" w:name="_Toc170722919"/>
       <w:r>
         <w:t>System Setup</w:t>
       </w:r>
@@ -11239,13 +11288,102 @@
       <w:pPr>
         <w:pStyle w:val="EsriHeading3"/>
       </w:pPr>
-      <w:bookmarkStart w:id="24" w:name="_Toc156567703"/>
+      <w:bookmarkStart w:id="24" w:name="_Toc170722920"/>
       <w:r>
         <w:lastRenderedPageBreak/>
         <w:t>Setup BSI Files</w:t>
       </w:r>
       <w:bookmarkEnd w:id="24"/>
     </w:p>
+    <w:tbl>
+      <w:tblPr>
+        <w:tblStyle w:val="TableGridLight1"/>
+        <w:tblW w:w="9445" w:type="dxa"/>
+        <w:tblLook w:val="0000" w:firstRow="0" w:lastRow="0" w:firstColumn="0" w:lastColumn="0" w:noHBand="0" w:noVBand="0"/>
+      </w:tblPr>
+      <w:tblGrid>
+        <w:gridCol w:w="625"/>
+        <w:gridCol w:w="8820"/>
+      </w:tblGrid>
+      <w:tr>
+        <w:trPr>
+          <w:trHeight w:val="377"/>
+        </w:trPr>
+        <w:tc>
+          <w:tcPr>
+            <w:tcW w:w="625" w:type="dxa"/>
+          </w:tcPr>
+          <w:p>
+            <w:pPr>
+              <w:spacing w:before="200" w:after="200" w:line="269" w:lineRule="auto"/>
+              <w:ind w:left="-36"/>
+              <w:jc w:val="center"/>
+            </w:pPr>
+            <w:r>
+              <w:rPr>
+                <w:rFonts w:ascii="Webdings" w:hAnsi="Webdings"/>
+                <w:color w:val="4472C4"/>
+                <w:sz w:val="44"/>
+                <w:szCs w:val="44"/>
+              </w:rPr>
+              <w:t></w:t>
+            </w:r>
+          </w:p>
+        </w:tc>
+        <w:tc>
+          <w:tcPr>
+            <w:tcW w:w="8820" w:type="dxa"/>
+          </w:tcPr>
+          <w:p>
+            <w:pPr>
+              <w:keepNext/>
+              <w:ind w:left="256"/>
+              <w:rPr>
+                <w:rFonts w:ascii="Arial" w:hAnsi="Arial"/>
+                <w:bCs/>
+                <w:sz w:val="20"/>
+              </w:rPr>
+            </w:pPr>
+            <w:r>
+              <w:rPr>
+                <w:rFonts w:ascii="Arial" w:hAnsi="Arial"/>
+                <w:bCs/>
+                <w:sz w:val="20"/>
+              </w:rPr>
+              <w:t xml:space="preserve">If using the Esri BSI to read from </w:t>
+            </w:r>
+            <w:proofErr w:type="spellStart"/>
+            <w:r>
+              <w:rPr>
+                <w:rFonts w:ascii="Arial" w:hAnsi="Arial"/>
+                <w:bCs/>
+                <w:sz w:val="20"/>
+              </w:rPr>
+              <w:t>ERM_Plan_Defaults</w:t>
+            </w:r>
+            <w:proofErr w:type="spellEnd"/>
+            <w:r>
+              <w:rPr>
+                <w:rFonts w:ascii="Arial" w:hAnsi="Arial"/>
+                <w:bCs/>
+                <w:sz w:val="20"/>
+              </w:rPr>
+              <w:t xml:space="preserve"> feature service, you do not need to setup these JSON files. Skip step 3.</w:t>
+            </w:r>
+          </w:p>
+        </w:tc>
+      </w:tr>
+    </w:tbl>
+    <w:p>
+      <w:pPr>
+        <w:pStyle w:val="EsriProposalBodyText"/>
+        <w:spacing w:before="0" w:after="0"/>
+        <w:ind w:left="720"/>
+        <w:rPr>
+          <w:rFonts w:cs="Times New Roman"/>
+        </w:rPr>
+      </w:pPr>
+    </w:p>
     <w:p>
       <w:pPr>
         <w:pStyle w:val="EsriProposalBodyText"/>
@@ -11381,13 +11519,7 @@
         <w:rPr>
           <w:rFonts w:cs="Times New Roman"/>
         </w:rPr>
-        <w:t>In the python\config folder</w:t>
-      </w:r>
-      <w:r>
-        <w:rPr>
-          <w:rFonts w:cs="Times New Roman"/>
-        </w:rPr>
-        <w:t xml:space="preserve">, </w:t>
+        <w:t xml:space="preserve">In the python\config folder, </w:t>
       </w:r>
       <w:r>
         <w:rPr>
@@ -11485,7 +11617,7 @@
       <w:pPr>
         <w:pStyle w:val="EsriHeading3"/>
       </w:pPr>
-      <w:bookmarkStart w:id="25" w:name="_Toc156567704"/>
+      <w:bookmarkStart w:id="25" w:name="_Toc170722921"/>
       <w:r>
         <w:t>Publish BSI Service</w:t>
       </w:r>
@@ -11656,17 +11788,8 @@
           <w:rFonts w:cs="Times New Roman"/>
           <w:szCs w:val="24"/>
         </w:rPr>
-        <w:t xml:space="preserve">Find where the folder where the tool is published. Will vary depending on where the Server installation is, but should be like </w:t>
-      </w:r>
-      <w:proofErr w:type="gramStart"/>
-      <w:r>
-        <w:rPr>
-          <w:rFonts w:cs="Times New Roman"/>
-          <w:szCs w:val="24"/>
-        </w:rPr>
-        <w:t>C:\arcgis\arcgisserver\directories\arcgissystem\arcgisinput</w:t>
-      </w:r>
-      <w:proofErr w:type="gramEnd"/>
+        <w:t>Find where the folder where the tool is published. Will vary depending on where the Server installation is, but should be like C:\arcgis\arcgisserver\directories\arcgissystem\arcgisinput</w:t>
+      </w:r>
     </w:p>
     <w:p>
       <w:pPr>
@@ -11686,17 +11809,8 @@
           <w:rFonts w:cs="Times New Roman"/>
           <w:szCs w:val="24"/>
         </w:rPr>
-        <w:t xml:space="preserve">Open your folder and drill down to the p20 folder. Depending on install and name used, should be like </w:t>
-      </w:r>
-      <w:proofErr w:type="gramStart"/>
-      <w:r>
-        <w:rPr>
-          <w:rFonts w:cs="Times New Roman"/>
-          <w:szCs w:val="24"/>
-        </w:rPr>
-        <w:t>C:\arcgis\arcgisserver\directories\arcgissystem\arcgisinput\BSI\BSI_Test.GPServer\extracted\p20</w:t>
-      </w:r>
-      <w:proofErr w:type="gramEnd"/>
+        <w:t>Open your folder and drill down to the p20 folder. Depending on install and name used, should be like C:\arcgis\arcgisserver\directories\arcgissystem\arcgisinput\BSI\BSI_Test.GPServer\extracted\p20</w:t>
+      </w:r>
     </w:p>
     <w:p>
       <w:pPr>
@@ -11856,8 +11970,9 @@
           <w:szCs w:val="20"/>
         </w:rPr>
       </w:pPr>
-      <w:bookmarkStart w:id="26" w:name="_Toc156567705"/>
-      <w:r>
+      <w:bookmarkStart w:id="26" w:name="_Toc170722922"/>
+      <w:r>
+        <w:lastRenderedPageBreak/>
         <w:t>Configure Middleware</w:t>
       </w:r>
       <w:bookmarkEnd w:id="26"/>
@@ -11875,6 +11990,7 @@
           <w:bCs w:val="0"/>
         </w:rPr>
       </w:pPr>
+      <w:bookmarkStart w:id="27" w:name="_Toc170722923"/>
       <w:r>
         <w:rPr>
           <w:rFonts w:ascii="Times New Roman" w:hAnsi="Times New Roman" w:cs="Times New Roman"/>
@@ -11883,6 +11999,7 @@
         </w:rPr>
         <w:t>Once the Middleware is deployed, there are two configuration values that deal with the BSI:</w:t>
       </w:r>
+      <w:bookmarkEnd w:id="27"/>
     </w:p>
     <w:p>
       <w:pPr>
@@ -11911,7 +12028,6 @@
         <w:spacing w:before="0" w:after="0"/>
       </w:pPr>
       <w:r>
-        <w:lastRenderedPageBreak/>
         <w:t>This is set to the URL of the BSI service, whether using custom or Esri supplied.</w:t>
       </w:r>
     </w:p>
@@ -11945,13 +12061,8 @@
         <w:t xml:space="preserve">If using Esri BSI with JSON, this will be set to </w:t>
       </w:r>
       <w:r>
-        <w:t>JSON%20Get%20Plan%</w:t>
-      </w:r>
-      <w:proofErr w:type="gramStart"/>
-      <w:r>
-        <w:t>20Objects</w:t>
-      </w:r>
-      <w:proofErr w:type="gramEnd"/>
+        <w:t>JSON%20Get%20Plan%20Objects</w:t>
+      </w:r>
     </w:p>
     <w:p>
       <w:pPr>
@@ -11966,13 +12077,8 @@
         <w:t>If using Esri BSI with Feature Service, this will be set to Get</w:t>
       </w:r>
       <w:r>
-        <w:t>%20Plan%</w:t>
-      </w:r>
-      <w:proofErr w:type="gramStart"/>
-      <w:r>
-        <w:t>20Objects</w:t>
-      </w:r>
-      <w:proofErr w:type="gramEnd"/>
+        <w:t>%20Plan%20Objects</w:t>
+      </w:r>
     </w:p>
     <w:p>
       <w:pPr>
@@ -11999,7 +12105,6 @@
           <w:szCs w:val="32"/>
         </w:rPr>
       </w:pPr>
-      <w:bookmarkStart w:id="27" w:name="_Toc156567706"/>
       <w:r>
         <w:br w:type="page"/>
       </w:r>
@@ -12008,11 +12113,12 @@
       <w:pPr>
         <w:pStyle w:val="EsriHeading1"/>
       </w:pPr>
+      <w:bookmarkStart w:id="28" w:name="_Toc170722924"/>
       <w:r>
         <w:lastRenderedPageBreak/>
         <w:t>Dashboard Service</w:t>
       </w:r>
-      <w:bookmarkEnd w:id="27"/>
+      <w:bookmarkEnd w:id="28"/>
     </w:p>
     <w:p>
       <w:pPr>
@@ -12089,13 +12195,13 @@
           <w:numId w:val="40"/>
         </w:numPr>
       </w:pPr>
-      <w:bookmarkStart w:id="28" w:name="_Toc99556884"/>
-      <w:bookmarkStart w:id="29" w:name="_Toc156567707"/>
+      <w:bookmarkStart w:id="29" w:name="_Toc99556884"/>
+      <w:bookmarkStart w:id="30" w:name="_Toc170722925"/>
       <w:r>
         <w:t>Publish with Tool</w:t>
       </w:r>
-      <w:bookmarkEnd w:id="28"/>
       <w:bookmarkEnd w:id="29"/>
+      <w:bookmarkEnd w:id="30"/>
     </w:p>
     <w:p>
       <w:pPr>
@@ -12106,7 +12212,7 @@
         </w:numPr>
         <w:spacing w:before="0" w:after="0"/>
       </w:pPr>
-      <w:bookmarkStart w:id="30" w:name="_Hlk99557043"/>
+      <w:bookmarkStart w:id="31" w:name="_Hlk99557043"/>
       <w:r>
         <w:t>Open ArcGIS Pro and log into your Portal.</w:t>
       </w:r>
@@ -12133,8 +12239,8 @@
         </w:numPr>
         <w:spacing w:before="0" w:after="0"/>
       </w:pPr>
-      <w:bookmarkStart w:id="31" w:name="_Hlk99557072"/>
-      <w:bookmarkEnd w:id="30"/>
+      <w:bookmarkStart w:id="32" w:name="_Hlk99557072"/>
+      <w:bookmarkEnd w:id="31"/>
       <w:r>
         <w:t xml:space="preserve">Point to the </w:t>
       </w:r>
@@ -12209,7 +12315,7 @@
       <w:r>
         <w:t>Open Portal ad verify Dashboard item is shared correctly.</w:t>
       </w:r>
-      <w:bookmarkEnd w:id="31"/>
+      <w:bookmarkEnd w:id="32"/>
     </w:p>
     <w:p>
       <w:pPr>
@@ -12231,14 +12337,14 @@
       <w:pPr>
         <w:pStyle w:val="EsriHeading1"/>
       </w:pPr>
-      <w:bookmarkStart w:id="32" w:name="ApplyConfiguration"/>
-      <w:bookmarkStart w:id="33" w:name="_Toc156567708"/>
-      <w:bookmarkEnd w:id="32"/>
+      <w:bookmarkStart w:id="33" w:name="ApplyConfiguration"/>
+      <w:bookmarkStart w:id="34" w:name="_Toc170722926"/>
+      <w:bookmarkEnd w:id="33"/>
       <w:r>
         <w:lastRenderedPageBreak/>
         <w:t>Apply Configuration</w:t>
       </w:r>
-      <w:bookmarkEnd w:id="33"/>
+      <w:bookmarkEnd w:id="34"/>
     </w:p>
     <w:p>
       <w:pPr>
@@ -12733,7 +12839,7 @@
       <w:pPr>
         <w:pStyle w:val="EsriHeading1"/>
       </w:pPr>
-      <w:bookmarkStart w:id="34" w:name="_Toc156567709"/>
+      <w:bookmarkStart w:id="35" w:name="_Toc170722927"/>
       <w:r>
         <w:lastRenderedPageBreak/>
         <w:t xml:space="preserve">ERM </w:t>
@@ -12744,7 +12850,7 @@
       <w:r>
         <w:t xml:space="preserve"> Server</w:t>
       </w:r>
-      <w:bookmarkEnd w:id="34"/>
+      <w:bookmarkEnd w:id="35"/>
     </w:p>
     <w:tbl>
       <w:tblPr>
@@ -12851,11 +12957,11 @@
       <w:pPr>
         <w:pStyle w:val="EsriHeading2"/>
       </w:pPr>
-      <w:bookmarkStart w:id="35" w:name="_Toc156567710"/>
+      <w:bookmarkStart w:id="36" w:name="_Toc170722928"/>
       <w:r>
         <w:t>IIS &amp; Forward Proxy</w:t>
       </w:r>
-      <w:bookmarkEnd w:id="35"/>
+      <w:bookmarkEnd w:id="36"/>
     </w:p>
     <w:p>
       <w:pPr>
@@ -12896,18 +13002,132 @@
           <w:sz w:val="24"/>
           <w:szCs w:val="24"/>
         </w:rPr>
-        <w:t xml:space="preserve">pen </w:t>
-      </w:r>
-      <w:proofErr w:type="gramStart"/>
-      <w:r>
+        <w:t>pen IIS</w:t>
+      </w:r>
+    </w:p>
+    <w:p>
+      <w:pPr>
+        <w:pStyle w:val="NoSpacing"/>
+        <w:numPr>
+          <w:ilvl w:val="0"/>
+          <w:numId w:val="34"/>
+        </w:numPr>
         <w:rPr>
           <w:rFonts w:ascii="Times New Roman" w:hAnsi="Times New Roman" w:cs="Times New Roman"/>
           <w:sz w:val="24"/>
           <w:szCs w:val="24"/>
         </w:rPr>
-        <w:t>IIS</w:t>
-      </w:r>
-      <w:proofErr w:type="gramEnd"/>
+      </w:pPr>
+      <w:r>
+        <w:rPr>
+          <w:rFonts w:ascii="Times New Roman" w:hAnsi="Times New Roman" w:cs="Times New Roman"/>
+          <w:sz w:val="24"/>
+          <w:szCs w:val="24"/>
+        </w:rPr>
+        <w:t>Create a new application under Default Web Site</w:t>
+      </w:r>
+    </w:p>
+    <w:p>
+      <w:pPr>
+        <w:pStyle w:val="NoSpacing"/>
+        <w:numPr>
+          <w:ilvl w:val="1"/>
+          <w:numId w:val="34"/>
+        </w:numPr>
+        <w:rPr>
+          <w:rFonts w:ascii="Times New Roman" w:hAnsi="Times New Roman" w:cs="Times New Roman"/>
+          <w:sz w:val="24"/>
+          <w:szCs w:val="24"/>
+        </w:rPr>
+      </w:pPr>
+      <w:r>
+        <w:rPr>
+          <w:rFonts w:ascii="Times New Roman" w:hAnsi="Times New Roman" w:cs="Times New Roman"/>
+          <w:sz w:val="24"/>
+          <w:szCs w:val="24"/>
+        </w:rPr>
+        <w:t xml:space="preserve">Alias = </w:t>
+      </w:r>
+      <w:proofErr w:type="spellStart"/>
+      <w:r>
+        <w:rPr>
+          <w:rFonts w:ascii="Times New Roman" w:hAnsi="Times New Roman" w:cs="Times New Roman"/>
+          <w:sz w:val="24"/>
+          <w:szCs w:val="24"/>
+        </w:rPr>
+        <w:t>ermapi</w:t>
+      </w:r>
+      <w:proofErr w:type="spellEnd"/>
+    </w:p>
+    <w:p>
+      <w:pPr>
+        <w:pStyle w:val="NoSpacing"/>
+        <w:numPr>
+          <w:ilvl w:val="1"/>
+          <w:numId w:val="34"/>
+        </w:numPr>
+        <w:rPr>
+          <w:rFonts w:ascii="Times New Roman" w:hAnsi="Times New Roman" w:cs="Times New Roman"/>
+          <w:sz w:val="24"/>
+          <w:szCs w:val="24"/>
+        </w:rPr>
+      </w:pPr>
+      <w:r>
+        <w:rPr>
+          <w:rFonts w:ascii="Times New Roman" w:hAnsi="Times New Roman" w:cs="Times New Roman"/>
+          <w:sz w:val="24"/>
+          <w:szCs w:val="24"/>
+        </w:rPr>
+        <w:t xml:space="preserve">Use Default </w:t>
+      </w:r>
+      <w:proofErr w:type="spellStart"/>
+      <w:r>
+        <w:rPr>
+          <w:rFonts w:ascii="Times New Roman" w:hAnsi="Times New Roman" w:cs="Times New Roman"/>
+          <w:sz w:val="24"/>
+          <w:szCs w:val="24"/>
+        </w:rPr>
+        <w:t>AppPool</w:t>
+      </w:r>
+      <w:proofErr w:type="spellEnd"/>
+    </w:p>
+    <w:p>
+      <w:pPr>
+        <w:pStyle w:val="NoSpacing"/>
+        <w:numPr>
+          <w:ilvl w:val="1"/>
+          <w:numId w:val="34"/>
+        </w:numPr>
+        <w:rPr>
+          <w:rFonts w:ascii="Times New Roman" w:hAnsi="Times New Roman" w:cs="Times New Roman"/>
+          <w:sz w:val="24"/>
+          <w:szCs w:val="24"/>
+        </w:rPr>
+      </w:pPr>
+      <w:r>
+        <w:rPr>
+          <w:rFonts w:ascii="Times New Roman" w:hAnsi="Times New Roman" w:cs="Times New Roman"/>
+          <w:sz w:val="24"/>
+          <w:szCs w:val="24"/>
+        </w:rPr>
+        <w:t xml:space="preserve"> Set </w:t>
+      </w:r>
+      <w:r>
+        <w:rPr>
+          <w:rFonts w:ascii="Times New Roman" w:hAnsi="Times New Roman" w:cs="Times New Roman"/>
+          <w:sz w:val="24"/>
+          <w:szCs w:val="24"/>
+        </w:rPr>
+        <w:t>the physical</w:t>
+      </w:r>
+      <w:r>
+        <w:rPr>
+          <w:rFonts w:ascii="Times New Roman" w:hAnsi="Times New Roman" w:cs="Times New Roman"/>
+          <w:sz w:val="24"/>
+          <w:szCs w:val="24"/>
+        </w:rPr>
+        <w:t xml:space="preserve"> path to where ERM middleware API will be placed. Such as C:\arcgis\ERM</w:t>
+      </w:r>
     </w:p>
     <w:p>
       <w:pPr>
@@ -12928,142 +13148,8 @@
           <w:sz w:val="24"/>
           <w:szCs w:val="24"/>
         </w:rPr>
-        <w:t>Create a new application under Default Web Site</w:t>
-      </w:r>
-    </w:p>
-    <w:p>
-      <w:pPr>
-        <w:pStyle w:val="NoSpacing"/>
-        <w:numPr>
-          <w:ilvl w:val="1"/>
-          <w:numId w:val="34"/>
-        </w:numPr>
-        <w:rPr>
-          <w:rFonts w:ascii="Times New Roman" w:hAnsi="Times New Roman" w:cs="Times New Roman"/>
-          <w:sz w:val="24"/>
-          <w:szCs w:val="24"/>
-        </w:rPr>
-      </w:pPr>
-      <w:r>
-        <w:rPr>
-          <w:rFonts w:ascii="Times New Roman" w:hAnsi="Times New Roman" w:cs="Times New Roman"/>
-          <w:sz w:val="24"/>
-          <w:szCs w:val="24"/>
-        </w:rPr>
-        <w:t xml:space="preserve">Alias = </w:t>
-      </w:r>
-      <w:proofErr w:type="spellStart"/>
-      <w:r>
-        <w:rPr>
-          <w:rFonts w:ascii="Times New Roman" w:hAnsi="Times New Roman" w:cs="Times New Roman"/>
-          <w:sz w:val="24"/>
-          <w:szCs w:val="24"/>
-        </w:rPr>
-        <w:t>ermapi</w:t>
-      </w:r>
-      <w:proofErr w:type="spellEnd"/>
-    </w:p>
-    <w:p>
-      <w:pPr>
-        <w:pStyle w:val="NoSpacing"/>
-        <w:numPr>
-          <w:ilvl w:val="1"/>
-          <w:numId w:val="34"/>
-        </w:numPr>
-        <w:rPr>
-          <w:rFonts w:ascii="Times New Roman" w:hAnsi="Times New Roman" w:cs="Times New Roman"/>
-          <w:sz w:val="24"/>
-          <w:szCs w:val="24"/>
-        </w:rPr>
-      </w:pPr>
-      <w:r>
-        <w:rPr>
-          <w:rFonts w:ascii="Times New Roman" w:hAnsi="Times New Roman" w:cs="Times New Roman"/>
-          <w:sz w:val="24"/>
-          <w:szCs w:val="24"/>
-        </w:rPr>
-        <w:t xml:space="preserve">Use Default </w:t>
-      </w:r>
-      <w:proofErr w:type="spellStart"/>
-      <w:r>
-        <w:rPr>
-          <w:rFonts w:ascii="Times New Roman" w:hAnsi="Times New Roman" w:cs="Times New Roman"/>
-          <w:sz w:val="24"/>
-          <w:szCs w:val="24"/>
-        </w:rPr>
-        <w:t>AppPool</w:t>
-      </w:r>
-      <w:proofErr w:type="spellEnd"/>
-    </w:p>
-    <w:p>
-      <w:pPr>
-        <w:pStyle w:val="NoSpacing"/>
-        <w:numPr>
-          <w:ilvl w:val="1"/>
-          <w:numId w:val="34"/>
-        </w:numPr>
-        <w:rPr>
-          <w:rFonts w:ascii="Times New Roman" w:hAnsi="Times New Roman" w:cs="Times New Roman"/>
-          <w:sz w:val="24"/>
-          <w:szCs w:val="24"/>
-        </w:rPr>
-      </w:pPr>
-      <w:r>
-        <w:rPr>
-          <w:rFonts w:ascii="Times New Roman" w:hAnsi="Times New Roman" w:cs="Times New Roman"/>
-          <w:sz w:val="24"/>
-          <w:szCs w:val="24"/>
-        </w:rPr>
-        <w:t xml:space="preserve"> Set </w:t>
-      </w:r>
-      <w:r>
-        <w:rPr>
-          <w:rFonts w:ascii="Times New Roman" w:hAnsi="Times New Roman" w:cs="Times New Roman"/>
-          <w:sz w:val="24"/>
-          <w:szCs w:val="24"/>
-        </w:rPr>
-        <w:t>the physical</w:t>
-      </w:r>
-      <w:r>
-        <w:rPr>
-          <w:rFonts w:ascii="Times New Roman" w:hAnsi="Times New Roman" w:cs="Times New Roman"/>
-          <w:sz w:val="24"/>
-          <w:szCs w:val="24"/>
-        </w:rPr>
-        <w:t xml:space="preserve"> path to where ERM middleware API will be placed. Such as C:\arcgis\ERM</w:t>
-      </w:r>
-    </w:p>
-    <w:p>
-      <w:pPr>
-        <w:pStyle w:val="NoSpacing"/>
-        <w:numPr>
-          <w:ilvl w:val="0"/>
-          <w:numId w:val="34"/>
-        </w:numPr>
-        <w:rPr>
-          <w:rFonts w:ascii="Times New Roman" w:hAnsi="Times New Roman" w:cs="Times New Roman"/>
-          <w:sz w:val="24"/>
-          <w:szCs w:val="24"/>
-        </w:rPr>
-      </w:pPr>
-      <w:r>
-        <w:rPr>
-          <w:rFonts w:ascii="Times New Roman" w:hAnsi="Times New Roman" w:cs="Times New Roman"/>
-          <w:sz w:val="24"/>
-          <w:szCs w:val="24"/>
-        </w:rPr>
-        <w:t xml:space="preserve">Set up SSL for this application using a proper CA or domain-signed </w:t>
-      </w:r>
-      <w:proofErr w:type="gramStart"/>
-      <w:r>
-        <w:rPr>
-          <w:rFonts w:ascii="Times New Roman" w:hAnsi="Times New Roman" w:cs="Times New Roman"/>
-          <w:sz w:val="24"/>
-          <w:szCs w:val="24"/>
-        </w:rPr>
-        <w:t>cert</w:t>
-      </w:r>
-      <w:proofErr w:type="gramEnd"/>
+        <w:t>Set up SSL for this application using a proper CA or domain-signed cert</w:t>
+      </w:r>
     </w:p>
     <w:p>
       <w:pPr>
@@ -13473,7 +13559,7 @@
       <w:pPr>
         <w:pStyle w:val="EsriHeading2"/>
       </w:pPr>
-      <w:bookmarkStart w:id="36" w:name="_Toc156567711"/>
+      <w:bookmarkStart w:id="37" w:name="_Toc170722929"/>
       <w:r>
         <w:lastRenderedPageBreak/>
         <w:t>Install</w:t>
@@ -13481,7 +13567,7 @@
       <w:r>
         <w:t xml:space="preserve"> ERM API Service</w:t>
       </w:r>
-      <w:bookmarkEnd w:id="36"/>
+      <w:bookmarkEnd w:id="37"/>
     </w:p>
     <w:p>
       <w:pPr>
@@ -13509,17 +13595,8 @@
           <w:rFonts w:cs="Times New Roman"/>
           <w:szCs w:val="24"/>
         </w:rPr>
-        <w:t xml:space="preserve">reate a folder </w:t>
-      </w:r>
-      <w:proofErr w:type="gramStart"/>
-      <w:r>
-        <w:rPr>
-          <w:rFonts w:cs="Times New Roman"/>
-          <w:szCs w:val="24"/>
-        </w:rPr>
-        <w:t>C:\arcgis\ERM</w:t>
-      </w:r>
-      <w:proofErr w:type="gramEnd"/>
+        <w:t>reate a folder C:\arcgis\ERM</w:t>
+      </w:r>
     </w:p>
     <w:p>
       <w:pPr>
@@ -13540,23 +13617,7 @@
           <w:rFonts w:cs="Times New Roman"/>
           <w:szCs w:val="24"/>
         </w:rPr>
-        <w:t xml:space="preserve">This should match the physical location you added in IIS. If you went through those steps, </w:t>
-      </w:r>
-      <w:proofErr w:type="gramStart"/>
-      <w:r>
-        <w:rPr>
-          <w:rFonts w:cs="Times New Roman"/>
-          <w:szCs w:val="24"/>
-        </w:rPr>
-        <w:t>folder</w:t>
-      </w:r>
-      <w:proofErr w:type="gramEnd"/>
-      <w:r>
-        <w:rPr>
-          <w:rFonts w:cs="Times New Roman"/>
-          <w:szCs w:val="24"/>
-        </w:rPr>
-        <w:t xml:space="preserve"> will already be created.</w:t>
+        <w:t>This should match the physical location you added in IIS. If you went through those steps, folder will already be created.</w:t>
       </w:r>
     </w:p>
     <w:p>
@@ -13808,11 +13869,11 @@
       <w:pPr>
         <w:pStyle w:val="EsriHeading3"/>
       </w:pPr>
-      <w:bookmarkStart w:id="37" w:name="_Toc156567712"/>
+      <w:bookmarkStart w:id="38" w:name="_Toc170722930"/>
       <w:r>
         <w:t>Validate Install</w:t>
       </w:r>
-      <w:bookmarkEnd w:id="37"/>
+      <w:bookmarkEnd w:id="38"/>
     </w:p>
     <w:p>
       <w:pPr>
@@ -14220,11 +14281,11 @@
       <w:pPr>
         <w:pStyle w:val="EsriHeading2"/>
       </w:pPr>
-      <w:bookmarkStart w:id="38" w:name="_Toc156567713"/>
+      <w:bookmarkStart w:id="39" w:name="_Toc170722931"/>
       <w:r>
         <w:t>ERM API Log</w:t>
       </w:r>
-      <w:bookmarkEnd w:id="38"/>
+      <w:bookmarkEnd w:id="39"/>
     </w:p>
     <w:p>
       <w:pPr>
@@ -14285,13 +14346,8 @@
         <w:spacing w:before="0" w:after="0"/>
       </w:pPr>
       <w:r>
-        <w:t xml:space="preserve">Defines the amount of detail included in log </w:t>
-      </w:r>
-      <w:proofErr w:type="gramStart"/>
-      <w:r>
-        <w:t>files</w:t>
-      </w:r>
-      <w:proofErr w:type="gramEnd"/>
+        <w:t>Defines the amount of detail included in log files</w:t>
+      </w:r>
     </w:p>
     <w:p>
       <w:pPr>
@@ -14329,13 +14385,8 @@
         <w:spacing w:before="0" w:after="0"/>
       </w:pPr>
       <w:r>
-        <w:t xml:space="preserve">Use either / or \\ for the path syntax. A single \ will not </w:t>
-      </w:r>
-      <w:proofErr w:type="gramStart"/>
-      <w:r>
-        <w:t>read</w:t>
-      </w:r>
-      <w:proofErr w:type="gramEnd"/>
+        <w:t>Use either / or \\ for the path syntax. A single \ will not read</w:t>
+      </w:r>
     </w:p>
     <w:p>
       <w:pPr>
@@ -14459,88 +14510,28 @@
                             </w:r>
                           </w:p>
                           <w:p>
-                            <w:proofErr w:type="spellStart"/>
-                            <w:proofErr w:type="gramStart"/>
                             <w:r>
-                              <w:t>config.logging</w:t>
-                            </w:r>
-                            <w:proofErr w:type="spellEnd"/>
-                            <w:proofErr w:type="gramEnd"/>
-                            <w:r>
-                              <w:t xml:space="preserve"> = {</w:t>
+                              <w:t>config.logging = {</w:t>
                             </w:r>
                           </w:p>
                           <w:p>
                             <w:r>
-                              <w:t xml:space="preserve">  level: </w:t>
-                            </w:r>
-                            <w:proofErr w:type="spellStart"/>
-                            <w:r>
-                              <w:t>process.env.LOG_LEVEL</w:t>
-                            </w:r>
-                            <w:proofErr w:type="spellEnd"/>
-                            <w:r>
-                              <w:t xml:space="preserve"> || "warn", // silly, debug, verbose, info, warn, </w:t>
-                            </w:r>
-                            <w:proofErr w:type="gramStart"/>
-                            <w:r>
-                              <w:t>error</w:t>
-                            </w:r>
-                            <w:proofErr w:type="gramEnd"/>
-                          </w:p>
-                          <w:p>
-                            <w:r>
-                              <w:t xml:space="preserve">  filename: </w:t>
-                            </w:r>
-                            <w:proofErr w:type="spellStart"/>
-                            <w:r>
-                              <w:t>process.env.LOG_FILE</w:t>
-                            </w:r>
-                            <w:proofErr w:type="spellEnd"/>
-                            <w:r>
-                              <w:t xml:space="preserve"> || "C:\ERM\logs\erm_api.log",</w:t>
+                              <w:t xml:space="preserve">  level: process.env.LOG_LEVEL || "warn", // silly, debug, verbose, info, warn, error</w:t>
                             </w:r>
                           </w:p>
                           <w:p>
                             <w:r>
-                              <w:t xml:space="preserve">  </w:t>
-                            </w:r>
-                            <w:proofErr w:type="spellStart"/>
-                            <w:r>
-                              <w:t>maxsizeinbytes</w:t>
-                            </w:r>
-                            <w:proofErr w:type="spellEnd"/>
-                            <w:r>
-                              <w:t xml:space="preserve">: </w:t>
-                            </w:r>
-                            <w:proofErr w:type="spellStart"/>
-                            <w:r>
-                              <w:t>process.env.LOG_SIZE_BYTES</w:t>
-                            </w:r>
-                            <w:proofErr w:type="spellEnd"/>
-                            <w:r>
-                              <w:t xml:space="preserve"> || 20000000,</w:t>
+                              <w:t xml:space="preserve">  filename: process.env.LOG_FILE || "C:\ERM\logs\erm_api.log",</w:t>
                             </w:r>
                           </w:p>
                           <w:p>
                             <w:r>
-                              <w:t xml:space="preserve">  </w:t>
+                              <w:t xml:space="preserve">  maxsizeinbytes: process.env.LOG_SIZE_BYTES || 20000000,</w:t>
                             </w:r>
-                            <w:proofErr w:type="spellStart"/>
+                          </w:p>
+                          <w:p>
                             <w:r>
-                              <w:t>maxfiles</w:t>
-                            </w:r>
-                            <w:proofErr w:type="spellEnd"/>
-                            <w:r>
-                              <w:t xml:space="preserve">: </w:t>
-                            </w:r>
-                            <w:proofErr w:type="spellStart"/>
-                            <w:r>
-                              <w:t>process.env.LOG_MAX_FILE_COUNT</w:t>
-                            </w:r>
-                            <w:proofErr w:type="spellEnd"/>
-                            <w:r>
-                              <w:t xml:space="preserve"> || 15,</w:t>
+                              <w:t xml:space="preserve">  maxfiles: process.env.LOG_MAX_FILE_COUNT || 15,</w:t>
                             </w:r>
                           </w:p>
                           <w:p>
@@ -14574,88 +14565,28 @@
                       </w:r>
                     </w:p>
                     <w:p>
-                      <w:proofErr w:type="spellStart"/>
-                      <w:proofErr w:type="gramStart"/>
                       <w:r>
-                        <w:t>config.logging</w:t>
-                      </w:r>
-                      <w:proofErr w:type="spellEnd"/>
-                      <w:proofErr w:type="gramEnd"/>
-                      <w:r>
-                        <w:t xml:space="preserve"> = {</w:t>
+                        <w:t>config.logging = {</w:t>
                       </w:r>
                     </w:p>
                     <w:p>
                       <w:r>
-                        <w:t xml:space="preserve">  level: </w:t>
-                      </w:r>
-                      <w:proofErr w:type="spellStart"/>
-                      <w:r>
-                        <w:t>process.env.LOG_LEVEL</w:t>
-                      </w:r>
-                      <w:proofErr w:type="spellEnd"/>
-                      <w:r>
-                        <w:t xml:space="preserve"> || "warn", // silly, debug, verbose, info, warn, </w:t>
-                      </w:r>
-                      <w:proofErr w:type="gramStart"/>
-                      <w:r>
-                        <w:t>error</w:t>
-                      </w:r>
-                      <w:proofErr w:type="gramEnd"/>
-                    </w:p>
-                    <w:p>
-                      <w:r>
-                        <w:t xml:space="preserve">  filename: </w:t>
-                      </w:r>
-                      <w:proofErr w:type="spellStart"/>
-                      <w:r>
-                        <w:t>process.env.LOG_FILE</w:t>
-                      </w:r>
-                      <w:proofErr w:type="spellEnd"/>
-                      <w:r>
-                        <w:t xml:space="preserve"> || "C:\ERM\logs\erm_api.log",</w:t>
+                        <w:t xml:space="preserve">  level: process.env.LOG_LEVEL || "warn", // silly, debug, verbose, info, warn, error</w:t>
                       </w:r>
                     </w:p>
                     <w:p>
                       <w:r>
-                        <w:t xml:space="preserve">  </w:t>
-                      </w:r>
-                      <w:proofErr w:type="spellStart"/>
-                      <w:r>
-                        <w:t>maxsizeinbytes</w:t>
-                      </w:r>
-                      <w:proofErr w:type="spellEnd"/>
-                      <w:r>
-                        <w:t xml:space="preserve">: </w:t>
-                      </w:r>
-                      <w:proofErr w:type="spellStart"/>
-                      <w:r>
-                        <w:t>process.env.LOG_SIZE_BYTES</w:t>
-                      </w:r>
-                      <w:proofErr w:type="spellEnd"/>
-                      <w:r>
-                        <w:t xml:space="preserve"> || 20000000,</w:t>
+                        <w:t xml:space="preserve">  filename: process.env.LOG_FILE || "C:\ERM\logs\erm_api.log",</w:t>
                       </w:r>
                     </w:p>
                     <w:p>
                       <w:r>
-                        <w:t xml:space="preserve">  </w:t>
+                        <w:t xml:space="preserve">  maxsizeinbytes: process.env.LOG_SIZE_BYTES || 20000000,</w:t>
                       </w:r>
-                      <w:proofErr w:type="spellStart"/>
+                    </w:p>
+                    <w:p>
                       <w:r>
-                        <w:t>maxfiles</w:t>
-                      </w:r>
-                      <w:proofErr w:type="spellEnd"/>
-                      <w:r>
-                        <w:t xml:space="preserve">: </w:t>
-                      </w:r>
-                      <w:proofErr w:type="spellStart"/>
-                      <w:r>
-                        <w:t>process.env.LOG_MAX_FILE_COUNT</w:t>
-                      </w:r>
-                      <w:proofErr w:type="spellEnd"/>
-                      <w:r>
-                        <w:t xml:space="preserve"> || 15,</w:t>
+                        <w:t xml:space="preserve">  maxfiles: process.env.LOG_MAX_FILE_COUNT || 15,</w:t>
                       </w:r>
                     </w:p>
                     <w:p>
@@ -14762,12 +14693,12 @@
       <w:pPr>
         <w:pStyle w:val="EsriHeading1"/>
       </w:pPr>
-      <w:bookmarkStart w:id="39" w:name="_Toc156567714"/>
+      <w:bookmarkStart w:id="40" w:name="_Toc170722932"/>
       <w:r>
         <w:lastRenderedPageBreak/>
         <w:t>Route Planner</w:t>
       </w:r>
-      <w:bookmarkEnd w:id="39"/>
+      <w:bookmarkEnd w:id="40"/>
     </w:p>
     <w:p>
       <w:pPr>
@@ -14781,11 +14712,11 @@
       <w:pPr>
         <w:pStyle w:val="EsriHeading2"/>
       </w:pPr>
-      <w:bookmarkStart w:id="40" w:name="_Toc156567715"/>
+      <w:bookmarkStart w:id="41" w:name="_Toc170722933"/>
       <w:r>
         <w:t>Deployment</w:t>
       </w:r>
-      <w:bookmarkEnd w:id="40"/>
+      <w:bookmarkEnd w:id="41"/>
     </w:p>
     <w:p>
       <w:pPr>
@@ -15022,14 +14953,14 @@
           <w:sz w:val="22"/>
         </w:rPr>
       </w:pPr>
-      <w:bookmarkStart w:id="41" w:name="_Toc156567716"/>
+      <w:bookmarkStart w:id="42" w:name="_Toc170722934"/>
       <w:r>
         <w:t xml:space="preserve">Browser </w:t>
       </w:r>
       <w:r>
         <w:t>Support</w:t>
       </w:r>
-      <w:bookmarkEnd w:id="41"/>
+      <w:bookmarkEnd w:id="42"/>
     </w:p>
     <w:p>
       <w:pPr>
@@ -15072,14 +15003,14 @@
       <w:pPr>
         <w:pStyle w:val="EsriHeading1"/>
       </w:pPr>
-      <w:bookmarkStart w:id="42" w:name="UpdatingERM"/>
-      <w:bookmarkStart w:id="43" w:name="_Toc156567717"/>
-      <w:bookmarkEnd w:id="42"/>
+      <w:bookmarkStart w:id="43" w:name="UpdatingERM"/>
+      <w:bookmarkStart w:id="44" w:name="_Toc170722935"/>
+      <w:bookmarkEnd w:id="43"/>
       <w:r>
         <w:lastRenderedPageBreak/>
         <w:t>Updating ERM</w:t>
       </w:r>
-      <w:bookmarkEnd w:id="43"/>
+      <w:bookmarkEnd w:id="44"/>
     </w:p>
     <w:p>
       <w:pPr>
@@ -15093,14 +15024,14 @@
       <w:pPr>
         <w:pStyle w:val="EsriHeading2"/>
       </w:pPr>
-      <w:bookmarkStart w:id="44" w:name="_Toc156567718"/>
+      <w:bookmarkStart w:id="45" w:name="_Toc170722936"/>
       <w:r>
         <w:t xml:space="preserve">Updating Feature </w:t>
       </w:r>
       <w:r>
         <w:t>Services</w:t>
       </w:r>
-      <w:bookmarkEnd w:id="44"/>
+      <w:bookmarkEnd w:id="45"/>
     </w:p>
     <w:p>
       <w:pPr>
@@ -15561,14 +15492,14 @@
       <w:pPr>
         <w:pStyle w:val="EsriHeading3"/>
       </w:pPr>
-      <w:bookmarkStart w:id="45" w:name="_Toc156567719"/>
+      <w:bookmarkStart w:id="46" w:name="_Toc170722937"/>
       <w:r>
         <w:t>Data</w:t>
       </w:r>
       <w:r>
         <w:t xml:space="preserve"> Updates</w:t>
       </w:r>
-      <w:bookmarkEnd w:id="45"/>
+      <w:bookmarkEnd w:id="46"/>
     </w:p>
     <w:p>
       <w:pPr>
@@ -15598,12 +15529,12 @@
       <w:pPr>
         <w:pStyle w:val="EsriHeading3"/>
       </w:pPr>
-      <w:bookmarkStart w:id="46" w:name="_Toc156567720"/>
+      <w:bookmarkStart w:id="47" w:name="_Toc170722938"/>
       <w:r>
         <w:lastRenderedPageBreak/>
         <w:t>Data Model Updates</w:t>
       </w:r>
-      <w:bookmarkEnd w:id="46"/>
+      <w:bookmarkEnd w:id="47"/>
     </w:p>
     <w:p>
       <w:pPr>
@@ -15812,21 +15743,21 @@
       <w:pPr>
         <w:pStyle w:val="EsriHeading2"/>
       </w:pPr>
-      <w:bookmarkStart w:id="47" w:name="_Toc156567721"/>
+      <w:bookmarkStart w:id="48" w:name="_Toc170722939"/>
       <w:r>
         <w:t>Updating Middleware</w:t>
       </w:r>
-      <w:bookmarkEnd w:id="47"/>
+      <w:bookmarkEnd w:id="48"/>
     </w:p>
     <w:p>
       <w:pPr>
         <w:pStyle w:val="EsriHeading3"/>
       </w:pPr>
-      <w:bookmarkStart w:id="48" w:name="_Toc156567722"/>
+      <w:bookmarkStart w:id="49" w:name="_Toc170722940"/>
       <w:r>
         <w:t>Configuration</w:t>
       </w:r>
-      <w:bookmarkEnd w:id="48"/>
+      <w:bookmarkEnd w:id="49"/>
     </w:p>
     <w:p>
       <w:pPr>
@@ -15848,11 +15779,11 @@
       <w:pPr>
         <w:pStyle w:val="EsriHeading3"/>
       </w:pPr>
-      <w:bookmarkStart w:id="49" w:name="_Toc156567723"/>
+      <w:bookmarkStart w:id="50" w:name="_Toc170722941"/>
       <w:r>
         <w:t>Upgrade</w:t>
       </w:r>
-      <w:bookmarkEnd w:id="49"/>
+      <w:bookmarkEnd w:id="50"/>
     </w:p>
     <w:p>
       <w:pPr>
@@ -16036,21 +15967,8 @@
           <w:iCs/>
           <w:szCs w:val="24"/>
         </w:rPr>
-        <w:t xml:space="preserve">node </w:t>
-      </w:r>
-      <w:proofErr w:type="gramStart"/>
-      <w:r>
-        <w:rPr>
-          <w:rFonts w:eastAsia="Times New Roman" w:cs="Times New Roman"/>
-          <w:b/>
-          <w:bCs/>
-          <w:i/>
-          <w:iCs/>
-          <w:szCs w:val="24"/>
-        </w:rPr>
-        <w:t>uninstall-middleware-windows-service.js</w:t>
-      </w:r>
-      <w:proofErr w:type="gramEnd"/>
+        <w:t>node uninstall-middleware-windows-service.js</w:t>
+      </w:r>
     </w:p>
     <w:p>
       <w:pPr>
@@ -16158,7 +16076,7 @@
           <w:sz w:val="22"/>
         </w:rPr>
       </w:pPr>
-      <w:bookmarkStart w:id="50" w:name="_Toc156567724"/>
+      <w:bookmarkStart w:id="51" w:name="_Toc170722942"/>
       <w:r>
         <w:lastRenderedPageBreak/>
         <w:t xml:space="preserve">Updating </w:t>
@@ -16166,7 +16084,7 @@
       <w:r>
         <w:t>Route Planner</w:t>
       </w:r>
-      <w:bookmarkEnd w:id="50"/>
+      <w:bookmarkEnd w:id="51"/>
     </w:p>
     <w:p>
       <w:pPr>
@@ -16210,10 +16128,7 @@
         <w:spacing w:before="0" w:after="0"/>
       </w:pPr>
       <w:r>
-        <w:t>D</w:t>
-      </w:r>
-      <w:r>
-        <w:t xml:space="preserve">elete the existing </w:t>
+        <w:t xml:space="preserve">Delete the existing </w:t>
       </w:r>
       <w:proofErr w:type="spellStart"/>
       <w:r>
@@ -16221,10 +16136,7 @@
       </w:r>
       <w:proofErr w:type="spellEnd"/>
       <w:r>
-        <w:t xml:space="preserve"> folder </w:t>
-      </w:r>
-      <w:r>
-        <w:t>on your web server.</w:t>
+        <w:t xml:space="preserve"> folder on your web server.</w:t>
       </w:r>
     </w:p>
     <w:p>
@@ -16312,12 +16224,12 @@
       <w:pPr>
         <w:pStyle w:val="EsriNumberedAppendixHeading"/>
       </w:pPr>
-      <w:bookmarkStart w:id="51" w:name="_Toc156567725"/>
+      <w:bookmarkStart w:id="52" w:name="_Toc170722943"/>
       <w:r>
         <w:lastRenderedPageBreak/>
         <w:t>Document History</w:t>
       </w:r>
-      <w:bookmarkEnd w:id="51"/>
+      <w:bookmarkEnd w:id="52"/>
     </w:p>
     <w:tbl>
       <w:tblPr>
@@ -16333,6 +16245,7 @@
       <w:tr>
         <w:trPr>
           <w:cnfStyle w:val="100000000000" w:firstRow="1" w:lastRow="0" w:firstColumn="0" w:lastColumn="0" w:oddVBand="0" w:evenVBand="0" w:oddHBand="0" w:evenHBand="0" w:firstRowFirstColumn="0" w:firstRowLastColumn="0" w:lastRowFirstColumn="0" w:lastRowLastColumn="0"/>
+          <w:cantSplit/>
           <w:tblHeader/>
         </w:trPr>
         <w:tc>
@@ -16380,6 +16293,7 @@
       </w:tr>
       <w:tr>
         <w:trPr>
+          <w:cantSplit/>
           <w:trHeight w:val="368"/>
         </w:trPr>
         <w:tc>
@@ -16441,6 +16355,9 @@
         </w:tc>
       </w:tr>
       <w:tr>
+        <w:trPr>
+          <w:cantSplit/>
+        </w:trPr>
         <w:tc>
           <w:tcPr>
             <w:cnfStyle w:val="001000000000" w:firstRow="0" w:lastRow="0" w:firstColumn="1" w:lastColumn="0" w:oddVBand="0" w:evenVBand="0" w:oddHBand="0" w:evenHBand="0" w:firstRowFirstColumn="0" w:firstRowLastColumn="0" w:lastRowFirstColumn="0" w:lastRowLastColumn="0"/>
@@ -16516,6 +16433,9 @@
         </w:tc>
       </w:tr>
       <w:tr>
+        <w:trPr>
+          <w:cantSplit/>
+        </w:trPr>
         <w:tc>
           <w:tcPr>
             <w:cnfStyle w:val="001000000000" w:firstRow="0" w:lastRow="0" w:firstColumn="1" w:lastColumn="0" w:oddVBand="0" w:evenVBand="0" w:oddHBand="0" w:evenHBand="0" w:firstRowFirstColumn="0" w:firstRowLastColumn="0" w:lastRowFirstColumn="0" w:lastRowLastColumn="0"/>
@@ -16572,6 +16492,9 @@
         </w:tc>
       </w:tr>
       <w:tr>
+        <w:trPr>
+          <w:cantSplit/>
+        </w:trPr>
         <w:tc>
           <w:tcPr>
             <w:cnfStyle w:val="001000000000" w:firstRow="0" w:lastRow="0" w:firstColumn="1" w:lastColumn="0" w:oddVBand="0" w:evenVBand="0" w:oddHBand="0" w:evenHBand="0" w:firstRowFirstColumn="0" w:firstRowLastColumn="0" w:lastRowFirstColumn="0" w:lastRowLastColumn="0"/>
@@ -16640,6 +16563,9 @@
         </w:tc>
       </w:tr>
       <w:tr>
+        <w:trPr>
+          <w:cantSplit/>
+        </w:trPr>
         <w:tc>
           <w:tcPr>
             <w:cnfStyle w:val="001000000000" w:firstRow="0" w:lastRow="0" w:firstColumn="1" w:lastColumn="0" w:oddVBand="0" w:evenVBand="0" w:oddHBand="0" w:evenHBand="0" w:firstRowFirstColumn="0" w:firstRowLastColumn="0" w:lastRowFirstColumn="0" w:lastRowLastColumn="0"/>
@@ -16708,6 +16634,9 @@
         </w:tc>
       </w:tr>
       <w:tr>
+        <w:trPr>
+          <w:cantSplit/>
+        </w:trPr>
         <w:tc>
           <w:tcPr>
             <w:cnfStyle w:val="001000000000" w:firstRow="0" w:lastRow="0" w:firstColumn="1" w:lastColumn="0" w:oddVBand="0" w:evenVBand="0" w:oddHBand="0" w:evenHBand="0" w:firstRowFirstColumn="0" w:firstRowLastColumn="0" w:lastRowFirstColumn="0" w:lastRowLastColumn="0"/>
@@ -16776,6 +16705,9 @@
         </w:tc>
       </w:tr>
       <w:tr>
+        <w:trPr>
+          <w:cantSplit/>
+        </w:trPr>
         <w:tc>
           <w:tcPr>
             <w:cnfStyle w:val="001000000000" w:firstRow="0" w:lastRow="0" w:firstColumn="1" w:lastColumn="0" w:oddVBand="0" w:evenVBand="0" w:oddHBand="0" w:evenHBand="0" w:firstRowFirstColumn="0" w:firstRowLastColumn="0" w:lastRowFirstColumn="0" w:lastRowLastColumn="0"/>
@@ -16844,6 +16776,9 @@
         </w:tc>
       </w:tr>
       <w:tr>
+        <w:trPr>
+          <w:cantSplit/>
+        </w:trPr>
         <w:tc>
           <w:tcPr>
             <w:cnfStyle w:val="001000000000" w:firstRow="0" w:lastRow="0" w:firstColumn="1" w:lastColumn="0" w:oddVBand="0" w:evenVBand="0" w:oddHBand="0" w:evenHBand="0" w:firstRowFirstColumn="0" w:firstRowLastColumn="0" w:lastRowFirstColumn="0" w:lastRowLastColumn="0"/>
@@ -16912,6 +16847,9 @@
         </w:tc>
       </w:tr>
       <w:tr>
+        <w:trPr>
+          <w:cantSplit/>
+        </w:trPr>
         <w:tc>
           <w:tcPr>
             <w:cnfStyle w:val="001000000000" w:firstRow="0" w:lastRow="0" w:firstColumn="1" w:lastColumn="0" w:oddVBand="0" w:evenVBand="0" w:oddHBand="0" w:evenHBand="0" w:firstRowFirstColumn="0" w:firstRowLastColumn="0" w:lastRowFirstColumn="0" w:lastRowLastColumn="0"/>
@@ -16980,6 +16918,9 @@
         </w:tc>
       </w:tr>
       <w:tr>
+        <w:trPr>
+          <w:cantSplit/>
+        </w:trPr>
         <w:tc>
           <w:tcPr>
             <w:cnfStyle w:val="001000000000" w:firstRow="0" w:lastRow="0" w:firstColumn="1" w:lastColumn="0" w:oddVBand="0" w:evenVBand="0" w:oddHBand="0" w:evenHBand="0" w:firstRowFirstColumn="0" w:firstRowLastColumn="0" w:lastRowFirstColumn="0" w:lastRowLastColumn="0"/>
@@ -17048,6 +16989,9 @@
         </w:tc>
       </w:tr>
       <w:tr>
+        <w:trPr>
+          <w:cantSplit/>
+        </w:trPr>
         <w:tc>
           <w:tcPr>
             <w:cnfStyle w:val="001000000000" w:firstRow="0" w:lastRow="0" w:firstColumn="1" w:lastColumn="0" w:oddVBand="0" w:evenVBand="0" w:oddHBand="0" w:evenHBand="0" w:firstRowFirstColumn="0" w:firstRowLastColumn="0" w:lastRowFirstColumn="0" w:lastRowLastColumn="0"/>
@@ -17161,6 +17105,9 @@
         </w:tc>
       </w:tr>
       <w:tr>
+        <w:trPr>
+          <w:cantSplit/>
+        </w:trPr>
         <w:tc>
           <w:tcPr>
             <w:cnfStyle w:val="001000000000" w:firstRow="0" w:lastRow="0" w:firstColumn="1" w:lastColumn="0" w:oddVBand="0" w:evenVBand="0" w:oddHBand="0" w:evenHBand="0" w:firstRowFirstColumn="0" w:firstRowLastColumn="0" w:lastRowFirstColumn="0" w:lastRowLastColumn="0"/>
@@ -17252,6 +17199,9 @@
         </w:tc>
       </w:tr>
       <w:tr>
+        <w:trPr>
+          <w:cantSplit/>
+        </w:trPr>
         <w:tc>
           <w:tcPr>
             <w:cnfStyle w:val="001000000000" w:firstRow="0" w:lastRow="0" w:firstColumn="1" w:lastColumn="0" w:oddVBand="0" w:evenVBand="0" w:oddHBand="0" w:evenHBand="0" w:firstRowFirstColumn="0" w:firstRowLastColumn="0" w:lastRowFirstColumn="0" w:lastRowLastColumn="0"/>
@@ -17321,6 +17271,9 @@
         </w:tc>
       </w:tr>
       <w:tr>
+        <w:trPr>
+          <w:cantSplit/>
+        </w:trPr>
         <w:tc>
           <w:tcPr>
             <w:cnfStyle w:val="001000000000" w:firstRow="0" w:lastRow="0" w:firstColumn="1" w:lastColumn="0" w:oddVBand="0" w:evenVBand="0" w:oddHBand="0" w:evenHBand="0" w:firstRowFirstColumn="0" w:firstRowLastColumn="0" w:lastRowFirstColumn="0" w:lastRowLastColumn="0"/>
@@ -17411,6 +17364,101 @@
           </w:p>
         </w:tc>
       </w:tr>
+      <w:tr>
+        <w:trPr>
+          <w:cantSplit/>
+        </w:trPr>
+        <w:tc>
+          <w:tcPr>
+            <w:cnfStyle w:val="001000000000" w:firstRow="0" w:lastRow="0" w:firstColumn="1" w:lastColumn="0" w:oddVBand="0" w:evenVBand="0" w:oddHBand="0" w:evenHBand="0" w:firstRowFirstColumn="0" w:firstRowLastColumn="0" w:lastRowFirstColumn="0" w:lastRowLastColumn="0"/>
+            <w:tcW w:w="1355" w:type="dxa"/>
+          </w:tcPr>
+          <w:p>
+            <w:pPr>
+              <w:pStyle w:val="EsriProposalBodyText"/>
+              <w:rPr>
+                <w:sz w:val="20"/>
+                <w:szCs w:val="18"/>
+              </w:rPr>
+            </w:pPr>
+            <w:r>
+              <w:rPr>
+                <w:sz w:val="20"/>
+                <w:szCs w:val="18"/>
+              </w:rPr>
+              <w:lastRenderedPageBreak/>
+              <w:t>7/1/2024</w:t>
+            </w:r>
+          </w:p>
+        </w:tc>
+        <w:tc>
+          <w:tcPr>
+            <w:tcW w:w="4527" w:type="dxa"/>
+          </w:tcPr>
+          <w:p>
+            <w:pPr>
+              <w:pStyle w:val="EsriProposalBodyText"/>
+              <w:spacing w:before="0" w:after="0"/>
+              <w:cnfStyle w:val="000000000000" w:firstRow="0" w:lastRow="0" w:firstColumn="0" w:lastColumn="0" w:oddVBand="0" w:evenVBand="0" w:oddHBand="0" w:evenHBand="0" w:firstRowFirstColumn="0" w:firstRowLastColumn="0" w:lastRowFirstColumn="0" w:lastRowLastColumn="0"/>
+              <w:rPr>
+                <w:sz w:val="20"/>
+                <w:szCs w:val="18"/>
+              </w:rPr>
+            </w:pPr>
+            <w:r>
+              <w:rPr>
+                <w:sz w:val="20"/>
+                <w:szCs w:val="18"/>
+              </w:rPr>
+              <w:t>Updates for 4.2 release</w:t>
+            </w:r>
+          </w:p>
+          <w:p>
+            <w:pPr>
+              <w:pStyle w:val="EsriProposalBodyText"/>
+              <w:numPr>
+                <w:ilvl w:val="0"/>
+                <w:numId w:val="32"/>
+              </w:numPr>
+              <w:spacing w:before="0" w:after="0"/>
+              <w:cnfStyle w:val="000000000000" w:firstRow="0" w:lastRow="0" w:firstColumn="0" w:lastColumn="0" w:oddVBand="0" w:evenVBand="0" w:oddHBand="0" w:evenHBand="0" w:firstRowFirstColumn="0" w:firstRowLastColumn="0" w:lastRowFirstColumn="0" w:lastRowLastColumn="0"/>
+              <w:rPr>
+                <w:sz w:val="20"/>
+                <w:szCs w:val="18"/>
+              </w:rPr>
+            </w:pPr>
+            <w:r>
+              <w:rPr>
+                <w:sz w:val="20"/>
+                <w:szCs w:val="18"/>
+              </w:rPr>
+              <w:t>More detail on using Esri BSI for reading from feature service instead of JSON</w:t>
+            </w:r>
+          </w:p>
+        </w:tc>
+        <w:tc>
+          <w:tcPr>
+            <w:tcW w:w="2128" w:type="dxa"/>
+          </w:tcPr>
+          <w:p>
+            <w:pPr>
+              <w:pStyle w:val="EsriProposalBodyText"/>
+              <w:cnfStyle w:val="000000000000" w:firstRow="0" w:lastRow="0" w:firstColumn="0" w:lastColumn="0" w:oddVBand="0" w:evenVBand="0" w:oddHBand="0" w:evenHBand="0" w:firstRowFirstColumn="0" w:firstRowLastColumn="0" w:lastRowFirstColumn="0" w:lastRowLastColumn="0"/>
+              <w:rPr>
+                <w:sz w:val="20"/>
+                <w:szCs w:val="18"/>
+              </w:rPr>
+            </w:pPr>
+            <w:r>
+              <w:rPr>
+                <w:sz w:val="20"/>
+                <w:szCs w:val="18"/>
+              </w:rPr>
+              <w:t>Mike Nelson</w:t>
+            </w:r>
+          </w:p>
+        </w:tc>
+      </w:tr>
     </w:tbl>
     <w:p>
       <w:pPr>
@@ -17421,14 +17469,13 @@
       <w:pPr>
         <w:pStyle w:val="EsriNumberedAppendixHeading"/>
       </w:pPr>
-      <w:bookmarkStart w:id="52" w:name="ReadinessChecklist"/>
-      <w:bookmarkStart w:id="53" w:name="_Toc156567726"/>
-      <w:bookmarkEnd w:id="52"/>
-      <w:r>
-        <w:lastRenderedPageBreak/>
+      <w:bookmarkStart w:id="53" w:name="ReadinessChecklist"/>
+      <w:bookmarkStart w:id="54" w:name="_Toc170722944"/>
+      <w:bookmarkEnd w:id="53"/>
+      <w:r>
         <w:t>Readiness Checklist</w:t>
       </w:r>
-      <w:bookmarkEnd w:id="53"/>
+      <w:bookmarkEnd w:id="54"/>
     </w:p>
     <w:p>
       <w:pPr>
@@ -18896,12 +18943,12 @@
       <w:pPr>
         <w:pStyle w:val="EsriNumberedAppendixHeading"/>
       </w:pPr>
-      <w:bookmarkStart w:id="54" w:name="_Toc156567727"/>
+      <w:bookmarkStart w:id="55" w:name="_Toc170722945"/>
       <w:r>
         <w:lastRenderedPageBreak/>
         <w:t>App Deployment Checklist</w:t>
       </w:r>
-      <w:bookmarkEnd w:id="54"/>
+      <w:bookmarkEnd w:id="55"/>
     </w:p>
     <w:p>
       <w:pPr>
@@ -20785,12 +20832,12 @@
       <w:pPr>
         <w:pStyle w:val="EsriNumberedAppendixHeading"/>
       </w:pPr>
-      <w:bookmarkStart w:id="55" w:name="_Toc156567728"/>
+      <w:bookmarkStart w:id="56" w:name="_Toc170722946"/>
       <w:r>
         <w:lastRenderedPageBreak/>
         <w:t>Base Functionality Test</w:t>
       </w:r>
-      <w:bookmarkEnd w:id="55"/>
+      <w:bookmarkEnd w:id="56"/>
     </w:p>
     <w:p>
       <w:pPr>
@@ -21067,14 +21114,14 @@
       <w:pPr>
         <w:pStyle w:val="EsriNumberedAppendixHeading"/>
       </w:pPr>
-      <w:bookmarkStart w:id="56" w:name="WebMapTemplate"/>
-      <w:bookmarkStart w:id="57" w:name="_Toc156567729"/>
-      <w:bookmarkEnd w:id="56"/>
+      <w:bookmarkStart w:id="57" w:name="WebMapTemplate"/>
+      <w:bookmarkStart w:id="58" w:name="_Toc170722947"/>
+      <w:bookmarkEnd w:id="57"/>
       <w:r>
         <w:lastRenderedPageBreak/>
         <w:t>Web Map Template</w:t>
       </w:r>
-      <w:bookmarkEnd w:id="57"/>
+      <w:bookmarkEnd w:id="58"/>
     </w:p>
     <w:p>
       <w:pPr>
@@ -21174,66 +21221,71 @@
           <w:sz w:val="22"/>
           <w:szCs w:val="20"/>
         </w:rPr>
-        <w:t xml:space="preserve">Remove the plan from the Registry table so the app will no longer </w:t>
-      </w:r>
-      <w:proofErr w:type="gramStart"/>
-      <w:r>
+        <w:t>Remove the plan from the Registry table so the app will no longer use.</w:t>
+      </w:r>
+    </w:p>
+    <w:p>
+      <w:pPr>
+        <w:pStyle w:val="EsriProposalBodyText"/>
+        <w:numPr>
+          <w:ilvl w:val="1"/>
+          <w:numId w:val="27"/>
+        </w:numPr>
+        <w:spacing w:before="0" w:after="0"/>
         <w:rPr>
           <w:rFonts w:asciiTheme="minorHAnsi" w:hAnsiTheme="minorHAnsi" w:cstheme="minorHAnsi"/>
           <w:sz w:val="22"/>
           <w:szCs w:val="20"/>
         </w:rPr>
-        <w:t>use</w:t>
-      </w:r>
-      <w:proofErr w:type="gramEnd"/>
+      </w:pPr>
       <w:r>
         <w:rPr>
           <w:rFonts w:asciiTheme="minorHAnsi" w:hAnsiTheme="minorHAnsi" w:cstheme="minorHAnsi"/>
           <w:sz w:val="22"/>
           <w:szCs w:val="20"/>
         </w:rPr>
-        <w:t>.</w:t>
-      </w:r>
-    </w:p>
-    <w:p>
-      <w:pPr>
-        <w:pStyle w:val="EsriProposalBodyText"/>
-        <w:numPr>
-          <w:ilvl w:val="1"/>
-          <w:numId w:val="27"/>
-        </w:numPr>
-        <w:spacing w:before="0" w:after="0"/>
+        <w:t xml:space="preserve">Open Pro and log into Portal as admin user that owns the </w:t>
+      </w:r>
+      <w:proofErr w:type="spellStart"/>
+      <w:r>
         <w:rPr>
           <w:rFonts w:asciiTheme="minorHAnsi" w:hAnsiTheme="minorHAnsi" w:cstheme="minorHAnsi"/>
           <w:sz w:val="22"/>
           <w:szCs w:val="20"/>
         </w:rPr>
-      </w:pPr>
+        <w:t>ERM_Registry</w:t>
+      </w:r>
+      <w:proofErr w:type="spellEnd"/>
       <w:r>
         <w:rPr>
           <w:rFonts w:asciiTheme="minorHAnsi" w:hAnsiTheme="minorHAnsi" w:cstheme="minorHAnsi"/>
           <w:sz w:val="22"/>
           <w:szCs w:val="20"/>
         </w:rPr>
-        <w:t xml:space="preserve">Open Pro and log into Portal as admin user that owns the </w:t>
-      </w:r>
-      <w:proofErr w:type="spellStart"/>
-      <w:r>
+        <w:t xml:space="preserve"> feature service.</w:t>
+      </w:r>
+    </w:p>
+    <w:p>
+      <w:pPr>
+        <w:pStyle w:val="EsriProposalBodyText"/>
+        <w:numPr>
+          <w:ilvl w:val="1"/>
+          <w:numId w:val="27"/>
+        </w:numPr>
+        <w:spacing w:before="0" w:after="0"/>
         <w:rPr>
           <w:rFonts w:asciiTheme="minorHAnsi" w:hAnsiTheme="minorHAnsi" w:cstheme="minorHAnsi"/>
           <w:sz w:val="22"/>
           <w:szCs w:val="20"/>
         </w:rPr>
-        <w:t>ERM_Registry</w:t>
-      </w:r>
-      <w:proofErr w:type="spellEnd"/>
+      </w:pPr>
       <w:r>
         <w:rPr>
           <w:rFonts w:asciiTheme="minorHAnsi" w:hAnsiTheme="minorHAnsi" w:cstheme="minorHAnsi"/>
           <w:sz w:val="22"/>
           <w:szCs w:val="20"/>
         </w:rPr>
-        <w:t xml:space="preserve"> feature service.</w:t>
+        <w:t>Add the Registry table to a map</w:t>
       </w:r>
     </w:p>
     <w:p>
@@ -21256,103 +21308,106 @@
           <w:sz w:val="22"/>
           <w:szCs w:val="20"/>
         </w:rPr>
-        <w:t xml:space="preserve">Add the Registry table to a </w:t>
-      </w:r>
-      <w:proofErr w:type="gramStart"/>
-      <w:r>
+        <w:t>Find entry for newly created plan and delete record. Save edits.</w:t>
+      </w:r>
+    </w:p>
+    <w:p>
+      <w:pPr>
+        <w:pStyle w:val="EsriProposalBodyText"/>
+        <w:numPr>
+          <w:ilvl w:val="0"/>
+          <w:numId w:val="27"/>
+        </w:numPr>
+        <w:spacing w:before="0" w:after="0"/>
         <w:rPr>
           <w:rFonts w:asciiTheme="minorHAnsi" w:hAnsiTheme="minorHAnsi" w:cstheme="minorHAnsi"/>
           <w:sz w:val="22"/>
           <w:szCs w:val="20"/>
         </w:rPr>
-        <w:t>map</w:t>
-      </w:r>
-      <w:proofErr w:type="gramEnd"/>
-    </w:p>
-    <w:p>
-      <w:pPr>
-        <w:pStyle w:val="EsriProposalBodyText"/>
-        <w:numPr>
-          <w:ilvl w:val="1"/>
-          <w:numId w:val="27"/>
-        </w:numPr>
-        <w:spacing w:before="0" w:after="0"/>
+      </w:pPr>
+      <w:r>
         <w:rPr>
           <w:rFonts w:asciiTheme="minorHAnsi" w:hAnsiTheme="minorHAnsi" w:cstheme="minorHAnsi"/>
           <w:sz w:val="22"/>
           <w:szCs w:val="20"/>
         </w:rPr>
-      </w:pPr>
-      <w:r>
+        <w:t>Log into Portal as same user that created the plan.</w:t>
+      </w:r>
+    </w:p>
+    <w:p>
+      <w:pPr>
+        <w:pStyle w:val="EsriProposalBodyText"/>
+        <w:numPr>
+          <w:ilvl w:val="0"/>
+          <w:numId w:val="27"/>
+        </w:numPr>
+        <w:spacing w:before="0" w:after="0"/>
         <w:rPr>
           <w:rFonts w:asciiTheme="minorHAnsi" w:hAnsiTheme="minorHAnsi" w:cstheme="minorHAnsi"/>
           <w:sz w:val="22"/>
           <w:szCs w:val="20"/>
         </w:rPr>
-        <w:t>Find entry for newly created plan and delete record. Save edits.</w:t>
-      </w:r>
-    </w:p>
-    <w:p>
-      <w:pPr>
-        <w:pStyle w:val="EsriProposalBodyText"/>
-        <w:numPr>
-          <w:ilvl w:val="0"/>
-          <w:numId w:val="27"/>
-        </w:numPr>
-        <w:spacing w:before="0" w:after="0"/>
+      </w:pPr>
+      <w:r>
         <w:rPr>
           <w:rFonts w:asciiTheme="minorHAnsi" w:hAnsiTheme="minorHAnsi" w:cstheme="minorHAnsi"/>
           <w:sz w:val="22"/>
           <w:szCs w:val="20"/>
         </w:rPr>
-      </w:pPr>
-      <w:r>
+        <w:t>Find the Web Map and Feature Layer for the new plan</w:t>
+      </w:r>
+    </w:p>
+    <w:p>
+      <w:pPr>
+        <w:pStyle w:val="EsriProposalBodyText"/>
+        <w:numPr>
+          <w:ilvl w:val="0"/>
+          <w:numId w:val="27"/>
+        </w:numPr>
+        <w:spacing w:before="0" w:after="0"/>
         <w:rPr>
           <w:rFonts w:asciiTheme="minorHAnsi" w:hAnsiTheme="minorHAnsi" w:cstheme="minorHAnsi"/>
           <w:sz w:val="22"/>
           <w:szCs w:val="20"/>
         </w:rPr>
-        <w:t>Log into Portal as same user that created the plan.</w:t>
-      </w:r>
-    </w:p>
-    <w:p>
-      <w:pPr>
-        <w:pStyle w:val="EsriProposalBodyText"/>
-        <w:numPr>
-          <w:ilvl w:val="0"/>
-          <w:numId w:val="27"/>
-        </w:numPr>
-        <w:spacing w:before="0" w:after="0"/>
+      </w:pPr>
+      <w:r>
         <w:rPr>
           <w:rFonts w:asciiTheme="minorHAnsi" w:hAnsiTheme="minorHAnsi" w:cstheme="minorHAnsi"/>
           <w:sz w:val="22"/>
           <w:szCs w:val="20"/>
         </w:rPr>
-      </w:pPr>
-      <w:r>
+        <w:t>Mark item as not to delete</w:t>
+      </w:r>
+    </w:p>
+    <w:p>
+      <w:pPr>
+        <w:pStyle w:val="EsriProposalBodyText"/>
+        <w:numPr>
+          <w:ilvl w:val="1"/>
+          <w:numId w:val="27"/>
+        </w:numPr>
+        <w:spacing w:before="0" w:after="0"/>
         <w:rPr>
           <w:rFonts w:asciiTheme="minorHAnsi" w:hAnsiTheme="minorHAnsi" w:cstheme="minorHAnsi"/>
           <w:sz w:val="22"/>
           <w:szCs w:val="20"/>
         </w:rPr>
-        <w:t xml:space="preserve">Find the Web Map and Feature Layer for the new </w:t>
-      </w:r>
-      <w:proofErr w:type="gramStart"/>
+      </w:pPr>
       <w:r>
         <w:rPr>
           <w:rFonts w:asciiTheme="minorHAnsi" w:hAnsiTheme="minorHAnsi" w:cstheme="minorHAnsi"/>
           <w:sz w:val="22"/>
           <w:szCs w:val="20"/>
         </w:rPr>
-        <w:t>plan</w:t>
-      </w:r>
-      <w:proofErr w:type="gramEnd"/>
-    </w:p>
-    <w:p>
-      <w:pPr>
-        <w:pStyle w:val="EsriProposalBodyText"/>
-        <w:numPr>
-          <w:ilvl w:val="0"/>
+        <w:t>Open item to details page</w:t>
+      </w:r>
+    </w:p>
+    <w:p>
+      <w:pPr>
+        <w:pStyle w:val="EsriProposalBodyText"/>
+        <w:numPr>
+          <w:ilvl w:val="1"/>
           <w:numId w:val="27"/>
         </w:numPr>
         <w:spacing w:before="0" w:after="0"/>
@@ -21368,51 +21423,49 @@
           <w:sz w:val="22"/>
           <w:szCs w:val="20"/>
         </w:rPr>
-        <w:t xml:space="preserve">Mark item as not to </w:t>
-      </w:r>
-      <w:proofErr w:type="gramStart"/>
-      <w:r>
+        <w:t>Click Settings</w:t>
+      </w:r>
+    </w:p>
+    <w:p>
+      <w:pPr>
+        <w:pStyle w:val="EsriProposalBodyText"/>
+        <w:numPr>
+          <w:ilvl w:val="1"/>
+          <w:numId w:val="27"/>
+        </w:numPr>
+        <w:spacing w:before="0" w:after="0"/>
         <w:rPr>
           <w:rFonts w:asciiTheme="minorHAnsi" w:hAnsiTheme="minorHAnsi" w:cstheme="minorHAnsi"/>
           <w:sz w:val="22"/>
           <w:szCs w:val="20"/>
         </w:rPr>
-        <w:t>delete</w:t>
-      </w:r>
-      <w:proofErr w:type="gramEnd"/>
-    </w:p>
-    <w:p>
-      <w:pPr>
-        <w:pStyle w:val="EsriProposalBodyText"/>
-        <w:numPr>
-          <w:ilvl w:val="1"/>
-          <w:numId w:val="27"/>
-        </w:numPr>
-        <w:spacing w:before="0" w:after="0"/>
+      </w:pPr>
+      <w:r>
         <w:rPr>
           <w:rFonts w:asciiTheme="minorHAnsi" w:hAnsiTheme="minorHAnsi" w:cstheme="minorHAnsi"/>
           <w:sz w:val="22"/>
           <w:szCs w:val="20"/>
         </w:rPr>
-      </w:pPr>
+        <w:t xml:space="preserve">Under Delete Protection section, check the “Prevent this item from being accidentally </w:t>
+      </w:r>
+      <w:proofErr w:type="gramStart"/>
       <w:r>
         <w:rPr>
           <w:rFonts w:asciiTheme="minorHAnsi" w:hAnsiTheme="minorHAnsi" w:cstheme="minorHAnsi"/>
           <w:sz w:val="22"/>
           <w:szCs w:val="20"/>
         </w:rPr>
-        <w:t xml:space="preserve">Open item to details </w:t>
-      </w:r>
-      <w:proofErr w:type="gramStart"/>
+        <w:t>delete</w:t>
+      </w:r>
+      <w:proofErr w:type="gramEnd"/>
       <w:r>
         <w:rPr>
           <w:rFonts w:asciiTheme="minorHAnsi" w:hAnsiTheme="minorHAnsi" w:cstheme="minorHAnsi"/>
           <w:sz w:val="22"/>
           <w:szCs w:val="20"/>
         </w:rPr>
-        <w:t>page</w:t>
-      </w:r>
-      <w:proofErr w:type="gramEnd"/>
+        <w:t>” option.</w:t>
+      </w:r>
     </w:p>
     <w:p>
       <w:pPr>
@@ -21434,14 +21487,14 @@
           <w:sz w:val="22"/>
           <w:szCs w:val="20"/>
         </w:rPr>
-        <w:t>Click Settings</w:t>
-      </w:r>
-    </w:p>
-    <w:p>
-      <w:pPr>
-        <w:pStyle w:val="EsriProposalBodyText"/>
-        <w:numPr>
-          <w:ilvl w:val="1"/>
+        <w:t>Repeat for Web Map and Feature Layer</w:t>
+      </w:r>
+    </w:p>
+    <w:p>
+      <w:pPr>
+        <w:pStyle w:val="EsriProposalBodyText"/>
+        <w:numPr>
+          <w:ilvl w:val="0"/>
           <w:numId w:val="27"/>
         </w:numPr>
         <w:spacing w:before="0" w:after="0"/>
@@ -21457,32 +21510,37 @@
           <w:sz w:val="22"/>
           <w:szCs w:val="20"/>
         </w:rPr>
-        <w:t xml:space="preserve">Under Delete Protection section, check the “Prevent this item from being accidentally </w:t>
-      </w:r>
-      <w:proofErr w:type="gramStart"/>
-      <w:r>
+        <w:t>Rename Web Map to “ERM Template Map” or another identifying name.</w:t>
+      </w:r>
+    </w:p>
+    <w:p>
+      <w:pPr>
+        <w:pStyle w:val="EsriProposalBodyText"/>
+        <w:numPr>
+          <w:ilvl w:val="0"/>
+          <w:numId w:val="27"/>
+        </w:numPr>
+        <w:spacing w:before="0" w:after="0"/>
         <w:rPr>
           <w:rFonts w:asciiTheme="minorHAnsi" w:hAnsiTheme="minorHAnsi" w:cstheme="minorHAnsi"/>
           <w:sz w:val="22"/>
           <w:szCs w:val="20"/>
         </w:rPr>
-        <w:t>delete</w:t>
-      </w:r>
-      <w:proofErr w:type="gramEnd"/>
+      </w:pPr>
       <w:r>
         <w:rPr>
           <w:rFonts w:asciiTheme="minorHAnsi" w:hAnsiTheme="minorHAnsi" w:cstheme="minorHAnsi"/>
           <w:sz w:val="22"/>
           <w:szCs w:val="20"/>
         </w:rPr>
-        <w:t>” option.</w:t>
-      </w:r>
-    </w:p>
-    <w:p>
-      <w:pPr>
-        <w:pStyle w:val="EsriProposalBodyText"/>
-        <w:numPr>
-          <w:ilvl w:val="1"/>
+        <w:t>Rename Feature Layer to “ERM Template Features” or another identifying name.</w:t>
+      </w:r>
+    </w:p>
+    <w:p>
+      <w:pPr>
+        <w:pStyle w:val="EsriProposalBodyText"/>
+        <w:numPr>
+          <w:ilvl w:val="0"/>
           <w:numId w:val="27"/>
         </w:numPr>
         <w:spacing w:before="0" w:after="0"/>
@@ -21498,7 +21556,15 @@
           <w:sz w:val="22"/>
           <w:szCs w:val="20"/>
         </w:rPr>
-        <w:t>Repeat for Web Map and Feature Layer</w:t>
+        <w:t>If you have a folder to store all ERM items, move the map and feature layer into it.</w:t>
+      </w:r>
+    </w:p>
+    <w:p>
+      <w:pPr>
+        <w:pStyle w:val="EsriHeading4"/>
+      </w:pPr>
+      <w:r>
+        <w:t>Configure Template Web Map</w:t>
       </w:r>
     </w:p>
     <w:p>
@@ -21506,7 +21572,7 @@
         <w:pStyle w:val="EsriProposalBodyText"/>
         <w:numPr>
           <w:ilvl w:val="0"/>
-          <w:numId w:val="27"/>
+          <w:numId w:val="28"/>
         </w:numPr>
         <w:spacing w:before="0" w:after="0"/>
         <w:rPr>
@@ -21521,7 +21587,7 @@
           <w:sz w:val="22"/>
           <w:szCs w:val="20"/>
         </w:rPr>
-        <w:t>Rename Web Map to “ERM Template Map” or another identifying name.</w:t>
+        <w:t>Open your template web map through Portal.</w:t>
       </w:r>
     </w:p>
     <w:p>
@@ -21529,7 +21595,7 @@
         <w:pStyle w:val="EsriProposalBodyText"/>
         <w:numPr>
           <w:ilvl w:val="0"/>
-          <w:numId w:val="27"/>
+          <w:numId w:val="28"/>
         </w:numPr>
         <w:spacing w:before="0" w:after="0"/>
         <w:rPr>
@@ -21544,45 +21610,32 @@
           <w:sz w:val="22"/>
           <w:szCs w:val="20"/>
         </w:rPr>
-        <w:t>Rename Feature Layer to “ERM Template Features” or another identifying name.</w:t>
-      </w:r>
-    </w:p>
-    <w:p>
-      <w:pPr>
-        <w:pStyle w:val="EsriProposalBodyText"/>
-        <w:numPr>
-          <w:ilvl w:val="0"/>
-          <w:numId w:val="27"/>
-        </w:numPr>
-        <w:spacing w:before="0" w:after="0"/>
+        <w:t xml:space="preserve">Leave all existing ERM layers </w:t>
+      </w:r>
+      <w:proofErr w:type="gramStart"/>
+      <w:r>
         <w:rPr>
           <w:rFonts w:asciiTheme="minorHAnsi" w:hAnsiTheme="minorHAnsi" w:cstheme="minorHAnsi"/>
           <w:sz w:val="22"/>
           <w:szCs w:val="20"/>
         </w:rPr>
-      </w:pPr>
+        <w:t>in</w:t>
+      </w:r>
+      <w:proofErr w:type="gramEnd"/>
       <w:r>
         <w:rPr>
           <w:rFonts w:asciiTheme="minorHAnsi" w:hAnsiTheme="minorHAnsi" w:cstheme="minorHAnsi"/>
           <w:sz w:val="22"/>
           <w:szCs w:val="20"/>
         </w:rPr>
-        <w:t>If you have a folder to store all ERM items, move the map and feature layer into it.</w:t>
-      </w:r>
-    </w:p>
-    <w:p>
-      <w:pPr>
-        <w:pStyle w:val="EsriHeading4"/>
-      </w:pPr>
-      <w:r>
-        <w:t>Configure Template Web Map</w:t>
-      </w:r>
-    </w:p>
-    <w:p>
-      <w:pPr>
-        <w:pStyle w:val="EsriProposalBodyText"/>
-        <w:numPr>
-          <w:ilvl w:val="0"/>
+        <w:t xml:space="preserve"> the map. You can make following adjustments:</w:t>
+      </w:r>
+    </w:p>
+    <w:p>
+      <w:pPr>
+        <w:pStyle w:val="EsriProposalBodyText"/>
+        <w:numPr>
+          <w:ilvl w:val="1"/>
           <w:numId w:val="28"/>
         </w:numPr>
         <w:spacing w:before="0" w:after="0"/>
@@ -21598,7 +21651,325 @@
           <w:sz w:val="22"/>
           <w:szCs w:val="20"/>
         </w:rPr>
-        <w:t>Open your template web map through Portal.</w:t>
+        <w:t>Visibility</w:t>
+      </w:r>
+    </w:p>
+    <w:p>
+      <w:pPr>
+        <w:pStyle w:val="EsriProposalBodyText"/>
+        <w:numPr>
+          <w:ilvl w:val="1"/>
+          <w:numId w:val="28"/>
+        </w:numPr>
+        <w:spacing w:before="0" w:after="0"/>
+        <w:rPr>
+          <w:rFonts w:asciiTheme="minorHAnsi" w:hAnsiTheme="minorHAnsi"/>
+          <w:sz w:val="22"/>
+        </w:rPr>
+      </w:pPr>
+      <w:r>
+        <w:rPr>
+          <w:rFonts w:asciiTheme="minorHAnsi" w:hAnsiTheme="minorHAnsi"/>
+          <w:sz w:val="22"/>
+        </w:rPr>
+        <w:t>Symbology</w:t>
+      </w:r>
+    </w:p>
+    <w:p>
+      <w:pPr>
+        <w:pStyle w:val="EsriProposalBodyText"/>
+        <w:numPr>
+          <w:ilvl w:val="2"/>
+          <w:numId w:val="28"/>
+        </w:numPr>
+        <w:spacing w:before="0" w:after="0"/>
+        <w:rPr>
+          <w:sz w:val="22"/>
+        </w:rPr>
+      </w:pPr>
+      <w:r>
+        <w:rPr>
+          <w:rFonts w:asciiTheme="minorHAnsi" w:eastAsia="MS Mincho" w:hAnsiTheme="minorHAnsi"/>
+          <w:sz w:val="22"/>
+        </w:rPr>
+        <w:t xml:space="preserve">Do not </w:t>
+      </w:r>
+      <w:r>
+        <w:rPr>
+          <w:rFonts w:asciiTheme="minorHAnsi" w:eastAsia="MS Mincho" w:hAnsiTheme="minorHAnsi"/>
+          <w:sz w:val="22"/>
+        </w:rPr>
+        <w:t>change</w:t>
+      </w:r>
+      <w:r>
+        <w:rPr>
+          <w:rFonts w:asciiTheme="minorHAnsi" w:eastAsia="MS Mincho" w:hAnsiTheme="minorHAnsi"/>
+          <w:sz w:val="22"/>
+        </w:rPr>
+        <w:t xml:space="preserve"> </w:t>
+      </w:r>
+      <w:proofErr w:type="spellStart"/>
+      <w:r>
+        <w:rPr>
+          <w:rFonts w:asciiTheme="minorHAnsi" w:eastAsia="MS Mincho" w:hAnsiTheme="minorHAnsi"/>
+          <w:sz w:val="22"/>
+        </w:rPr>
+        <w:t>GeoOrders</w:t>
+      </w:r>
+      <w:proofErr w:type="spellEnd"/>
+      <w:r>
+        <w:rPr>
+          <w:rFonts w:asciiTheme="minorHAnsi" w:eastAsia="MS Mincho" w:hAnsiTheme="minorHAnsi"/>
+          <w:sz w:val="22"/>
+        </w:rPr>
+        <w:t>, that is controlled by ERM. You can set Cluster Points.</w:t>
+      </w:r>
+    </w:p>
+    <w:p>
+      <w:pPr>
+        <w:pStyle w:val="EsriProposalBodyText"/>
+        <w:numPr>
+          <w:ilvl w:val="2"/>
+          <w:numId w:val="28"/>
+        </w:numPr>
+        <w:spacing w:before="0" w:after="0"/>
+        <w:rPr>
+          <w:sz w:val="22"/>
+        </w:rPr>
+      </w:pPr>
+      <w:r>
+        <w:rPr>
+          <w:rFonts w:asciiTheme="minorHAnsi" w:eastAsia="MS Mincho" w:hAnsiTheme="minorHAnsi"/>
+          <w:sz w:val="22"/>
+        </w:rPr>
+        <w:t>Do not change for Routes, can be adjusted in ERM API configuration.</w:t>
+      </w:r>
+    </w:p>
+    <w:p>
+      <w:pPr>
+        <w:pStyle w:val="EsriProposalBodyText"/>
+        <w:numPr>
+          <w:ilvl w:val="1"/>
+          <w:numId w:val="28"/>
+        </w:numPr>
+        <w:spacing w:before="0" w:after="0"/>
+        <w:rPr>
+          <w:rFonts w:asciiTheme="minorHAnsi" w:hAnsiTheme="minorHAnsi"/>
+          <w:sz w:val="22"/>
+        </w:rPr>
+      </w:pPr>
+      <w:r>
+        <w:rPr>
+          <w:rFonts w:asciiTheme="minorHAnsi" w:hAnsiTheme="minorHAnsi"/>
+          <w:sz w:val="22"/>
+        </w:rPr>
+        <w:t>Order/Sequence of Layers</w:t>
+      </w:r>
+    </w:p>
+    <w:p>
+      <w:pPr>
+        <w:pStyle w:val="EsriProposalBodyText"/>
+        <w:numPr>
+          <w:ilvl w:val="2"/>
+          <w:numId w:val="28"/>
+        </w:numPr>
+        <w:spacing w:before="0" w:after="0"/>
+        <w:rPr>
+          <w:rFonts w:asciiTheme="minorHAnsi" w:hAnsiTheme="minorHAnsi"/>
+          <w:sz w:val="22"/>
+        </w:rPr>
+      </w:pPr>
+      <w:r>
+        <w:rPr>
+          <w:rFonts w:asciiTheme="minorHAnsi" w:hAnsiTheme="minorHAnsi"/>
+          <w:sz w:val="22"/>
+        </w:rPr>
+        <w:t>Note that in the web config you must set index values for layers. Those values come from the feature service and not the template web map.</w:t>
+      </w:r>
+    </w:p>
+    <w:p>
+      <w:pPr>
+        <w:pStyle w:val="EsriProposalBodyText"/>
+        <w:numPr>
+          <w:ilvl w:val="1"/>
+          <w:numId w:val="28"/>
+        </w:numPr>
+        <w:spacing w:before="0" w:after="0"/>
+        <w:rPr>
+          <w:rFonts w:asciiTheme="minorHAnsi" w:hAnsiTheme="minorHAnsi"/>
+          <w:sz w:val="22"/>
+        </w:rPr>
+      </w:pPr>
+      <w:r>
+        <w:rPr>
+          <w:rFonts w:asciiTheme="minorHAnsi" w:hAnsiTheme="minorHAnsi"/>
+          <w:sz w:val="22"/>
+        </w:rPr>
+        <w:lastRenderedPageBreak/>
+        <w:t>Labeling</w:t>
+      </w:r>
+    </w:p>
+    <w:p>
+      <w:pPr>
+        <w:pStyle w:val="EsriProposalBodyText"/>
+        <w:numPr>
+          <w:ilvl w:val="1"/>
+          <w:numId w:val="28"/>
+        </w:numPr>
+        <w:spacing w:before="0" w:after="0"/>
+        <w:rPr>
+          <w:rFonts w:asciiTheme="minorHAnsi" w:hAnsiTheme="minorHAnsi"/>
+          <w:sz w:val="22"/>
+        </w:rPr>
+      </w:pPr>
+      <w:r>
+        <w:rPr>
+          <w:rFonts w:asciiTheme="minorHAnsi" w:hAnsiTheme="minorHAnsi"/>
+          <w:sz w:val="22"/>
+        </w:rPr>
+        <w:t>Add Popups</w:t>
+      </w:r>
+    </w:p>
+    <w:p>
+      <w:pPr>
+        <w:pStyle w:val="EsriProposalBodyText"/>
+        <w:numPr>
+          <w:ilvl w:val="2"/>
+          <w:numId w:val="28"/>
+        </w:numPr>
+        <w:spacing w:before="0" w:after="0"/>
+        <w:rPr>
+          <w:rFonts w:asciiTheme="minorHAnsi" w:hAnsiTheme="minorHAnsi"/>
+          <w:sz w:val="22"/>
+        </w:rPr>
+      </w:pPr>
+      <w:r>
+        <w:rPr>
+          <w:rFonts w:asciiTheme="minorHAnsi" w:hAnsiTheme="minorHAnsi"/>
+          <w:sz w:val="22"/>
+        </w:rPr>
+        <w:t xml:space="preserve">Except for </w:t>
+      </w:r>
+      <w:proofErr w:type="spellStart"/>
+      <w:r>
+        <w:rPr>
+          <w:rFonts w:asciiTheme="minorHAnsi" w:hAnsiTheme="minorHAnsi"/>
+          <w:sz w:val="22"/>
+        </w:rPr>
+        <w:t>GeoOrder</w:t>
+      </w:r>
+      <w:proofErr w:type="spellEnd"/>
+      <w:r>
+        <w:rPr>
+          <w:rFonts w:asciiTheme="minorHAnsi" w:hAnsiTheme="minorHAnsi"/>
+          <w:sz w:val="22"/>
+        </w:rPr>
+        <w:t xml:space="preserve"> and Route layers. They get their popup information from the ERM web app configuration.</w:t>
+      </w:r>
+    </w:p>
+    <w:p>
+      <w:pPr>
+        <w:pStyle w:val="EsriProposalBodyText"/>
+        <w:numPr>
+          <w:ilvl w:val="1"/>
+          <w:numId w:val="28"/>
+        </w:numPr>
+        <w:spacing w:before="0" w:after="0"/>
+        <w:rPr>
+          <w:sz w:val="22"/>
+        </w:rPr>
+      </w:pPr>
+      <w:r>
+        <w:rPr>
+          <w:rFonts w:asciiTheme="minorHAnsi" w:eastAsia="MS Mincho" w:hAnsiTheme="minorHAnsi"/>
+          <w:sz w:val="22"/>
+        </w:rPr>
+        <w:t>Cluster Points</w:t>
+      </w:r>
+    </w:p>
+    <w:p>
+      <w:pPr>
+        <w:pStyle w:val="EsriProposalBodyText"/>
+        <w:numPr>
+          <w:ilvl w:val="2"/>
+          <w:numId w:val="28"/>
+        </w:numPr>
+        <w:spacing w:before="0" w:after="0"/>
+        <w:rPr>
+          <w:sz w:val="22"/>
+        </w:rPr>
+      </w:pPr>
+      <w:r>
+        <w:rPr>
+          <w:rFonts w:asciiTheme="minorHAnsi" w:eastAsia="MS Mincho" w:hAnsiTheme="minorHAnsi"/>
+          <w:sz w:val="22"/>
+        </w:rPr>
+        <w:t xml:space="preserve">This can be helpful to set on </w:t>
+      </w:r>
+      <w:proofErr w:type="spellStart"/>
+      <w:r>
+        <w:rPr>
+          <w:rFonts w:asciiTheme="minorHAnsi" w:eastAsia="MS Mincho" w:hAnsiTheme="minorHAnsi"/>
+          <w:sz w:val="22"/>
+        </w:rPr>
+        <w:t>GeoOrders</w:t>
+      </w:r>
+      <w:proofErr w:type="spellEnd"/>
+      <w:r>
+        <w:rPr>
+          <w:rFonts w:asciiTheme="minorHAnsi" w:eastAsia="MS Mincho" w:hAnsiTheme="minorHAnsi"/>
+          <w:sz w:val="22"/>
+        </w:rPr>
+        <w:t xml:space="preserve"> layer.</w:t>
+      </w:r>
+    </w:p>
+    <w:p>
+      <w:pPr>
+        <w:pStyle w:val="EsriProposalBodyText"/>
+        <w:numPr>
+          <w:ilvl w:val="2"/>
+          <w:numId w:val="28"/>
+        </w:numPr>
+        <w:spacing w:before="0" w:after="0"/>
+        <w:rPr>
+          <w:rFonts w:asciiTheme="minorHAnsi" w:hAnsiTheme="minorHAnsi"/>
+          <w:sz w:val="22"/>
+        </w:rPr>
+      </w:pPr>
+      <w:r>
+        <w:rPr>
+          <w:rFonts w:asciiTheme="minorHAnsi" w:hAnsiTheme="minorHAnsi"/>
+          <w:sz w:val="22"/>
+        </w:rPr>
+        <w:t>To have the counts label in the cluster circle, will need to configure in the newer version of Web Map viewer.</w:t>
+      </w:r>
+    </w:p>
+    <w:p>
+      <w:pPr>
+        <w:pStyle w:val="EsriProposalBodyText"/>
+        <w:numPr>
+          <w:ilvl w:val="2"/>
+          <w:numId w:val="28"/>
+        </w:numPr>
+        <w:spacing w:before="0" w:after="0"/>
+        <w:rPr>
+          <w:rFonts w:asciiTheme="minorHAnsi" w:hAnsiTheme="minorHAnsi"/>
+          <w:sz w:val="22"/>
+        </w:rPr>
+      </w:pPr>
+      <w:r>
+        <w:rPr>
+          <w:rFonts w:asciiTheme="minorHAnsi" w:hAnsiTheme="minorHAnsi"/>
+          <w:sz w:val="22"/>
+        </w:rPr>
+        <w:t xml:space="preserve">Clusters will need to be configured to have popups for user to be able to click on a Cluster point and get list of underlying </w:t>
+      </w:r>
+      <w:r>
+        <w:rPr>
+          <w:rFonts w:asciiTheme="minorHAnsi" w:hAnsiTheme="minorHAnsi"/>
+          <w:sz w:val="22"/>
+        </w:rPr>
+        <w:t>orders.</w:t>
       </w:r>
     </w:p>
     <w:p>
@@ -21621,25 +21992,30 @@
           <w:sz w:val="22"/>
           <w:szCs w:val="20"/>
         </w:rPr>
-        <w:t xml:space="preserve">Leave all existing ERM layers </w:t>
-      </w:r>
-      <w:proofErr w:type="gramStart"/>
-      <w:r>
+        <w:t>Add additional layers as needed. These could be:</w:t>
+      </w:r>
+    </w:p>
+    <w:p>
+      <w:pPr>
+        <w:pStyle w:val="EsriProposalBodyText"/>
+        <w:numPr>
+          <w:ilvl w:val="1"/>
+          <w:numId w:val="28"/>
+        </w:numPr>
+        <w:spacing w:before="0" w:after="0"/>
         <w:rPr>
           <w:rFonts w:asciiTheme="minorHAnsi" w:hAnsiTheme="minorHAnsi" w:cstheme="minorHAnsi"/>
           <w:sz w:val="22"/>
           <w:szCs w:val="20"/>
         </w:rPr>
-        <w:t>in</w:t>
-      </w:r>
-      <w:proofErr w:type="gramEnd"/>
+      </w:pPr>
       <w:r>
         <w:rPr>
           <w:rFonts w:asciiTheme="minorHAnsi" w:hAnsiTheme="minorHAnsi" w:cstheme="minorHAnsi"/>
           <w:sz w:val="22"/>
           <w:szCs w:val="20"/>
         </w:rPr>
-        <w:t xml:space="preserve"> the map. You can make following adjustments:</w:t>
+        <w:t>Extra ERM layers such as MDM Locations or GPS Truck Locations</w:t>
       </w:r>
     </w:p>
     <w:p>
@@ -21662,447 +22038,60 @@
           <w:sz w:val="22"/>
           <w:szCs w:val="20"/>
         </w:rPr>
-        <w:t>Visibility</w:t>
-      </w:r>
-    </w:p>
-    <w:p>
-      <w:pPr>
-        <w:pStyle w:val="EsriProposalBodyText"/>
-        <w:numPr>
-          <w:ilvl w:val="1"/>
-          <w:numId w:val="28"/>
-        </w:numPr>
-        <w:spacing w:before="0" w:after="0"/>
-        <w:rPr>
-          <w:rFonts w:asciiTheme="minorHAnsi" w:hAnsiTheme="minorHAnsi"/>
-          <w:sz w:val="22"/>
-        </w:rPr>
-      </w:pPr>
-      <w:r>
-        <w:rPr>
-          <w:rFonts w:asciiTheme="minorHAnsi" w:hAnsiTheme="minorHAnsi"/>
-          <w:sz w:val="22"/>
-        </w:rPr>
-        <w:t>Symbology</w:t>
-      </w:r>
-    </w:p>
-    <w:p>
-      <w:pPr>
-        <w:pStyle w:val="EsriProposalBodyText"/>
-        <w:numPr>
-          <w:ilvl w:val="2"/>
-          <w:numId w:val="28"/>
-        </w:numPr>
-        <w:spacing w:before="0" w:after="0"/>
-        <w:rPr>
-          <w:sz w:val="22"/>
-        </w:rPr>
-      </w:pPr>
-      <w:r>
-        <w:rPr>
-          <w:rFonts w:asciiTheme="minorHAnsi" w:eastAsia="MS Mincho" w:hAnsiTheme="minorHAnsi"/>
-          <w:sz w:val="22"/>
-        </w:rPr>
-        <w:t xml:space="preserve">Do not </w:t>
-      </w:r>
-      <w:r>
-        <w:rPr>
-          <w:rFonts w:asciiTheme="minorHAnsi" w:eastAsia="MS Mincho" w:hAnsiTheme="minorHAnsi"/>
-          <w:sz w:val="22"/>
-        </w:rPr>
-        <w:t>change</w:t>
-      </w:r>
-      <w:r>
-        <w:rPr>
-          <w:rFonts w:asciiTheme="minorHAnsi" w:eastAsia="MS Mincho" w:hAnsiTheme="minorHAnsi"/>
-          <w:sz w:val="22"/>
-        </w:rPr>
-        <w:t xml:space="preserve"> </w:t>
-      </w:r>
-      <w:proofErr w:type="spellStart"/>
-      <w:r>
-        <w:rPr>
-          <w:rFonts w:asciiTheme="minorHAnsi" w:eastAsia="MS Mincho" w:hAnsiTheme="minorHAnsi"/>
-          <w:sz w:val="22"/>
-        </w:rPr>
-        <w:t>GeoOrders</w:t>
-      </w:r>
-      <w:proofErr w:type="spellEnd"/>
-      <w:r>
-        <w:rPr>
-          <w:rFonts w:asciiTheme="minorHAnsi" w:eastAsia="MS Mincho" w:hAnsiTheme="minorHAnsi"/>
-          <w:sz w:val="22"/>
-        </w:rPr>
-        <w:t>, that is controlled by ERM. You can set Cluster Points.</w:t>
-      </w:r>
-    </w:p>
-    <w:p>
-      <w:pPr>
-        <w:pStyle w:val="EsriProposalBodyText"/>
-        <w:numPr>
-          <w:ilvl w:val="2"/>
-          <w:numId w:val="28"/>
-        </w:numPr>
-        <w:spacing w:before="0" w:after="0"/>
-        <w:rPr>
-          <w:sz w:val="22"/>
-        </w:rPr>
-      </w:pPr>
-      <w:r>
-        <w:rPr>
-          <w:rFonts w:asciiTheme="minorHAnsi" w:eastAsia="MS Mincho" w:hAnsiTheme="minorHAnsi"/>
-          <w:sz w:val="22"/>
-        </w:rPr>
-        <w:t>Do not change for Routes, can be adjusted in ERM API configuration.</w:t>
-      </w:r>
-    </w:p>
-    <w:p>
-      <w:pPr>
-        <w:pStyle w:val="EsriProposalBodyText"/>
-        <w:numPr>
-          <w:ilvl w:val="1"/>
-          <w:numId w:val="28"/>
-        </w:numPr>
-        <w:spacing w:before="0" w:after="0"/>
-        <w:rPr>
-          <w:rFonts w:asciiTheme="minorHAnsi" w:hAnsiTheme="minorHAnsi"/>
-          <w:sz w:val="22"/>
-        </w:rPr>
-      </w:pPr>
-      <w:r>
-        <w:rPr>
-          <w:rFonts w:asciiTheme="minorHAnsi" w:hAnsiTheme="minorHAnsi"/>
-          <w:sz w:val="22"/>
-        </w:rPr>
-        <w:t>Order/Sequence of Layers</w:t>
-      </w:r>
-    </w:p>
-    <w:p>
-      <w:pPr>
-        <w:pStyle w:val="EsriProposalBodyText"/>
-        <w:numPr>
-          <w:ilvl w:val="2"/>
-          <w:numId w:val="28"/>
-        </w:numPr>
-        <w:spacing w:before="0" w:after="0"/>
-        <w:rPr>
-          <w:rFonts w:asciiTheme="minorHAnsi" w:hAnsiTheme="minorHAnsi"/>
-          <w:sz w:val="22"/>
-        </w:rPr>
-      </w:pPr>
-      <w:r>
-        <w:rPr>
-          <w:rFonts w:asciiTheme="minorHAnsi" w:hAnsiTheme="minorHAnsi"/>
-          <w:sz w:val="22"/>
-        </w:rPr>
-        <w:t>Note that in the web config you must set index values for layers. Those values come from the feature service and not the template web map.</w:t>
-      </w:r>
-    </w:p>
-    <w:p>
-      <w:pPr>
-        <w:pStyle w:val="EsriProposalBodyText"/>
-        <w:numPr>
-          <w:ilvl w:val="1"/>
-          <w:numId w:val="28"/>
-        </w:numPr>
-        <w:spacing w:before="0" w:after="0"/>
-        <w:rPr>
-          <w:rFonts w:asciiTheme="minorHAnsi" w:hAnsiTheme="minorHAnsi"/>
-          <w:sz w:val="22"/>
-        </w:rPr>
-      </w:pPr>
-      <w:r>
-        <w:rPr>
-          <w:rFonts w:asciiTheme="minorHAnsi" w:hAnsiTheme="minorHAnsi"/>
-          <w:sz w:val="22"/>
-        </w:rPr>
-        <w:lastRenderedPageBreak/>
-        <w:t>Labeling</w:t>
-      </w:r>
-    </w:p>
-    <w:p>
-      <w:pPr>
-        <w:pStyle w:val="EsriProposalBodyText"/>
-        <w:numPr>
-          <w:ilvl w:val="1"/>
-          <w:numId w:val="28"/>
-        </w:numPr>
-        <w:spacing w:before="0" w:after="0"/>
-        <w:rPr>
-          <w:rFonts w:asciiTheme="minorHAnsi" w:hAnsiTheme="minorHAnsi"/>
-          <w:sz w:val="22"/>
-        </w:rPr>
-      </w:pPr>
-      <w:r>
-        <w:rPr>
-          <w:rFonts w:asciiTheme="minorHAnsi" w:hAnsiTheme="minorHAnsi"/>
-          <w:sz w:val="22"/>
-        </w:rPr>
-        <w:t>Add Popups</w:t>
-      </w:r>
-    </w:p>
-    <w:p>
-      <w:pPr>
-        <w:pStyle w:val="EsriProposalBodyText"/>
-        <w:numPr>
-          <w:ilvl w:val="2"/>
-          <w:numId w:val="28"/>
-        </w:numPr>
-        <w:spacing w:before="0" w:after="0"/>
-        <w:rPr>
-          <w:rFonts w:asciiTheme="minorHAnsi" w:hAnsiTheme="minorHAnsi"/>
-          <w:sz w:val="22"/>
-        </w:rPr>
-      </w:pPr>
-      <w:r>
-        <w:rPr>
-          <w:rFonts w:asciiTheme="minorHAnsi" w:hAnsiTheme="minorHAnsi"/>
-          <w:sz w:val="22"/>
-        </w:rPr>
-        <w:t xml:space="preserve">Except for </w:t>
-      </w:r>
-      <w:proofErr w:type="spellStart"/>
-      <w:r>
-        <w:rPr>
-          <w:rFonts w:asciiTheme="minorHAnsi" w:hAnsiTheme="minorHAnsi"/>
-          <w:sz w:val="22"/>
-        </w:rPr>
-        <w:t>GeoOrder</w:t>
-      </w:r>
-      <w:proofErr w:type="spellEnd"/>
-      <w:r>
-        <w:rPr>
-          <w:rFonts w:asciiTheme="minorHAnsi" w:hAnsiTheme="minorHAnsi"/>
-          <w:sz w:val="22"/>
-        </w:rPr>
-        <w:t xml:space="preserve"> and Route layers. They get their popup information from the ERM web app configuration.</w:t>
-      </w:r>
-    </w:p>
-    <w:p>
-      <w:pPr>
-        <w:pStyle w:val="EsriProposalBodyText"/>
-        <w:numPr>
-          <w:ilvl w:val="1"/>
-          <w:numId w:val="28"/>
-        </w:numPr>
-        <w:spacing w:before="0" w:after="0"/>
-        <w:rPr>
-          <w:sz w:val="22"/>
-        </w:rPr>
-      </w:pPr>
-      <w:r>
-        <w:rPr>
-          <w:rFonts w:asciiTheme="minorHAnsi" w:eastAsia="MS Mincho" w:hAnsiTheme="minorHAnsi"/>
-          <w:sz w:val="22"/>
-        </w:rPr>
-        <w:t>Cluster Points</w:t>
-      </w:r>
-    </w:p>
-    <w:p>
-      <w:pPr>
-        <w:pStyle w:val="EsriProposalBodyText"/>
-        <w:numPr>
-          <w:ilvl w:val="2"/>
-          <w:numId w:val="28"/>
-        </w:numPr>
-        <w:spacing w:before="0" w:after="0"/>
-        <w:rPr>
-          <w:sz w:val="22"/>
-        </w:rPr>
-      </w:pPr>
-      <w:r>
-        <w:rPr>
-          <w:rFonts w:asciiTheme="minorHAnsi" w:eastAsia="MS Mincho" w:hAnsiTheme="minorHAnsi"/>
-          <w:sz w:val="22"/>
-        </w:rPr>
-        <w:t xml:space="preserve">This can be helpful to set on </w:t>
-      </w:r>
-      <w:proofErr w:type="spellStart"/>
-      <w:r>
-        <w:rPr>
-          <w:rFonts w:asciiTheme="minorHAnsi" w:eastAsia="MS Mincho" w:hAnsiTheme="minorHAnsi"/>
-          <w:sz w:val="22"/>
-        </w:rPr>
-        <w:t>GeoOrders</w:t>
-      </w:r>
-      <w:proofErr w:type="spellEnd"/>
-      <w:r>
-        <w:rPr>
-          <w:rFonts w:asciiTheme="minorHAnsi" w:eastAsia="MS Mincho" w:hAnsiTheme="minorHAnsi"/>
-          <w:sz w:val="22"/>
-        </w:rPr>
-        <w:t xml:space="preserve"> layer.</w:t>
-      </w:r>
-    </w:p>
-    <w:p>
-      <w:pPr>
-        <w:pStyle w:val="EsriProposalBodyText"/>
-        <w:numPr>
-          <w:ilvl w:val="2"/>
-          <w:numId w:val="28"/>
-        </w:numPr>
-        <w:spacing w:before="0" w:after="0"/>
-        <w:rPr>
-          <w:rFonts w:asciiTheme="minorHAnsi" w:hAnsiTheme="minorHAnsi"/>
-          <w:sz w:val="22"/>
-        </w:rPr>
-      </w:pPr>
-      <w:r>
-        <w:rPr>
-          <w:rFonts w:asciiTheme="minorHAnsi" w:hAnsiTheme="minorHAnsi"/>
-          <w:sz w:val="22"/>
-        </w:rPr>
-        <w:t>To have the counts label in the cluster circle, will need to configure in the newer version of Web Map viewer.</w:t>
-      </w:r>
-    </w:p>
-    <w:p>
-      <w:pPr>
-        <w:pStyle w:val="EsriProposalBodyText"/>
-        <w:numPr>
-          <w:ilvl w:val="2"/>
-          <w:numId w:val="28"/>
-        </w:numPr>
-        <w:spacing w:before="0" w:after="0"/>
-        <w:rPr>
-          <w:rFonts w:asciiTheme="minorHAnsi" w:hAnsiTheme="minorHAnsi"/>
-          <w:sz w:val="22"/>
-        </w:rPr>
-      </w:pPr>
-      <w:r>
-        <w:rPr>
-          <w:rFonts w:asciiTheme="minorHAnsi" w:hAnsiTheme="minorHAnsi"/>
-          <w:sz w:val="22"/>
-        </w:rPr>
-        <w:t xml:space="preserve">Clusters will need to be configured to have popups for user to be able to click on a Cluster point and get list of underlying </w:t>
-      </w:r>
-      <w:r>
-        <w:rPr>
-          <w:rFonts w:asciiTheme="minorHAnsi" w:hAnsiTheme="minorHAnsi"/>
-          <w:sz w:val="22"/>
-        </w:rPr>
-        <w:t>orders.</w:t>
-      </w:r>
-    </w:p>
-    <w:p>
-      <w:pPr>
-        <w:pStyle w:val="EsriProposalBodyText"/>
-        <w:numPr>
-          <w:ilvl w:val="0"/>
-          <w:numId w:val="28"/>
-        </w:numPr>
-        <w:spacing w:before="0" w:after="0"/>
+        <w:t xml:space="preserve">Living atlas layers such </w:t>
+      </w:r>
+      <w:r>
         <w:rPr>
           <w:rFonts w:asciiTheme="minorHAnsi" w:hAnsiTheme="minorHAnsi" w:cstheme="minorHAnsi"/>
           <w:sz w:val="22"/>
           <w:szCs w:val="20"/>
         </w:rPr>
-      </w:pPr>
-      <w:r>
+        <w:t>weather.</w:t>
+      </w:r>
+    </w:p>
+    <w:p>
+      <w:pPr>
+        <w:pStyle w:val="EsriProposalBodyText"/>
+        <w:numPr>
+          <w:ilvl w:val="1"/>
+          <w:numId w:val="28"/>
+        </w:numPr>
+        <w:spacing w:before="0" w:after="0"/>
         <w:rPr>
           <w:rFonts w:asciiTheme="minorHAnsi" w:hAnsiTheme="minorHAnsi" w:cstheme="minorHAnsi"/>
           <w:sz w:val="22"/>
           <w:szCs w:val="20"/>
         </w:rPr>
-        <w:t>Add additional layers as needed. These could be:</w:t>
-      </w:r>
-    </w:p>
-    <w:p>
-      <w:pPr>
-        <w:pStyle w:val="EsriProposalBodyText"/>
-        <w:numPr>
-          <w:ilvl w:val="1"/>
-          <w:numId w:val="28"/>
-        </w:numPr>
-        <w:spacing w:before="0" w:after="0"/>
+      </w:pPr>
+      <w:r>
         <w:rPr>
           <w:rFonts w:asciiTheme="minorHAnsi" w:hAnsiTheme="minorHAnsi" w:cstheme="minorHAnsi"/>
           <w:sz w:val="22"/>
           <w:szCs w:val="20"/>
         </w:rPr>
-      </w:pPr>
-      <w:r>
+        <w:t>Traffic feeds</w:t>
+      </w:r>
+    </w:p>
+    <w:p>
+      <w:pPr>
+        <w:pStyle w:val="EsriProposalBodyText"/>
+        <w:numPr>
+          <w:ilvl w:val="1"/>
+          <w:numId w:val="28"/>
+        </w:numPr>
+        <w:spacing w:before="0" w:after="0"/>
         <w:rPr>
           <w:rFonts w:asciiTheme="minorHAnsi" w:hAnsiTheme="minorHAnsi" w:cstheme="minorHAnsi"/>
           <w:sz w:val="22"/>
           <w:szCs w:val="20"/>
         </w:rPr>
-        <w:t>Extra ERM layers such as MDM Locations or GPS Truck Locations</w:t>
-      </w:r>
-    </w:p>
-    <w:p>
-      <w:pPr>
-        <w:pStyle w:val="EsriProposalBodyText"/>
-        <w:numPr>
-          <w:ilvl w:val="1"/>
-          <w:numId w:val="28"/>
-        </w:numPr>
-        <w:spacing w:before="0" w:after="0"/>
+      </w:pPr>
+      <w:r>
         <w:rPr>
           <w:rFonts w:asciiTheme="minorHAnsi" w:hAnsiTheme="minorHAnsi" w:cstheme="minorHAnsi"/>
           <w:sz w:val="22"/>
           <w:szCs w:val="20"/>
         </w:rPr>
-      </w:pPr>
-      <w:r>
-        <w:rPr>
-          <w:rFonts w:asciiTheme="minorHAnsi" w:hAnsiTheme="minorHAnsi" w:cstheme="minorHAnsi"/>
-          <w:sz w:val="22"/>
-          <w:szCs w:val="20"/>
-        </w:rPr>
-        <w:t xml:space="preserve">Living atlas layers such </w:t>
-      </w:r>
-      <w:r>
-        <w:rPr>
-          <w:rFonts w:asciiTheme="minorHAnsi" w:hAnsiTheme="minorHAnsi" w:cstheme="minorHAnsi"/>
-          <w:sz w:val="22"/>
-          <w:szCs w:val="20"/>
-        </w:rPr>
-        <w:t>weather.</w:t>
-      </w:r>
-    </w:p>
-    <w:p>
-      <w:pPr>
-        <w:pStyle w:val="EsriProposalBodyText"/>
-        <w:numPr>
-          <w:ilvl w:val="1"/>
-          <w:numId w:val="28"/>
-        </w:numPr>
-        <w:spacing w:before="0" w:after="0"/>
-        <w:rPr>
-          <w:rFonts w:asciiTheme="minorHAnsi" w:hAnsiTheme="minorHAnsi" w:cstheme="minorHAnsi"/>
-          <w:sz w:val="22"/>
-          <w:szCs w:val="20"/>
-        </w:rPr>
-      </w:pPr>
-      <w:r>
-        <w:rPr>
-          <w:rFonts w:asciiTheme="minorHAnsi" w:hAnsiTheme="minorHAnsi" w:cstheme="minorHAnsi"/>
-          <w:sz w:val="22"/>
-          <w:szCs w:val="20"/>
-        </w:rPr>
-        <w:t>Traffic feeds</w:t>
-      </w:r>
-    </w:p>
-    <w:p>
-      <w:pPr>
-        <w:pStyle w:val="EsriProposalBodyText"/>
-        <w:numPr>
-          <w:ilvl w:val="1"/>
-          <w:numId w:val="28"/>
-        </w:numPr>
-        <w:spacing w:before="0" w:after="0"/>
-        <w:rPr>
-          <w:rFonts w:asciiTheme="minorHAnsi" w:hAnsiTheme="minorHAnsi" w:cstheme="minorHAnsi"/>
-          <w:sz w:val="22"/>
-          <w:szCs w:val="20"/>
-        </w:rPr>
-      </w:pPr>
-      <w:r>
-        <w:rPr>
-          <w:rFonts w:asciiTheme="minorHAnsi" w:hAnsiTheme="minorHAnsi" w:cstheme="minorHAnsi"/>
-          <w:sz w:val="22"/>
-          <w:szCs w:val="20"/>
-        </w:rPr>
         <w:t>Industry specific layers your organization hosts.</w:t>
       </w:r>
     </w:p>
@@ -22240,17 +22229,8 @@
           <w:rFonts w:asciiTheme="minorHAnsi" w:hAnsiTheme="minorHAnsi"/>
           <w:sz w:val="22"/>
         </w:rPr>
-        <w:t xml:space="preserve">If you will be using a template web map, can skip this </w:t>
-      </w:r>
-      <w:proofErr w:type="gramStart"/>
-      <w:r>
-        <w:rPr>
-          <w:rFonts w:asciiTheme="minorHAnsi" w:hAnsiTheme="minorHAnsi"/>
-          <w:sz w:val="22"/>
-        </w:rPr>
-        <w:t>step</w:t>
-      </w:r>
-      <w:proofErr w:type="gramEnd"/>
+        <w:t>If you will be using a template web map, can skip this step</w:t>
+      </w:r>
     </w:p>
     <w:p>
       <w:pPr>
@@ -22319,14 +22299,14 @@
       <w:pPr>
         <w:pStyle w:val="EsriNumberedAppendixHeading"/>
       </w:pPr>
-      <w:bookmarkStart w:id="58" w:name="DashboardTemplate"/>
-      <w:bookmarkStart w:id="59" w:name="_Toc156567730"/>
-      <w:bookmarkEnd w:id="58"/>
+      <w:bookmarkStart w:id="59" w:name="DashboardTemplate"/>
+      <w:bookmarkStart w:id="60" w:name="_Toc170722948"/>
+      <w:bookmarkEnd w:id="59"/>
       <w:r>
         <w:lastRenderedPageBreak/>
         <w:t>Dashboard Template</w:t>
       </w:r>
-      <w:bookmarkEnd w:id="59"/>
+      <w:bookmarkEnd w:id="60"/>
     </w:p>
     <w:p>
       <w:pPr>
@@ -22899,13 +22879,8 @@
         </w:numPr>
       </w:pPr>
       <w:r>
-        <w:t xml:space="preserve">Note that this name will be the prefix for all created dashboards, i.e. “ERM Dashboard – Plan GOL </w:t>
-      </w:r>
-      <w:proofErr w:type="gramStart"/>
-      <w:r>
-        <w:t>20200831”</w:t>
-      </w:r>
-      <w:proofErr w:type="gramEnd"/>
+        <w:t>Note that this name will be the prefix for all created dashboards, i.e. “ERM Dashboard – Plan GOL 20200831”</w:t>
+      </w:r>
     </w:p>
     <w:p>
       <w:pPr>
@@ -22928,13 +22903,8 @@
         </w:numPr>
       </w:pPr>
       <w:r>
-        <w:t xml:space="preserve">Add elements as needed. Point all to use the web map created in step </w:t>
-      </w:r>
-      <w:proofErr w:type="gramStart"/>
-      <w:r>
-        <w:t>2.1</w:t>
-      </w:r>
-      <w:proofErr w:type="gramEnd"/>
+        <w:t>Add elements as needed. Point all to use the web map created in step 2.1</w:t>
+      </w:r>
     </w:p>
     <w:p>
       <w:pPr>
@@ -23025,13 +22995,8 @@
         <w:spacing w:before="0" w:after="0"/>
       </w:pPr>
       <w:r>
-        <w:t xml:space="preserve">Open the config </w:t>
-      </w:r>
-      <w:proofErr w:type="gramStart"/>
-      <w:r>
-        <w:t>file</w:t>
-      </w:r>
-      <w:proofErr w:type="gramEnd"/>
+        <w:t>Open the config file</w:t>
+      </w:r>
     </w:p>
     <w:p>
       <w:pPr>
@@ -23169,23 +23134,12 @@
                                 <w:szCs w:val="16"/>
                               </w:rPr>
                             </w:pPr>
-                            <w:proofErr w:type="spellStart"/>
-                            <w:proofErr w:type="gramStart"/>
                             <w:r>
                               <w:rPr>
                                 <w:sz w:val="18"/>
                                 <w:szCs w:val="16"/>
                               </w:rPr>
-                              <w:t>config.dashboardTemplateItemId</w:t>
-                            </w:r>
-                            <w:proofErr w:type="spellEnd"/>
-                            <w:proofErr w:type="gramEnd"/>
-                            <w:r>
-                              <w:rPr>
-                                <w:sz w:val="18"/>
-                                <w:szCs w:val="16"/>
-                              </w:rPr>
-                              <w:t xml:space="preserve"> = "d8d4a3f9d413418b91a553c8e73f18a1";</w:t>
+                              <w:t>config.dashboardTemplateItemId = "d8d4a3f9d413418b91a553c8e73f18a1";</w:t>
                             </w:r>
                           </w:p>
                           <w:p>
@@ -23203,23 +23157,12 @@
                                 <w:szCs w:val="16"/>
                               </w:rPr>
                             </w:pPr>
-                            <w:proofErr w:type="spellStart"/>
-                            <w:proofErr w:type="gramStart"/>
                             <w:r>
                               <w:rPr>
                                 <w:sz w:val="18"/>
                                 <w:szCs w:val="16"/>
                               </w:rPr>
-                              <w:t>config.dashboardGPUrl</w:t>
-                            </w:r>
-                            <w:proofErr w:type="spellEnd"/>
-                            <w:proofErr w:type="gramEnd"/>
-                            <w:r>
-                              <w:rPr>
-                                <w:sz w:val="18"/>
-                                <w:szCs w:val="16"/>
-                              </w:rPr>
-                              <w:t xml:space="preserve"> =</w:t>
+                              <w:t>config.dashboardGPUrl =</w:t>
                             </w:r>
                           </w:p>
                           <w:p>
@@ -23234,25 +23177,7 @@
                                 <w:sz w:val="18"/>
                                 <w:szCs w:val="16"/>
                               </w:rPr>
-                              <w:t xml:space="preserve">    </w:t>
-                            </w:r>
-                            <w:proofErr w:type="spellStart"/>
-                            <w:proofErr w:type="gramStart"/>
-                            <w:r>
-                              <w:rPr>
-                                <w:sz w:val="18"/>
-                                <w:szCs w:val="16"/>
-                              </w:rPr>
-                              <w:t>config.hostingServerBaseUrl</w:t>
-                            </w:r>
-                            <w:proofErr w:type="spellEnd"/>
-                            <w:proofErr w:type="gramEnd"/>
-                            <w:r>
-                              <w:rPr>
-                                <w:sz w:val="18"/>
-                                <w:szCs w:val="16"/>
-                              </w:rPr>
-                              <w:t xml:space="preserve"> +</w:t>
+                              <w:t xml:space="preserve">    config.hostingServerBaseUrl +</w:t>
                             </w:r>
                           </w:p>
                           <w:p>
@@ -23267,17 +23192,8 @@
                                 <w:sz w:val="18"/>
                                 <w:szCs w:val="16"/>
                               </w:rPr>
-                              <w:t xml:space="preserve">    "/rest/services/GP/DashboardTools/GPServer/Create%20Plan%20Dashboard</w:t>
+                              <w:t xml:space="preserve">    "/rest/services/GP/DashboardTools/GPServer/Create%20Plan%20Dashboard";</w:t>
                             </w:r>
-                            <w:proofErr w:type="gramStart"/>
-                            <w:r>
-                              <w:rPr>
-                                <w:sz w:val="18"/>
-                                <w:szCs w:val="16"/>
-                              </w:rPr>
-                              <w:t>";</w:t>
-                            </w:r>
-                            <w:proofErr w:type="gramEnd"/>
                           </w:p>
                           <w:p/>
                           <w:p/>
@@ -23304,23 +23220,12 @@
                           <w:szCs w:val="16"/>
                         </w:rPr>
                       </w:pPr>
-                      <w:proofErr w:type="spellStart"/>
-                      <w:proofErr w:type="gramStart"/>
                       <w:r>
                         <w:rPr>
                           <w:sz w:val="18"/>
                           <w:szCs w:val="16"/>
                         </w:rPr>
-                        <w:t>config.dashboardTemplateItemId</w:t>
-                      </w:r>
-                      <w:proofErr w:type="spellEnd"/>
-                      <w:proofErr w:type="gramEnd"/>
-                      <w:r>
-                        <w:rPr>
-                          <w:sz w:val="18"/>
-                          <w:szCs w:val="16"/>
-                        </w:rPr>
-                        <w:t xml:space="preserve"> = "d8d4a3f9d413418b91a553c8e73f18a1";</w:t>
+                        <w:t>config.dashboardTemplateItemId = "d8d4a3f9d413418b91a553c8e73f18a1";</w:t>
                       </w:r>
                     </w:p>
                     <w:p>
@@ -23338,23 +23243,12 @@
                           <w:szCs w:val="16"/>
                         </w:rPr>
                       </w:pPr>
-                      <w:proofErr w:type="spellStart"/>
-                      <w:proofErr w:type="gramStart"/>
                       <w:r>
                         <w:rPr>
                           <w:sz w:val="18"/>
                           <w:szCs w:val="16"/>
                         </w:rPr>
-                        <w:t>config.dashboardGPUrl</w:t>
-                      </w:r>
-                      <w:proofErr w:type="spellEnd"/>
-                      <w:proofErr w:type="gramEnd"/>
-                      <w:r>
-                        <w:rPr>
-                          <w:sz w:val="18"/>
-                          <w:szCs w:val="16"/>
-                        </w:rPr>
-                        <w:t xml:space="preserve"> =</w:t>
+                        <w:t>config.dashboardGPUrl =</w:t>
                       </w:r>
                     </w:p>
                     <w:p>
@@ -23369,25 +23263,7 @@
                           <w:sz w:val="18"/>
                           <w:szCs w:val="16"/>
                         </w:rPr>
-                        <w:t xml:space="preserve">    </w:t>
-                      </w:r>
-                      <w:proofErr w:type="spellStart"/>
-                      <w:proofErr w:type="gramStart"/>
-                      <w:r>
-                        <w:rPr>
-                          <w:sz w:val="18"/>
-                          <w:szCs w:val="16"/>
-                        </w:rPr>
-                        <w:t>config.hostingServerBaseUrl</w:t>
-                      </w:r>
-                      <w:proofErr w:type="spellEnd"/>
-                      <w:proofErr w:type="gramEnd"/>
-                      <w:r>
-                        <w:rPr>
-                          <w:sz w:val="18"/>
-                          <w:szCs w:val="16"/>
-                        </w:rPr>
-                        <w:t xml:space="preserve"> +</w:t>
+                        <w:t xml:space="preserve">    config.hostingServerBaseUrl +</w:t>
                       </w:r>
                     </w:p>
                     <w:p>
@@ -23402,17 +23278,8 @@
                           <w:sz w:val="18"/>
                           <w:szCs w:val="16"/>
                         </w:rPr>
-                        <w:t xml:space="preserve">    "/rest/services/GP/DashboardTools/GPServer/Create%20Plan%20Dashboard</w:t>
+                        <w:t xml:space="preserve">    "/rest/services/GP/DashboardTools/GPServer/Create%20Plan%20Dashboard";</w:t>
                       </w:r>
-                      <w:proofErr w:type="gramStart"/>
-                      <w:r>
-                        <w:rPr>
-                          <w:sz w:val="18"/>
-                          <w:szCs w:val="16"/>
-                        </w:rPr>
-                        <w:t>";</w:t>
-                      </w:r>
-                      <w:proofErr w:type="gramEnd"/>
                     </w:p>
                     <w:p/>
                     <w:p/>
@@ -23487,7 +23354,6 @@
         <w:t xml:space="preserve">Located under </w:t>
       </w:r>
       <w:proofErr w:type="spellStart"/>
-      <w:proofErr w:type="gramStart"/>
       <w:r>
         <w:t>routeplanner</w:t>
       </w:r>
@@ -23500,7 +23366,6 @@
         <w:t>config.json</w:t>
       </w:r>
       <w:proofErr w:type="spellEnd"/>
-      <w:proofErr w:type="gramEnd"/>
     </w:p>
     <w:p>
       <w:pPr>
@@ -23548,14 +23413,14 @@
       <w:pPr>
         <w:pStyle w:val="EsriNumberedAppendixHeading"/>
       </w:pPr>
-      <w:bookmarkStart w:id="60" w:name="UsingSampleData"/>
-      <w:bookmarkStart w:id="61" w:name="_Toc156567731"/>
-      <w:bookmarkEnd w:id="60"/>
+      <w:bookmarkStart w:id="61" w:name="UsingSampleData"/>
+      <w:bookmarkStart w:id="62" w:name="_Toc170722949"/>
+      <w:bookmarkEnd w:id="61"/>
       <w:r>
         <w:lastRenderedPageBreak/>
         <w:t>Using Sample Data</w:t>
       </w:r>
-      <w:bookmarkEnd w:id="61"/>
+      <w:bookmarkEnd w:id="62"/>
     </w:p>
     <w:p>
       <w:pPr>
@@ -23950,16 +23815,8 @@
         <w:rPr>
           <w:rFonts w:cs="Times New Roman"/>
         </w:rPr>
-        <w:t xml:space="preserve"> feature </w:t>
-      </w:r>
-      <w:proofErr w:type="gramStart"/>
-      <w:r>
-        <w:rPr>
-          <w:rFonts w:cs="Times New Roman"/>
-        </w:rPr>
-        <w:t>layer</w:t>
-      </w:r>
-      <w:proofErr w:type="gramEnd"/>
+        <w:t xml:space="preserve"> feature layer</w:t>
+      </w:r>
     </w:p>
     <w:p>
       <w:pPr>
@@ -24039,16 +23896,8 @@
         <w:rPr>
           <w:rFonts w:cs="Times New Roman"/>
         </w:rPr>
-        <w:t xml:space="preserve"> feature </w:t>
-      </w:r>
-      <w:proofErr w:type="gramStart"/>
-      <w:r>
-        <w:rPr>
-          <w:rFonts w:cs="Times New Roman"/>
-        </w:rPr>
-        <w:t>layer</w:t>
-      </w:r>
-      <w:proofErr w:type="gramEnd"/>
+        <w:t xml:space="preserve"> feature layer</w:t>
+      </w:r>
     </w:p>
     <w:p>
       <w:pPr>
@@ -24155,7 +24004,7 @@
 </file>
 
 <file path=word/endnotes.xml><?xml version="1.0" encoding="utf-8"?>
-<w:endnotes xmlns:wpc="http://schemas.microsoft.com/office/word/2010/wordprocessingCanvas" xmlns:cx="http://schemas.microsoft.com/office/drawing/2014/chartex" xmlns:cx1="http://schemas.microsoft.com/office/drawing/2015/9/8/chartex" xmlns:cx2="http://schemas.microsoft.com/office/drawing/2015/10/21/chartex" xmlns:cx3="http://schemas.microsoft.com/office/drawing/2016/5/9/chartex" xmlns:cx4="http://schemas.microsoft.com/office/drawing/2016/5/10/chartex" xmlns:cx5="http://schemas.microsoft.com/office/drawing/2016/5/11/chartex" xmlns:cx6="http://schemas.microsoft.com/office/drawing/2016/5/12/chartex" xmlns:cx7="http://schemas.microsoft.com/office/drawing/2016/5/13/chartex" xmlns:cx8="http://schemas.microsoft.com/office/drawing/2016/5/14/chartex" xmlns:mc="http://schemas.openxmlformats.org/markup-compatibility/2006" xmlns:aink="http://schemas.microsoft.com/office/drawing/2016/ink" xmlns:am3d="http://schemas.microsoft.com/office/drawing/2017/model3d" xmlns:o="urn:schemas-microsoft-com:office:office" xmlns:oel="http://schemas.microsoft.com/office/2019/extlst" xmlns:r="http://schemas.openxmlformats.org/officeDocument/2006/relationships" xmlns:m="http://schemas.openxmlformats.org/officeDocument/2006/math" xmlns:v="urn:schemas-microsoft-com:vml" xmlns:wp14="http://schemas.microsoft.com/office/word/2010/wordprocessingDrawing" xmlns:wp="http://schemas.openxmlformats.org/drawingml/2006/wordprocessingDrawing" xmlns:w10="urn:schemas-microsoft-com:office:word" xmlns:w="http://schemas.openxmlformats.org/wordprocessingml/2006/main" xmlns:w14="http://schemas.microsoft.com/office/word/2010/wordml" xmlns:w15="http://schemas.microsoft.com/office/word/2012/wordml" xmlns:w16cex="http://schemas.microsoft.com/office/word/2018/wordml/cex" xmlns:w16cid="http://schemas.microsoft.com/office/word/2016/wordml/cid" xmlns:w16="http://schemas.microsoft.com/office/word/2018/wordml" xmlns:w16sdtdh="http://schemas.microsoft.com/office/word/2020/wordml/sdtdatahash" xmlns:w16se="http://schemas.microsoft.com/office/word/2015/wordml/symex" xmlns:wpg="http://schemas.microsoft.com/office/word/2010/wordprocessingGroup" xmlns:wpi="http://schemas.microsoft.com/office/word/2010/wordprocessingInk" xmlns:wne="http://schemas.microsoft.com/office/word/2006/wordml" xmlns:wps="http://schemas.microsoft.com/office/word/2010/wordprocessingShape" mc:Ignorable="w14 w15 w16se w16cid w16 w16cex w16sdtdh wp14">
+<w:endnotes xmlns:wpc="http://schemas.microsoft.com/office/word/2010/wordprocessingCanvas" xmlns:cx="http://schemas.microsoft.com/office/drawing/2014/chartex" xmlns:cx1="http://schemas.microsoft.com/office/drawing/2015/9/8/chartex" xmlns:cx2="http://schemas.microsoft.com/office/drawing/2015/10/21/chartex" xmlns:cx3="http://schemas.microsoft.com/office/drawing/2016/5/9/chartex" xmlns:cx4="http://schemas.microsoft.com/office/drawing/2016/5/10/chartex" xmlns:cx5="http://schemas.microsoft.com/office/drawing/2016/5/11/chartex" xmlns:cx6="http://schemas.microsoft.com/office/drawing/2016/5/12/chartex" xmlns:cx7="http://schemas.microsoft.com/office/drawing/2016/5/13/chartex" xmlns:cx8="http://schemas.microsoft.com/office/drawing/2016/5/14/chartex" xmlns:mc="http://schemas.openxmlformats.org/markup-compatibility/2006" xmlns:aink="http://schemas.microsoft.com/office/drawing/2016/ink" xmlns:am3d="http://schemas.microsoft.com/office/drawing/2017/model3d" xmlns:o="urn:schemas-microsoft-com:office:office" xmlns:oel="http://schemas.microsoft.com/office/2019/extlst" xmlns:r="http://schemas.openxmlformats.org/officeDocument/2006/relationships" xmlns:m="http://schemas.openxmlformats.org/officeDocument/2006/math" xmlns:v="urn:schemas-microsoft-com:vml" xmlns:wp14="http://schemas.microsoft.com/office/word/2010/wordprocessingDrawing" xmlns:wp="http://schemas.openxmlformats.org/drawingml/2006/wordprocessingDrawing" xmlns:w10="urn:schemas-microsoft-com:office:word" xmlns:w="http://schemas.openxmlformats.org/wordprocessingml/2006/main" xmlns:w14="http://schemas.microsoft.com/office/word/2010/wordml" xmlns:w15="http://schemas.microsoft.com/office/word/2012/wordml" xmlns:w16cex="http://schemas.microsoft.com/office/word/2018/wordml/cex" xmlns:w16cid="http://schemas.microsoft.com/office/word/2016/wordml/cid" xmlns:w16="http://schemas.microsoft.com/office/word/2018/wordml" xmlns:w16du="http://schemas.microsoft.com/office/word/2023/wordml/word16du" xmlns:w16sdtdh="http://schemas.microsoft.com/office/word/2020/wordml/sdtdatahash" xmlns:w16se="http://schemas.microsoft.com/office/word/2015/wordml/symex" xmlns:wpg="http://schemas.microsoft.com/office/word/2010/wordprocessingGroup" xmlns:wpi="http://schemas.microsoft.com/office/word/2010/wordprocessingInk" xmlns:wne="http://schemas.microsoft.com/office/word/2006/wordml" xmlns:wps="http://schemas.microsoft.com/office/word/2010/wordprocessingShape" mc:Ignorable="w14 w15 w16se w16cid w16 w16cex w16sdtdh w16du wp14">
   <w:endnote w:type="separator" w:id="-1">
     <w:p>
       <w:pPr>
@@ -24187,7 +24036,7 @@
 </file>
 
 <file path=word/footer1.xml><?xml version="1.0" encoding="utf-8"?>
-<w:ftr xmlns:wpc="http://schemas.microsoft.com/office/word/2010/wordprocessingCanvas" xmlns:cx="http://schemas.microsoft.com/office/drawing/2014/chartex" xmlns:cx1="http://schemas.microsoft.com/office/drawing/2015/9/8/chartex" xmlns:cx2="http://schemas.microsoft.com/office/drawing/2015/10/21/chartex" xmlns:cx3="http://schemas.microsoft.com/office/drawing/2016/5/9/chartex" xmlns:cx4="http://schemas.microsoft.com/office/drawing/2016/5/10/chartex" xmlns:cx5="http://schemas.microsoft.com/office/drawing/2016/5/11/chartex" xmlns:cx6="http://schemas.microsoft.com/office/drawing/2016/5/12/chartex" xmlns:cx7="http://schemas.microsoft.com/office/drawing/2016/5/13/chartex" xmlns:cx8="http://schemas.microsoft.com/office/drawing/2016/5/14/chartex" xmlns:mc="http://schemas.openxmlformats.org/markup-compatibility/2006" xmlns:aink="http://schemas.microsoft.com/office/drawing/2016/ink" xmlns:am3d="http://schemas.microsoft.com/office/drawing/2017/model3d" xmlns:o="urn:schemas-microsoft-com:office:office" xmlns:oel="http://schemas.microsoft.com/office/2019/extlst" xmlns:r="http://schemas.openxmlformats.org/officeDocument/2006/relationships" xmlns:m="http://schemas.openxmlformats.org/officeDocument/2006/math" xmlns:v="urn:schemas-microsoft-com:vml" xmlns:wp14="http://schemas.microsoft.com/office/word/2010/wordprocessingDrawing" xmlns:wp="http://schemas.openxmlformats.org/drawingml/2006/wordprocessingDrawing" xmlns:w10="urn:schemas-microsoft-com:office:word" xmlns:w="http://schemas.openxmlformats.org/wordprocessingml/2006/main" xmlns:w14="http://schemas.microsoft.com/office/word/2010/wordml" xmlns:w15="http://schemas.microsoft.com/office/word/2012/wordml" xmlns:w16cex="http://schemas.microsoft.com/office/word/2018/wordml/cex" xmlns:w16cid="http://schemas.microsoft.com/office/word/2016/wordml/cid" xmlns:w16="http://schemas.microsoft.com/office/word/2018/wordml" xmlns:w16sdtdh="http://schemas.microsoft.com/office/word/2020/wordml/sdtdatahash" xmlns:w16se="http://schemas.microsoft.com/office/word/2015/wordml/symex" xmlns:wpg="http://schemas.microsoft.com/office/word/2010/wordprocessingGroup" xmlns:wpi="http://schemas.microsoft.com/office/word/2010/wordprocessingInk" xmlns:wne="http://schemas.microsoft.com/office/word/2006/wordml" xmlns:wps="http://schemas.microsoft.com/office/word/2010/wordprocessingShape" mc:Ignorable="w14 w15 w16se w16cid w16 w16cex w16sdtdh wp14">
+<w:ftr xmlns:wpc="http://schemas.microsoft.com/office/word/2010/wordprocessingCanvas" xmlns:cx="http://schemas.microsoft.com/office/drawing/2014/chartex" xmlns:cx1="http://schemas.microsoft.com/office/drawing/2015/9/8/chartex" xmlns:cx2="http://schemas.microsoft.com/office/drawing/2015/10/21/chartex" xmlns:cx3="http://schemas.microsoft.com/office/drawing/2016/5/9/chartex" xmlns:cx4="http://schemas.microsoft.com/office/drawing/2016/5/10/chartex" xmlns:cx5="http://schemas.microsoft.com/office/drawing/2016/5/11/chartex" xmlns:cx6="http://schemas.microsoft.com/office/drawing/2016/5/12/chartex" xmlns:cx7="http://schemas.microsoft.com/office/drawing/2016/5/13/chartex" xmlns:cx8="http://schemas.microsoft.com/office/drawing/2016/5/14/chartex" xmlns:mc="http://schemas.openxmlformats.org/markup-compatibility/2006" xmlns:aink="http://schemas.microsoft.com/office/drawing/2016/ink" xmlns:am3d="http://schemas.microsoft.com/office/drawing/2017/model3d" xmlns:o="urn:schemas-microsoft-com:office:office" xmlns:oel="http://schemas.microsoft.com/office/2019/extlst" xmlns:r="http://schemas.openxmlformats.org/officeDocument/2006/relationships" xmlns:m="http://schemas.openxmlformats.org/officeDocument/2006/math" xmlns:v="urn:schemas-microsoft-com:vml" xmlns:wp14="http://schemas.microsoft.com/office/word/2010/wordprocessingDrawing" xmlns:wp="http://schemas.openxmlformats.org/drawingml/2006/wordprocessingDrawing" xmlns:w10="urn:schemas-microsoft-com:office:word" xmlns:w="http://schemas.openxmlformats.org/wordprocessingml/2006/main" xmlns:w14="http://schemas.microsoft.com/office/word/2010/wordml" xmlns:w15="http://schemas.microsoft.com/office/word/2012/wordml" xmlns:w16cex="http://schemas.microsoft.com/office/word/2018/wordml/cex" xmlns:w16cid="http://schemas.microsoft.com/office/word/2016/wordml/cid" xmlns:w16="http://schemas.microsoft.com/office/word/2018/wordml" xmlns:w16du="http://schemas.microsoft.com/office/word/2023/wordml/word16du" xmlns:w16sdtdh="http://schemas.microsoft.com/office/word/2020/wordml/sdtdatahash" xmlns:w16se="http://schemas.microsoft.com/office/word/2015/wordml/symex" xmlns:wpg="http://schemas.microsoft.com/office/word/2010/wordprocessingGroup" xmlns:wpi="http://schemas.microsoft.com/office/word/2010/wordprocessingInk" xmlns:wne="http://schemas.microsoft.com/office/word/2006/wordml" xmlns:wps="http://schemas.microsoft.com/office/word/2010/wordprocessingShape" mc:Ignorable="w14 w15 w16se w16cid w16 w16cex w16sdtdh w16du wp14">
   <w:p>
     <w:pPr>
       <w:pStyle w:val="Footer"/>
@@ -24247,7 +24096,7 @@
 </file>
 
 <file path=word/footer2.xml><?xml version="1.0" encoding="utf-8"?>
-<w:ftr xmlns:wpc="http://schemas.microsoft.com/office/word/2010/wordprocessingCanvas" xmlns:cx="http://schemas.microsoft.com/office/drawing/2014/chartex" xmlns:cx1="http://schemas.microsoft.com/office/drawing/2015/9/8/chartex" xmlns:cx2="http://schemas.microsoft.com/office/drawing/2015/10/21/chartex" xmlns:cx3="http://schemas.microsoft.com/office/drawing/2016/5/9/chartex" xmlns:cx4="http://schemas.microsoft.com/office/drawing/2016/5/10/chartex" xmlns:cx5="http://schemas.microsoft.com/office/drawing/2016/5/11/chartex" xmlns:cx6="http://schemas.microsoft.com/office/drawing/2016/5/12/chartex" xmlns:cx7="http://schemas.microsoft.com/office/drawing/2016/5/13/chartex" xmlns:cx8="http://schemas.microsoft.com/office/drawing/2016/5/14/chartex" xmlns:mc="http://schemas.openxmlformats.org/markup-compatibility/2006" xmlns:aink="http://schemas.microsoft.com/office/drawing/2016/ink" xmlns:am3d="http://schemas.microsoft.com/office/drawing/2017/model3d" xmlns:o="urn:schemas-microsoft-com:office:office" xmlns:oel="http://schemas.microsoft.com/office/2019/extlst" xmlns:r="http://schemas.openxmlformats.org/officeDocument/2006/relationships" xmlns:m="http://schemas.openxmlformats.org/officeDocument/2006/math" xmlns:v="urn:schemas-microsoft-com:vml" xmlns:wp14="http://schemas.microsoft.com/office/word/2010/wordprocessingDrawing" xmlns:wp="http://schemas.openxmlformats.org/drawingml/2006/wordprocessingDrawing" xmlns:w10="urn:schemas-microsoft-com:office:word" xmlns:w="http://schemas.openxmlformats.org/wordprocessingml/2006/main" xmlns:w14="http://schemas.microsoft.com/office/word/2010/wordml" xmlns:w15="http://schemas.microsoft.com/office/word/2012/wordml" xmlns:w16cex="http://schemas.microsoft.com/office/word/2018/wordml/cex" xmlns:w16cid="http://schemas.microsoft.com/office/word/2016/wordml/cid" xmlns:w16="http://schemas.microsoft.com/office/word/2018/wordml" xmlns:w16sdtdh="http://schemas.microsoft.com/office/word/2020/wordml/sdtdatahash" xmlns:w16se="http://schemas.microsoft.com/office/word/2015/wordml/symex" xmlns:wpg="http://schemas.microsoft.com/office/word/2010/wordprocessingGroup" xmlns:wpi="http://schemas.microsoft.com/office/word/2010/wordprocessingInk" xmlns:wne="http://schemas.microsoft.com/office/word/2006/wordml" xmlns:wps="http://schemas.microsoft.com/office/word/2010/wordprocessingShape" mc:Ignorable="w14 w15 w16se w16cid w16 w16cex w16sdtdh wp14">
+<w:ftr xmlns:wpc="http://schemas.microsoft.com/office/word/2010/wordprocessingCanvas" xmlns:cx="http://schemas.microsoft.com/office/drawing/2014/chartex" xmlns:cx1="http://schemas.microsoft.com/office/drawing/2015/9/8/chartex" xmlns:cx2="http://schemas.microsoft.com/office/drawing/2015/10/21/chartex" xmlns:cx3="http://schemas.microsoft.com/office/drawing/2016/5/9/chartex" xmlns:cx4="http://schemas.microsoft.com/office/drawing/2016/5/10/chartex" xmlns:cx5="http://schemas.microsoft.com/office/drawing/2016/5/11/chartex" xmlns:cx6="http://schemas.microsoft.com/office/drawing/2016/5/12/chartex" xmlns:cx7="http://schemas.microsoft.com/office/drawing/2016/5/13/chartex" xmlns:cx8="http://schemas.microsoft.com/office/drawing/2016/5/14/chartex" xmlns:mc="http://schemas.openxmlformats.org/markup-compatibility/2006" xmlns:aink="http://schemas.microsoft.com/office/drawing/2016/ink" xmlns:am3d="http://schemas.microsoft.com/office/drawing/2017/model3d" xmlns:o="urn:schemas-microsoft-com:office:office" xmlns:oel="http://schemas.microsoft.com/office/2019/extlst" xmlns:r="http://schemas.openxmlformats.org/officeDocument/2006/relationships" xmlns:m="http://schemas.openxmlformats.org/officeDocument/2006/math" xmlns:v="urn:schemas-microsoft-com:vml" xmlns:wp14="http://schemas.microsoft.com/office/word/2010/wordprocessingDrawing" xmlns:wp="http://schemas.openxmlformats.org/drawingml/2006/wordprocessingDrawing" xmlns:w10="urn:schemas-microsoft-com:office:word" xmlns:w="http://schemas.openxmlformats.org/wordprocessingml/2006/main" xmlns:w14="http://schemas.microsoft.com/office/word/2010/wordml" xmlns:w15="http://schemas.microsoft.com/office/word/2012/wordml" xmlns:w16cex="http://schemas.microsoft.com/office/word/2018/wordml/cex" xmlns:w16cid="http://schemas.microsoft.com/office/word/2016/wordml/cid" xmlns:w16="http://schemas.microsoft.com/office/word/2018/wordml" xmlns:w16du="http://schemas.microsoft.com/office/word/2023/wordml/word16du" xmlns:w16sdtdh="http://schemas.microsoft.com/office/word/2020/wordml/sdtdatahash" xmlns:w16se="http://schemas.microsoft.com/office/word/2015/wordml/symex" xmlns:wpg="http://schemas.microsoft.com/office/word/2010/wordprocessingGroup" xmlns:wpi="http://schemas.microsoft.com/office/word/2010/wordprocessingInk" xmlns:wne="http://schemas.microsoft.com/office/word/2006/wordml" xmlns:wps="http://schemas.microsoft.com/office/word/2010/wordprocessingShape" mc:Ignorable="w14 w15 w16se w16cid w16 w16cex w16sdtdh w16du wp14">
   <w:p>
     <w:pPr>
       <w:pStyle w:val="Footer"/>
@@ -24374,7 +24223,7 @@
         <w:noProof/>
         <w:szCs w:val="16"/>
       </w:rPr>
-      <w:t>December 20, 2023</w:t>
+      <w:t>January 19, 2024</w:t>
     </w:r>
     <w:r>
       <w:rPr>
@@ -24389,7 +24238,7 @@
 </file>
 
 <file path=word/footnotes.xml><?xml version="1.0" encoding="utf-8"?>
-<w:footnotes xmlns:wpc="http://schemas.microsoft.com/office/word/2010/wordprocessingCanvas" xmlns:cx="http://schemas.microsoft.com/office/drawing/2014/chartex" xmlns:cx1="http://schemas.microsoft.com/office/drawing/2015/9/8/chartex" xmlns:cx2="http://schemas.microsoft.com/office/drawing/2015/10/21/chartex" xmlns:cx3="http://schemas.microsoft.com/office/drawing/2016/5/9/chartex" xmlns:cx4="http://schemas.microsoft.com/office/drawing/2016/5/10/chartex" xmlns:cx5="http://schemas.microsoft.com/office/drawing/2016/5/11/chartex" xmlns:cx6="http://schemas.microsoft.com/office/drawing/2016/5/12/chartex" xmlns:cx7="http://schemas.microsoft.com/office/drawing/2016/5/13/chartex" xmlns:cx8="http://schemas.microsoft.com/office/drawing/2016/5/14/chartex" xmlns:mc="http://schemas.openxmlformats.org/markup-compatibility/2006" xmlns:aink="http://schemas.microsoft.com/office/drawing/2016/ink" xmlns:am3d="http://schemas.microsoft.com/office/drawing/2017/model3d" xmlns:o="urn:schemas-microsoft-com:office:office" xmlns:oel="http://schemas.microsoft.com/office/2019/extlst" xmlns:r="http://schemas.openxmlformats.org/officeDocument/2006/relationships" xmlns:m="http://schemas.openxmlformats.org/officeDocument/2006/math" xmlns:v="urn:schemas-microsoft-com:vml" xmlns:wp14="http://schemas.microsoft.com/office/word/2010/wordprocessingDrawing" xmlns:wp="http://schemas.openxmlformats.org/drawingml/2006/wordprocessingDrawing" xmlns:w10="urn:schemas-microsoft-com:office:word" xmlns:w="http://schemas.openxmlformats.org/wordprocessingml/2006/main" xmlns:w14="http://schemas.microsoft.com/office/word/2010/wordml" xmlns:w15="http://schemas.microsoft.com/office/word/2012/wordml" xmlns:w16cex="http://schemas.microsoft.com/office/word/2018/wordml/cex" xmlns:w16cid="http://schemas.microsoft.com/office/word/2016/wordml/cid" xmlns:w16="http://schemas.microsoft.com/office/word/2018/wordml" xmlns:w16sdtdh="http://schemas.microsoft.com/office/word/2020/wordml/sdtdatahash" xmlns:w16se="http://schemas.microsoft.com/office/word/2015/wordml/symex" xmlns:wpg="http://schemas.microsoft.com/office/word/2010/wordprocessingGroup" xmlns:wpi="http://schemas.microsoft.com/office/word/2010/wordprocessingInk" xmlns:wne="http://schemas.microsoft.com/office/word/2006/wordml" xmlns:wps="http://schemas.microsoft.com/office/word/2010/wordprocessingShape" mc:Ignorable="w14 w15 w16se w16cid w16 w16cex w16sdtdh wp14">
+<w:footnotes xmlns:wpc="http://schemas.microsoft.com/office/word/2010/wordprocessingCanvas" xmlns:cx="http://schemas.microsoft.com/office/drawing/2014/chartex" xmlns:cx1="http://schemas.microsoft.com/office/drawing/2015/9/8/chartex" xmlns:cx2="http://schemas.microsoft.com/office/drawing/2015/10/21/chartex" xmlns:cx3="http://schemas.microsoft.com/office/drawing/2016/5/9/chartex" xmlns:cx4="http://schemas.microsoft.com/office/drawing/2016/5/10/chartex" xmlns:cx5="http://schemas.microsoft.com/office/drawing/2016/5/11/chartex" xmlns:cx6="http://schemas.microsoft.com/office/drawing/2016/5/12/chartex" xmlns:cx7="http://schemas.microsoft.com/office/drawing/2016/5/13/chartex" xmlns:cx8="http://schemas.microsoft.com/office/drawing/2016/5/14/chartex" xmlns:mc="http://schemas.openxmlformats.org/markup-compatibility/2006" xmlns:aink="http://schemas.microsoft.com/office/drawing/2016/ink" xmlns:am3d="http://schemas.microsoft.com/office/drawing/2017/model3d" xmlns:o="urn:schemas-microsoft-com:office:office" xmlns:oel="http://schemas.microsoft.com/office/2019/extlst" xmlns:r="http://schemas.openxmlformats.org/officeDocument/2006/relationships" xmlns:m="http://schemas.openxmlformats.org/officeDocument/2006/math" xmlns:v="urn:schemas-microsoft-com:vml" xmlns:wp14="http://schemas.microsoft.com/office/word/2010/wordprocessingDrawing" xmlns:wp="http://schemas.openxmlformats.org/drawingml/2006/wordprocessingDrawing" xmlns:w10="urn:schemas-microsoft-com:office:word" xmlns:w="http://schemas.openxmlformats.org/wordprocessingml/2006/main" xmlns:w14="http://schemas.microsoft.com/office/word/2010/wordml" xmlns:w15="http://schemas.microsoft.com/office/word/2012/wordml" xmlns:w16cex="http://schemas.microsoft.com/office/word/2018/wordml/cex" xmlns:w16cid="http://schemas.microsoft.com/office/word/2016/wordml/cid" xmlns:w16="http://schemas.microsoft.com/office/word/2018/wordml" xmlns:w16du="http://schemas.microsoft.com/office/word/2023/wordml/word16du" xmlns:w16sdtdh="http://schemas.microsoft.com/office/word/2020/wordml/sdtdatahash" xmlns:w16se="http://schemas.microsoft.com/office/word/2015/wordml/symex" xmlns:wpg="http://schemas.microsoft.com/office/word/2010/wordprocessingGroup" xmlns:wpi="http://schemas.microsoft.com/office/word/2010/wordprocessingInk" xmlns:wne="http://schemas.microsoft.com/office/word/2006/wordml" xmlns:wps="http://schemas.microsoft.com/office/word/2010/wordprocessingShape" mc:Ignorable="w14 w15 w16se w16cid w16 w16cex w16sdtdh w16du wp14">
   <w:footnote w:type="separator" w:id="-1">
     <w:p>
       <w:pPr>
@@ -24421,7 +24270,7 @@
 </file>
 
 <file path=word/header1.xml><?xml version="1.0" encoding="utf-8"?>
-<w:hdr xmlns:wpc="http://schemas.microsoft.com/office/word/2010/wordprocessingCanvas" xmlns:cx="http://schemas.microsoft.com/office/drawing/2014/chartex" xmlns:cx1="http://schemas.microsoft.com/office/drawing/2015/9/8/chartex" xmlns:cx2="http://schemas.microsoft.com/office/drawing/2015/10/21/chartex" xmlns:cx3="http://schemas.microsoft.com/office/drawing/2016/5/9/chartex" xmlns:cx4="http://schemas.microsoft.com/office/drawing/2016/5/10/chartex" xmlns:cx5="http://schemas.microsoft.com/office/drawing/2016/5/11/chartex" xmlns:cx6="http://schemas.microsoft.com/office/drawing/2016/5/12/chartex" xmlns:cx7="http://schemas.microsoft.com/office/drawing/2016/5/13/chartex" xmlns:cx8="http://schemas.microsoft.com/office/drawing/2016/5/14/chartex" xmlns:mc="http://schemas.openxmlformats.org/markup-compatibility/2006" xmlns:aink="http://schemas.microsoft.com/office/drawing/2016/ink" xmlns:am3d="http://schemas.microsoft.com/office/drawing/2017/model3d" xmlns:o="urn:schemas-microsoft-com:office:office" xmlns:oel="http://schemas.microsoft.com/office/2019/extlst" xmlns:r="http://schemas.openxmlformats.org/officeDocument/2006/relationships" xmlns:m="http://schemas.openxmlformats.org/officeDocument/2006/math" xmlns:v="urn:schemas-microsoft-com:vml" xmlns:wp14="http://schemas.microsoft.com/office/word/2010/wordprocessingDrawing" xmlns:wp="http://schemas.openxmlformats.org/drawingml/2006/wordprocessingDrawing" xmlns:w10="urn:schemas-microsoft-com:office:word" xmlns:w="http://schemas.openxmlformats.org/wordprocessingml/2006/main" xmlns:w14="http://schemas.microsoft.com/office/word/2010/wordml" xmlns:w15="http://schemas.microsoft.com/office/word/2012/wordml" xmlns:w16cex="http://schemas.microsoft.com/office/word/2018/wordml/cex" xmlns:w16cid="http://schemas.microsoft.com/office/word/2016/wordml/cid" xmlns:w16="http://schemas.microsoft.com/office/word/2018/wordml" xmlns:w16sdtdh="http://schemas.microsoft.com/office/word/2020/wordml/sdtdatahash" xmlns:w16se="http://schemas.microsoft.com/office/word/2015/wordml/symex" xmlns:wpg="http://schemas.microsoft.com/office/word/2010/wordprocessingGroup" xmlns:wpi="http://schemas.microsoft.com/office/word/2010/wordprocessingInk" xmlns:wne="http://schemas.microsoft.com/office/word/2006/wordml" xmlns:wps="http://schemas.microsoft.com/office/word/2010/wordprocessingShape" mc:Ignorable="w14 w15 w16se w16cid w16 w16cex w16sdtdh wp14">
+<w:hdr xmlns:wpc="http://schemas.microsoft.com/office/word/2010/wordprocessingCanvas" xmlns:cx="http://schemas.microsoft.com/office/drawing/2014/chartex" xmlns:cx1="http://schemas.microsoft.com/office/drawing/2015/9/8/chartex" xmlns:cx2="http://schemas.microsoft.com/office/drawing/2015/10/21/chartex" xmlns:cx3="http://schemas.microsoft.com/office/drawing/2016/5/9/chartex" xmlns:cx4="http://schemas.microsoft.com/office/drawing/2016/5/10/chartex" xmlns:cx5="http://schemas.microsoft.com/office/drawing/2016/5/11/chartex" xmlns:cx6="http://schemas.microsoft.com/office/drawing/2016/5/12/chartex" xmlns:cx7="http://schemas.microsoft.com/office/drawing/2016/5/13/chartex" xmlns:cx8="http://schemas.microsoft.com/office/drawing/2016/5/14/chartex" xmlns:mc="http://schemas.openxmlformats.org/markup-compatibility/2006" xmlns:aink="http://schemas.microsoft.com/office/drawing/2016/ink" xmlns:am3d="http://schemas.microsoft.com/office/drawing/2017/model3d" xmlns:o="urn:schemas-microsoft-com:office:office" xmlns:oel="http://schemas.microsoft.com/office/2019/extlst" xmlns:r="http://schemas.openxmlformats.org/officeDocument/2006/relationships" xmlns:m="http://schemas.openxmlformats.org/officeDocument/2006/math" xmlns:v="urn:schemas-microsoft-com:vml" xmlns:wp14="http://schemas.microsoft.com/office/word/2010/wordprocessingDrawing" xmlns:wp="http://schemas.openxmlformats.org/drawingml/2006/wordprocessingDrawing" xmlns:w10="urn:schemas-microsoft-com:office:word" xmlns:w="http://schemas.openxmlformats.org/wordprocessingml/2006/main" xmlns:w14="http://schemas.microsoft.com/office/word/2010/wordml" xmlns:w15="http://schemas.microsoft.com/office/word/2012/wordml" xmlns:w16cex="http://schemas.microsoft.com/office/word/2018/wordml/cex" xmlns:w16cid="http://schemas.microsoft.com/office/word/2016/wordml/cid" xmlns:w16="http://schemas.microsoft.com/office/word/2018/wordml" xmlns:w16du="http://schemas.microsoft.com/office/word/2023/wordml/word16du" xmlns:w16sdtdh="http://schemas.microsoft.com/office/word/2020/wordml/sdtdatahash" xmlns:w16se="http://schemas.microsoft.com/office/word/2015/wordml/symex" xmlns:wpg="http://schemas.microsoft.com/office/word/2010/wordprocessingGroup" xmlns:wpi="http://schemas.microsoft.com/office/word/2010/wordprocessingInk" xmlns:wne="http://schemas.microsoft.com/office/word/2006/wordml" xmlns:wps="http://schemas.microsoft.com/office/word/2010/wordprocessingShape" mc:Ignorable="w14 w15 w16se w16cid w16 w16cex w16sdtdh w16du wp14">
   <w:p>
     <w:pPr>
       <w:pStyle w:val="Header"/>
@@ -24482,7 +24331,7 @@
                   </a:ln>
                   <a:extLst>
                     <a:ext uri="{FAA26D3D-D897-4be2-8F04-BA451C77F1D7}">
-                      <ma14:placeholderFlag xmlns:a14="http://schemas.microsoft.com/office/drawing/2010/main" xmlns:arto="http://schemas.microsoft.com/office/word/2006/arto" xmlns="" xmlns:mo="http://schemas.microsoft.com/office/mac/office/2008/main" xmlns:mv="urn:schemas-microsoft-com:mac:vml" xmlns:o="urn:schemas-microsoft-com:office:office" xmlns:v="urn:schemas-microsoft-com:vml" xmlns:w10="urn:schemas-microsoft-com:office:word" xmlns:w="http://schemas.openxmlformats.org/wordprocessingml/2006/main" xmlns:ma14="http://schemas.microsoft.com/office/mac/drawingml/2011/main"/>
+                      <ma14:placeholderFlag xmlns:ma14="http://schemas.microsoft.com/office/mac/drawingml/2011/main" xmlns:w="http://schemas.openxmlformats.org/wordprocessingml/2006/main" xmlns:w10="urn:schemas-microsoft-com:office:word" xmlns:v="urn:schemas-microsoft-com:vml" xmlns:o="urn:schemas-microsoft-com:office:office" xmlns:mv="urn:schemas-microsoft-com:mac:vml" xmlns:mo="http://schemas.microsoft.com/office/mac/office/2008/main" xmlns="" xmlns:arto="http://schemas.microsoft.com/office/word/2006/arto" xmlns:a14="http://schemas.microsoft.com/office/drawing/2010/main"/>
                     </a:ext>
                   </a:extLst>
                 </pic:spPr>
@@ -24503,7 +24352,7 @@
 </file>
 
 <file path=word/header2.xml><?xml version="1.0" encoding="utf-8"?>
-<w:hdr xmlns:wpc="http://schemas.microsoft.com/office/word/2010/wordprocessingCanvas" xmlns:cx="http://schemas.microsoft.com/office/drawing/2014/chartex" xmlns:cx1="http://schemas.microsoft.com/office/drawing/2015/9/8/chartex" xmlns:cx2="http://schemas.microsoft.com/office/drawing/2015/10/21/chartex" xmlns:cx3="http://schemas.microsoft.com/office/drawing/2016/5/9/chartex" xmlns:cx4="http://schemas.microsoft.com/office/drawing/2016/5/10/chartex" xmlns:cx5="http://schemas.microsoft.com/office/drawing/2016/5/11/chartex" xmlns:cx6="http://schemas.microsoft.com/office/drawing/2016/5/12/chartex" xmlns:cx7="http://schemas.microsoft.com/office/drawing/2016/5/13/chartex" xmlns:cx8="http://schemas.microsoft.com/office/drawing/2016/5/14/chartex" xmlns:mc="http://schemas.openxmlformats.org/markup-compatibility/2006" xmlns:aink="http://schemas.microsoft.com/office/drawing/2016/ink" xmlns:am3d="http://schemas.microsoft.com/office/drawing/2017/model3d" xmlns:o="urn:schemas-microsoft-com:office:office" xmlns:oel="http://schemas.microsoft.com/office/2019/extlst" xmlns:r="http://schemas.openxmlformats.org/officeDocument/2006/relationships" xmlns:m="http://schemas.openxmlformats.org/officeDocument/2006/math" xmlns:v="urn:schemas-microsoft-com:vml" xmlns:wp14="http://schemas.microsoft.com/office/word/2010/wordprocessingDrawing" xmlns:wp="http://schemas.openxmlformats.org/drawingml/2006/wordprocessingDrawing" xmlns:w10="urn:schemas-microsoft-com:office:word" xmlns:w="http://schemas.openxmlformats.org/wordprocessingml/2006/main" xmlns:w14="http://schemas.microsoft.com/office/word/2010/wordml" xmlns:w15="http://schemas.microsoft.com/office/word/2012/wordml" xmlns:w16cex="http://schemas.microsoft.com/office/word/2018/wordml/cex" xmlns:w16cid="http://schemas.microsoft.com/office/word/2016/wordml/cid" xmlns:w16="http://schemas.microsoft.com/office/word/2018/wordml" xmlns:w16sdtdh="http://schemas.microsoft.com/office/word/2020/wordml/sdtdatahash" xmlns:w16se="http://schemas.microsoft.com/office/word/2015/wordml/symex" xmlns:wpg="http://schemas.microsoft.com/office/word/2010/wordprocessingGroup" xmlns:wpi="http://schemas.microsoft.com/office/word/2010/wordprocessingInk" xmlns:wne="http://schemas.microsoft.com/office/word/2006/wordml" xmlns:wps="http://schemas.microsoft.com/office/word/2010/wordprocessingShape" mc:Ignorable="w14 w15 w16se w16cid w16 w16cex w16sdtdh wp14">
+<w:hdr xmlns:wpc="http://schemas.microsoft.com/office/word/2010/wordprocessingCanvas" xmlns:cx="http://schemas.microsoft.com/office/drawing/2014/chartex" xmlns:cx1="http://schemas.microsoft.com/office/drawing/2015/9/8/chartex" xmlns:cx2="http://schemas.microsoft.com/office/drawing/2015/10/21/chartex" xmlns:cx3="http://schemas.microsoft.com/office/drawing/2016/5/9/chartex" xmlns:cx4="http://schemas.microsoft.com/office/drawing/2016/5/10/chartex" xmlns:cx5="http://schemas.microsoft.com/office/drawing/2016/5/11/chartex" xmlns:cx6="http://schemas.microsoft.com/office/drawing/2016/5/12/chartex" xmlns:cx7="http://schemas.microsoft.com/office/drawing/2016/5/13/chartex" xmlns:cx8="http://schemas.microsoft.com/office/drawing/2016/5/14/chartex" xmlns:mc="http://schemas.openxmlformats.org/markup-compatibility/2006" xmlns:aink="http://schemas.microsoft.com/office/drawing/2016/ink" xmlns:am3d="http://schemas.microsoft.com/office/drawing/2017/model3d" xmlns:o="urn:schemas-microsoft-com:office:office" xmlns:oel="http://schemas.microsoft.com/office/2019/extlst" xmlns:r="http://schemas.openxmlformats.org/officeDocument/2006/relationships" xmlns:m="http://schemas.openxmlformats.org/officeDocument/2006/math" xmlns:v="urn:schemas-microsoft-com:vml" xmlns:wp14="http://schemas.microsoft.com/office/word/2010/wordprocessingDrawing" xmlns:wp="http://schemas.openxmlformats.org/drawingml/2006/wordprocessingDrawing" xmlns:w10="urn:schemas-microsoft-com:office:word" xmlns:w="http://schemas.openxmlformats.org/wordprocessingml/2006/main" xmlns:w14="http://schemas.microsoft.com/office/word/2010/wordml" xmlns:w15="http://schemas.microsoft.com/office/word/2012/wordml" xmlns:w16cex="http://schemas.microsoft.com/office/word/2018/wordml/cex" xmlns:w16cid="http://schemas.microsoft.com/office/word/2016/wordml/cid" xmlns:w16="http://schemas.microsoft.com/office/word/2018/wordml" xmlns:w16du="http://schemas.microsoft.com/office/word/2023/wordml/word16du" xmlns:w16sdtdh="http://schemas.microsoft.com/office/word/2020/wordml/sdtdatahash" xmlns:w16se="http://schemas.microsoft.com/office/word/2015/wordml/symex" xmlns:wpg="http://schemas.microsoft.com/office/word/2010/wordprocessingGroup" xmlns:wpi="http://schemas.microsoft.com/office/word/2010/wordprocessingInk" xmlns:wne="http://schemas.microsoft.com/office/word/2006/wordml" xmlns:wps="http://schemas.microsoft.com/office/word/2010/wordprocessingShape" mc:Ignorable="w14 w15 w16se w16cid w16 w16cex w16sdtdh w16du wp14">
   <w:p>
     <w:pPr>
       <w:pStyle w:val="Header"/>
@@ -24513,7 +24362,7 @@
 </file>
 
 <file path=word/header3.xml><?xml version="1.0" encoding="utf-8"?>
-<w:hdr xmlns:wpc="http://schemas.microsoft.com/office/word/2010/wordprocessingCanvas" xmlns:cx="http://schemas.microsoft.com/office/drawing/2014/chartex" xmlns:cx1="http://schemas.microsoft.com/office/drawing/2015/9/8/chartex" xmlns:cx2="http://schemas.microsoft.com/office/drawing/2015/10/21/chartex" xmlns:cx3="http://schemas.microsoft.com/office/drawing/2016/5/9/chartex" xmlns:cx4="http://schemas.microsoft.com/office/drawing/2016/5/10/chartex" xmlns:cx5="http://schemas.microsoft.com/office/drawing/2016/5/11/chartex" xmlns:cx6="http://schemas.microsoft.com/office/drawing/2016/5/12/chartex" xmlns:cx7="http://schemas.microsoft.com/office/drawing/2016/5/13/chartex" xmlns:cx8="http://schemas.microsoft.com/office/drawing/2016/5/14/chartex" xmlns:mc="http://schemas.openxmlformats.org/markup-compatibility/2006" xmlns:aink="http://schemas.microsoft.com/office/drawing/2016/ink" xmlns:am3d="http://schemas.microsoft.com/office/drawing/2017/model3d" xmlns:o="urn:schemas-microsoft-com:office:office" xmlns:oel="http://schemas.microsoft.com/office/2019/extlst" xmlns:r="http://schemas.openxmlformats.org/officeDocument/2006/relationships" xmlns:m="http://schemas.openxmlformats.org/officeDocument/2006/math" xmlns:v="urn:schemas-microsoft-com:vml" xmlns:wp14="http://schemas.microsoft.com/office/word/2010/wordprocessingDrawing" xmlns:wp="http://schemas.openxmlformats.org/drawingml/2006/wordprocessingDrawing" xmlns:w10="urn:schemas-microsoft-com:office:word" xmlns:w="http://schemas.openxmlformats.org/wordprocessingml/2006/main" xmlns:w14="http://schemas.microsoft.com/office/word/2010/wordml" xmlns:w15="http://schemas.microsoft.com/office/word/2012/wordml" xmlns:w16cex="http://schemas.microsoft.com/office/word/2018/wordml/cex" xmlns:w16cid="http://schemas.microsoft.com/office/word/2016/wordml/cid" xmlns:w16="http://schemas.microsoft.com/office/word/2018/wordml" xmlns:w16sdtdh="http://schemas.microsoft.com/office/word/2020/wordml/sdtdatahash" xmlns:w16se="http://schemas.microsoft.com/office/word/2015/wordml/symex" xmlns:wpg="http://schemas.microsoft.com/office/word/2010/wordprocessingGroup" xmlns:wpi="http://schemas.microsoft.com/office/word/2010/wordprocessingInk" xmlns:wne="http://schemas.microsoft.com/office/word/2006/wordml" xmlns:wps="http://schemas.microsoft.com/office/word/2010/wordprocessingShape" mc:Ignorable="w14 w15 w16se w16cid w16 w16cex w16sdtdh wp14">
+<w:hdr xmlns:wpc="http://schemas.microsoft.com/office/word/2010/wordprocessingCanvas" xmlns:cx="http://schemas.microsoft.com/office/drawing/2014/chartex" xmlns:cx1="http://schemas.microsoft.com/office/drawing/2015/9/8/chartex" xmlns:cx2="http://schemas.microsoft.com/office/drawing/2015/10/21/chartex" xmlns:cx3="http://schemas.microsoft.com/office/drawing/2016/5/9/chartex" xmlns:cx4="http://schemas.microsoft.com/office/drawing/2016/5/10/chartex" xmlns:cx5="http://schemas.microsoft.com/office/drawing/2016/5/11/chartex" xmlns:cx6="http://schemas.microsoft.com/office/drawing/2016/5/12/chartex" xmlns:cx7="http://schemas.microsoft.com/office/drawing/2016/5/13/chartex" xmlns:cx8="http://schemas.microsoft.com/office/drawing/2016/5/14/chartex" xmlns:mc="http://schemas.openxmlformats.org/markup-compatibility/2006" xmlns:aink="http://schemas.microsoft.com/office/drawing/2016/ink" xmlns:am3d="http://schemas.microsoft.com/office/drawing/2017/model3d" xmlns:o="urn:schemas-microsoft-com:office:office" xmlns:oel="http://schemas.microsoft.com/office/2019/extlst" xmlns:r="http://schemas.openxmlformats.org/officeDocument/2006/relationships" xmlns:m="http://schemas.openxmlformats.org/officeDocument/2006/math" xmlns:v="urn:schemas-microsoft-com:vml" xmlns:wp14="http://schemas.microsoft.com/office/word/2010/wordprocessingDrawing" xmlns:wp="http://schemas.openxmlformats.org/drawingml/2006/wordprocessingDrawing" xmlns:w10="urn:schemas-microsoft-com:office:word" xmlns:w="http://schemas.openxmlformats.org/wordprocessingml/2006/main" xmlns:w14="http://schemas.microsoft.com/office/word/2010/wordml" xmlns:w15="http://schemas.microsoft.com/office/word/2012/wordml" xmlns:w16cex="http://schemas.microsoft.com/office/word/2018/wordml/cex" xmlns:w16cid="http://schemas.microsoft.com/office/word/2016/wordml/cid" xmlns:w16="http://schemas.microsoft.com/office/word/2018/wordml" xmlns:w16du="http://schemas.microsoft.com/office/word/2023/wordml/word16du" xmlns:w16sdtdh="http://schemas.microsoft.com/office/word/2020/wordml/sdtdatahash" xmlns:w16se="http://schemas.microsoft.com/office/word/2015/wordml/symex" xmlns:wpg="http://schemas.microsoft.com/office/word/2010/wordprocessingGroup" xmlns:wpi="http://schemas.microsoft.com/office/word/2010/wordprocessingInk" xmlns:wne="http://schemas.microsoft.com/office/word/2006/wordml" xmlns:wps="http://schemas.microsoft.com/office/word/2010/wordprocessingShape" mc:Ignorable="w14 w15 w16se w16cid w16 w16cex w16sdtdh w16du wp14">
   <w:p>
     <w:pPr>
       <w:pStyle w:val="Header"/>
@@ -24523,7 +24372,7 @@
 </file>
 
 <file path=word/numbering.xml><?xml version="1.0" encoding="utf-8"?>
-<w:numbering xmlns:wpc="http://schemas.microsoft.com/office/word/2010/wordprocessingCanvas" xmlns:cx="http://schemas.microsoft.com/office/drawing/2014/chartex" xmlns:cx1="http://schemas.microsoft.com/office/drawing/2015/9/8/chartex" xmlns:cx2="http://schemas.microsoft.com/office/drawing/2015/10/21/chartex" xmlns:cx3="http://schemas.microsoft.com/office/drawing/2016/5/9/chartex" xmlns:cx4="http://schemas.microsoft.com/office/drawing/2016/5/10/chartex" xmlns:cx5="http://schemas.microsoft.com/office/drawing/2016/5/11/chartex" xmlns:cx6="http://schemas.microsoft.com/office/drawing/2016/5/12/chartex" xmlns:cx7="http://schemas.microsoft.com/office/drawing/2016/5/13/chartex" xmlns:cx8="http://schemas.microsoft.com/office/drawing/2016/5/14/chartex" xmlns:mc="http://schemas.openxmlformats.org/markup-compatibility/2006" xmlns:aink="http://schemas.microsoft.com/office/drawing/2016/ink" xmlns:am3d="http://schemas.microsoft.com/office/drawing/2017/model3d" xmlns:o="urn:schemas-microsoft-com:office:office" xmlns:oel="http://schemas.microsoft.com/office/2019/extlst" xmlns:r="http://schemas.openxmlformats.org/officeDocument/2006/relationships" xmlns:m="http://schemas.openxmlformats.org/officeDocument/2006/math" xmlns:v="urn:schemas-microsoft-com:vml" xmlns:wp14="http://schemas.microsoft.com/office/word/2010/wordprocessingDrawing" xmlns:wp="http://schemas.openxmlformats.org/drawingml/2006/wordprocessingDrawing" xmlns:w10="urn:schemas-microsoft-com:office:word" xmlns:w="http://schemas.openxmlformats.org/wordprocessingml/2006/main" xmlns:w14="http://schemas.microsoft.com/office/word/2010/wordml" xmlns:w15="http://schemas.microsoft.com/office/word/2012/wordml" xmlns:w16cex="http://schemas.microsoft.com/office/word/2018/wordml/cex" xmlns:w16cid="http://schemas.microsoft.com/office/word/2016/wordml/cid" xmlns:w16="http://schemas.microsoft.com/office/word/2018/wordml" xmlns:w16sdtdh="http://schemas.microsoft.com/office/word/2020/wordml/sdtdatahash" xmlns:w16se="http://schemas.microsoft.com/office/word/2015/wordml/symex" xmlns:wpg="http://schemas.microsoft.com/office/word/2010/wordprocessingGroup" xmlns:wpi="http://schemas.microsoft.com/office/word/2010/wordprocessingInk" xmlns:wne="http://schemas.microsoft.com/office/word/2006/wordml" xmlns:wps="http://schemas.microsoft.com/office/word/2010/wordprocessingShape" mc:Ignorable="w14 w15 w16se w16cid w16 w16cex w16sdtdh wp14">
+<w:numbering xmlns:wpc="http://schemas.microsoft.com/office/word/2010/wordprocessingCanvas" xmlns:cx="http://schemas.microsoft.com/office/drawing/2014/chartex" xmlns:cx1="http://schemas.microsoft.com/office/drawing/2015/9/8/chartex" xmlns:cx2="http://schemas.microsoft.com/office/drawing/2015/10/21/chartex" xmlns:cx3="http://schemas.microsoft.com/office/drawing/2016/5/9/chartex" xmlns:cx4="http://schemas.microsoft.com/office/drawing/2016/5/10/chartex" xmlns:cx5="http://schemas.microsoft.com/office/drawing/2016/5/11/chartex" xmlns:cx6="http://schemas.microsoft.com/office/drawing/2016/5/12/chartex" xmlns:cx7="http://schemas.microsoft.com/office/drawing/2016/5/13/chartex" xmlns:cx8="http://schemas.microsoft.com/office/drawing/2016/5/14/chartex" xmlns:mc="http://schemas.openxmlformats.org/markup-compatibility/2006" xmlns:aink="http://schemas.microsoft.com/office/drawing/2016/ink" xmlns:am3d="http://schemas.microsoft.com/office/drawing/2017/model3d" xmlns:o="urn:schemas-microsoft-com:office:office" xmlns:oel="http://schemas.microsoft.com/office/2019/extlst" xmlns:r="http://schemas.openxmlformats.org/officeDocument/2006/relationships" xmlns:m="http://schemas.openxmlformats.org/officeDocument/2006/math" xmlns:v="urn:schemas-microsoft-com:vml" xmlns:wp14="http://schemas.microsoft.com/office/word/2010/wordprocessingDrawing" xmlns:wp="http://schemas.openxmlformats.org/drawingml/2006/wordprocessingDrawing" xmlns:w10="urn:schemas-microsoft-com:office:word" xmlns:w="http://schemas.openxmlformats.org/wordprocessingml/2006/main" xmlns:w14="http://schemas.microsoft.com/office/word/2010/wordml" xmlns:w15="http://schemas.microsoft.com/office/word/2012/wordml" xmlns:w16cex="http://schemas.microsoft.com/office/word/2018/wordml/cex" xmlns:w16cid="http://schemas.microsoft.com/office/word/2016/wordml/cid" xmlns:w16="http://schemas.microsoft.com/office/word/2018/wordml" xmlns:w16du="http://schemas.microsoft.com/office/word/2023/wordml/word16du" xmlns:w16sdtdh="http://schemas.microsoft.com/office/word/2020/wordml/sdtdatahash" xmlns:w16se="http://schemas.microsoft.com/office/word/2015/wordml/symex" xmlns:wpg="http://schemas.microsoft.com/office/word/2010/wordprocessingGroup" xmlns:wpi="http://schemas.microsoft.com/office/word/2010/wordprocessingInk" xmlns:wne="http://schemas.microsoft.com/office/word/2006/wordml" xmlns:wps="http://schemas.microsoft.com/office/word/2010/wordprocessingShape" mc:Ignorable="w14 w15 w16se w16cid w16 w16cex w16sdtdh w16du wp14">
   <w:abstractNum w:abstractNumId="0" w15:restartNumberingAfterBreak="0">
     <w:nsid w:val="FFFFFF89"/>
     <w:multiLevelType w:val="singleLevel"/>
@@ -27869,7 +27718,7 @@
   <w:abstractNum w:abstractNumId="33" w15:restartNumberingAfterBreak="0">
     <w:nsid w:val="47CB7918"/>
     <w:multiLevelType w:val="hybridMultilevel"/>
-    <w:tmpl w:val="C2E43E7A"/>
+    <w:tmpl w:val="25E62FE4"/>
     <w:lvl w:ilvl="0" w:tplc="04090001">
       <w:start w:val="1"/>
       <w:numFmt w:val="bullet"/>
@@ -30129,7 +29978,7 @@
 </file>
 
 <file path=word/styles.xml><?xml version="1.0" encoding="utf-8"?>
-<w:styles xmlns:mc="http://schemas.openxmlformats.org/markup-compatibility/2006" xmlns:r="http://schemas.openxmlformats.org/officeDocument/2006/relationships" xmlns:w="http://schemas.openxmlformats.org/wordprocessingml/2006/main" xmlns:w14="http://schemas.microsoft.com/office/word/2010/wordml" xmlns:w15="http://schemas.microsoft.com/office/word/2012/wordml" xmlns:w16cex="http://schemas.microsoft.com/office/word/2018/wordml/cex" xmlns:w16cid="http://schemas.microsoft.com/office/word/2016/wordml/cid" xmlns:w16="http://schemas.microsoft.com/office/word/2018/wordml" xmlns:w16sdtdh="http://schemas.microsoft.com/office/word/2020/wordml/sdtdatahash" xmlns:w16se="http://schemas.microsoft.com/office/word/2015/wordml/symex" mc:Ignorable="w14 w15 w16se w16cid w16 w16cex w16sdtdh">
+<w:styles xmlns:mc="http://schemas.openxmlformats.org/markup-compatibility/2006" xmlns:r="http://schemas.openxmlformats.org/officeDocument/2006/relationships" xmlns:w="http://schemas.openxmlformats.org/wordprocessingml/2006/main" xmlns:w14="http://schemas.microsoft.com/office/word/2010/wordml" xmlns:w15="http://schemas.microsoft.com/office/word/2012/wordml" xmlns:w16cex="http://schemas.microsoft.com/office/word/2018/wordml/cex" xmlns:w16cid="http://schemas.microsoft.com/office/word/2016/wordml/cid" xmlns:w16="http://schemas.microsoft.com/office/word/2018/wordml" xmlns:w16du="http://schemas.microsoft.com/office/word/2023/wordml/word16du" xmlns:w16sdtdh="http://schemas.microsoft.com/office/word/2020/wordml/sdtdatahash" xmlns:w16se="http://schemas.microsoft.com/office/word/2015/wordml/symex" mc:Ignorable="w14 w15 w16se w16cid w16 w16cex w16sdtdh w16du">
   <w:docDefaults>
     <w:rPrDefault>
       <w:rPr>
@@ -32281,12 +32130,7 @@
 </file>
 
 <file path=customXml/item2.xml><?xml version="1.0" encoding="utf-8"?>
-<?mso-contentType ?>
-<FormTemplates xmlns="http://schemas.microsoft.com/sharepoint/v3/contenttype/forms">
-  <Display>DocumentLibraryForm</Display>
-  <Edit>DocumentLibraryForm</Edit>
-  <New>DocumentLibraryForm</New>
-</FormTemplates>
+<b:Sources xmlns:b="http://schemas.openxmlformats.org/officeDocument/2006/bibliography" xmlns="http://schemas.openxmlformats.org/officeDocument/2006/bibliography" SelectedStyle="\APASixthEditionOfficeOnline.xsl" StyleName="APA" Version="6"/>
 </file>
 
 <file path=customXml/item3.xml><?xml version="1.0" encoding="utf-8"?>
@@ -32507,7 +32351,12 @@
 </file>
 
 <file path=customXml/item4.xml><?xml version="1.0" encoding="utf-8"?>
-<b:Sources xmlns:b="http://schemas.openxmlformats.org/officeDocument/2006/bibliography" xmlns="http://schemas.openxmlformats.org/officeDocument/2006/bibliography" SelectedStyle="\APASixthEditionOfficeOnline.xsl" StyleName="APA" Version="6"/>
+<?mso-contentType ?>
+<FormTemplates xmlns="http://schemas.microsoft.com/sharepoint/v3/contenttype/forms">
+  <Display>DocumentLibraryForm</Display>
+  <Edit>DocumentLibraryForm</Edit>
+  <New>DocumentLibraryForm</New>
+</FormTemplates>
 </file>
 
 <file path=customXml/itemProps1.xml><?xml version="1.0" encoding="utf-8"?>
@@ -32520,9 +32369,9 @@
 </file>
 
 <file path=customXml/itemProps2.xml><?xml version="1.0" encoding="utf-8"?>
-<ds:datastoreItem xmlns:ds="http://schemas.openxmlformats.org/officeDocument/2006/customXml" ds:itemID="{49B6B7B5-1764-4EA5-B951-584BF8EEB49D}">
+<ds:datastoreItem xmlns:ds="http://schemas.openxmlformats.org/officeDocument/2006/customXml" ds:itemID="{AD97362D-4C3C-44C7-B67F-949FA0583FDB}">
   <ds:schemaRefs>
-    <ds:schemaRef ds:uri="http://schemas.microsoft.com/sharepoint/v3/contenttype/forms"/>
+    <ds:schemaRef ds:uri="http://schemas.openxmlformats.org/officeDocument/2006/bibliography"/>
   </ds:schemaRefs>
 </ds:datastoreItem>
 </file>
@@ -32547,9 +32396,9 @@
 </file>
 
 <file path=customXml/itemProps4.xml><?xml version="1.0" encoding="utf-8"?>
-<ds:datastoreItem xmlns:ds="http://schemas.openxmlformats.org/officeDocument/2006/customXml" ds:itemID="{AD97362D-4C3C-44C7-B67F-949FA0583FDB}">
+<ds:datastoreItem xmlns:ds="http://schemas.openxmlformats.org/officeDocument/2006/customXml" ds:itemID="{49B6B7B5-1764-4EA5-B951-584BF8EEB49D}">
   <ds:schemaRefs>
-    <ds:schemaRef ds:uri="http://schemas.openxmlformats.org/officeDocument/2006/bibliography"/>
+    <ds:schemaRef ds:uri="http://schemas.microsoft.com/sharepoint/v3/contenttype/forms"/>
   </ds:schemaRefs>
 </ds:datastoreItem>
 </file>